--- a/UsatoBeatoDocumentation.docx
+++ b/UsatoBeatoDocumentation.docx
@@ -4045,6 +4045,13 @@
                 <w:color w:val="000000" w:themeColor="text1"/>
               </w:rPr>
             </w:pPr>
+            <w:r>
+              <w:rPr>
+                <w:rFonts w:asciiTheme="minorHAnsi" w:hAnsiTheme="minorHAnsi" w:cstheme="minorHAnsi"/>
+                <w:color w:val="000000" w:themeColor="text1"/>
+              </w:rPr>
+              <w:t>Colui che possiede un oggetto in vendita nel negozio.</w:t>
+            </w:r>
           </w:p>
         </w:tc>
         <w:tc>
@@ -4129,6 +4136,13 @@
                 <w:color w:val="000000" w:themeColor="text1"/>
               </w:rPr>
             </w:pPr>
+            <w:r>
+              <w:rPr>
+                <w:rFonts w:asciiTheme="minorHAnsi" w:hAnsiTheme="minorHAnsi" w:cstheme="minorHAnsi"/>
+                <w:color w:val="000000" w:themeColor="text1"/>
+              </w:rPr>
+              <w:t>Colui che ha previlegi massimi all’interno del sistema informativo, gestisce l’intero negozio e il software gestionale.</w:t>
+            </w:r>
           </w:p>
         </w:tc>
         <w:tc>
@@ -4211,6 +4225,13 @@
                 <w:color w:val="000000" w:themeColor="text1"/>
               </w:rPr>
             </w:pPr>
+            <w:r>
+              <w:rPr>
+                <w:rFonts w:asciiTheme="minorHAnsi" w:hAnsiTheme="minorHAnsi" w:cstheme="minorHAnsi"/>
+                <w:color w:val="000000" w:themeColor="text1"/>
+              </w:rPr>
+              <w:t>Colui che utilizza il sistema software per la sola ricerca di oggetti disponibili senza avere previlegi particolari.</w:t>
+            </w:r>
           </w:p>
         </w:tc>
         <w:tc>
@@ -4293,6 +4314,13 @@
                 <w:color w:val="000000" w:themeColor="text1"/>
               </w:rPr>
             </w:pPr>
+            <w:r>
+              <w:rPr>
+                <w:rFonts w:asciiTheme="minorHAnsi" w:hAnsiTheme="minorHAnsi" w:cstheme="minorHAnsi"/>
+                <w:color w:val="000000" w:themeColor="text1"/>
+              </w:rPr>
+              <w:t xml:space="preserve">Codice univoco associato a ciascun Cliente-Proprietario </w:t>
+            </w:r>
           </w:p>
         </w:tc>
         <w:tc>
@@ -4375,6 +4403,13 @@
                 <w:color w:val="000000" w:themeColor="text1"/>
               </w:rPr>
             </w:pPr>
+            <w:r>
+              <w:rPr>
+                <w:rFonts w:asciiTheme="minorHAnsi" w:hAnsiTheme="minorHAnsi" w:cstheme="minorHAnsi"/>
+                <w:color w:val="000000" w:themeColor="text1"/>
+              </w:rPr>
+              <w:t>E-mail e password di accesso al sistema.</w:t>
+            </w:r>
           </w:p>
         </w:tc>
         <w:tc>
@@ -4429,9 +4464,6 @@
             <w:tcW w:w="2427" w:type="dxa"/>
           </w:tcPr>
           <w:p>
-            <w:pPr>
-              <w:pStyle w:val="PAROLEgrigie"/>
-            </w:pPr>
             <w:r>
               <w:t>Prezzo iniziale</w:t>
             </w:r>
@@ -4449,6 +4481,13 @@
                 <w:color w:val="000000" w:themeColor="text1"/>
               </w:rPr>
             </w:pPr>
+            <w:r>
+              <w:rPr>
+                <w:rFonts w:asciiTheme="minorHAnsi" w:hAnsiTheme="minorHAnsi" w:cstheme="minorHAnsi"/>
+                <w:color w:val="000000" w:themeColor="text1"/>
+              </w:rPr>
+              <w:t>Prezzo concordato per l’oggetto al momento della messa in vendita.</w:t>
+            </w:r>
           </w:p>
         </w:tc>
         <w:tc>
@@ -4531,6 +4570,13 @@
                 <w:color w:val="000000" w:themeColor="text1"/>
               </w:rPr>
             </w:pPr>
+            <w:r>
+              <w:rPr>
+                <w:rFonts w:asciiTheme="minorHAnsi" w:hAnsiTheme="minorHAnsi" w:cstheme="minorHAnsi"/>
+                <w:color w:val="000000" w:themeColor="text1"/>
+              </w:rPr>
+              <w:t>Prezzo al quale è stato venduto l’oggetto, si ricava dal prezzo iniziale applicando qualche sconto.</w:t>
+            </w:r>
           </w:p>
         </w:tc>
         <w:tc>
@@ -4613,6 +4659,13 @@
                 <w:color w:val="000000" w:themeColor="text1"/>
               </w:rPr>
             </w:pPr>
+            <w:r>
+              <w:rPr>
+                <w:rFonts w:asciiTheme="minorHAnsi" w:hAnsiTheme="minorHAnsi" w:cstheme="minorHAnsi"/>
+                <w:color w:val="000000" w:themeColor="text1"/>
+              </w:rPr>
+              <w:t>Ogni oggetto appartiene ad una categoria che li contraddistingue per specifiche fisiche e di utilizzo.</w:t>
+            </w:r>
           </w:p>
         </w:tc>
         <w:tc>
@@ -4702,6 +4755,13 @@
                 <w:color w:val="000000" w:themeColor="text1"/>
               </w:rPr>
             </w:pPr>
+            <w:r>
+              <w:rPr>
+                <w:rFonts w:asciiTheme="minorHAnsi" w:hAnsiTheme="minorHAnsi" w:cstheme="minorHAnsi"/>
+                <w:color w:val="000000" w:themeColor="text1"/>
+              </w:rPr>
+              <w:t>Dati di informazioni associati a persone fisiche che funge da identificativo.</w:t>
+            </w:r>
           </w:p>
         </w:tc>
         <w:tc>
@@ -4784,6 +4844,20 @@
                 <w:color w:val="000000" w:themeColor="text1"/>
               </w:rPr>
             </w:pPr>
+            <w:r>
+              <w:rPr>
+                <w:rFonts w:asciiTheme="minorHAnsi" w:hAnsiTheme="minorHAnsi" w:cstheme="minorHAnsi"/>
+                <w:color w:val="000000" w:themeColor="text1"/>
+              </w:rPr>
+              <w:t xml:space="preserve">Oggetto </w:t>
+            </w:r>
+            <w:r>
+              <w:rPr>
+                <w:rFonts w:asciiTheme="minorHAnsi" w:hAnsiTheme="minorHAnsi" w:cstheme="minorHAnsi"/>
+                <w:color w:val="000000" w:themeColor="text1"/>
+              </w:rPr>
+              <w:t xml:space="preserve">registrato nel sistema, che è nello stato: in vendita, venduto, eliminato, scaduto.  </w:t>
+            </w:r>
           </w:p>
         </w:tc>
         <w:tc>
@@ -4829,190 +4903,6 @@
           </w:p>
         </w:tc>
       </w:tr>
-      <w:tr>
-        <w:trPr>
-          <w:trHeight w:val="292"/>
-        </w:trPr>
-        <w:tc>
-          <w:tcPr>
-            <w:tcW w:w="2427" w:type="dxa"/>
-          </w:tcPr>
-          <w:p>
-            <w:pPr>
-              <w:pStyle w:val="NormaleWeb"/>
-              <w:rPr>
-                <w:rFonts w:asciiTheme="minorHAnsi" w:hAnsiTheme="minorHAnsi" w:cstheme="minorHAnsi"/>
-                <w:color w:val="000000" w:themeColor="text1"/>
-              </w:rPr>
-            </w:pPr>
-          </w:p>
-        </w:tc>
-        <w:tc>
-          <w:tcPr>
-            <w:tcW w:w="4231" w:type="dxa"/>
-          </w:tcPr>
-          <w:p>
-            <w:pPr>
-              <w:pStyle w:val="NormaleWeb"/>
-              <w:rPr>
-                <w:rFonts w:asciiTheme="minorHAnsi" w:hAnsiTheme="minorHAnsi" w:cstheme="minorHAnsi"/>
-                <w:color w:val="000000" w:themeColor="text1"/>
-              </w:rPr>
-            </w:pPr>
-          </w:p>
-        </w:tc>
-        <w:tc>
-          <w:tcPr>
-            <w:tcW w:w="1559" w:type="dxa"/>
-          </w:tcPr>
-          <w:p>
-            <w:pPr>
-              <w:pStyle w:val="NormaleWeb"/>
-              <w:rPr>
-                <w:rFonts w:asciiTheme="minorHAnsi" w:hAnsiTheme="minorHAnsi" w:cstheme="minorHAnsi"/>
-                <w:color w:val="000000" w:themeColor="text1"/>
-              </w:rPr>
-            </w:pPr>
-          </w:p>
-        </w:tc>
-        <w:tc>
-          <w:tcPr>
-            <w:tcW w:w="1491" w:type="dxa"/>
-          </w:tcPr>
-          <w:p>
-            <w:pPr>
-              <w:pStyle w:val="NormaleWeb"/>
-              <w:rPr>
-                <w:rFonts w:asciiTheme="minorHAnsi" w:hAnsiTheme="minorHAnsi" w:cstheme="minorHAnsi"/>
-                <w:color w:val="000000" w:themeColor="text1"/>
-                <w:u w:val="single"/>
-              </w:rPr>
-            </w:pPr>
-          </w:p>
-        </w:tc>
-      </w:tr>
-      <w:tr>
-        <w:trPr>
-          <w:trHeight w:val="292"/>
-        </w:trPr>
-        <w:tc>
-          <w:tcPr>
-            <w:tcW w:w="2427" w:type="dxa"/>
-          </w:tcPr>
-          <w:p>
-            <w:pPr>
-              <w:pStyle w:val="NormaleWeb"/>
-              <w:rPr>
-                <w:rFonts w:asciiTheme="minorHAnsi" w:hAnsiTheme="minorHAnsi" w:cstheme="minorHAnsi"/>
-                <w:color w:val="000000" w:themeColor="text1"/>
-              </w:rPr>
-            </w:pPr>
-          </w:p>
-        </w:tc>
-        <w:tc>
-          <w:tcPr>
-            <w:tcW w:w="4231" w:type="dxa"/>
-          </w:tcPr>
-          <w:p>
-            <w:pPr>
-              <w:pStyle w:val="NormaleWeb"/>
-              <w:rPr>
-                <w:rFonts w:asciiTheme="minorHAnsi" w:hAnsiTheme="minorHAnsi" w:cstheme="minorHAnsi"/>
-                <w:color w:val="000000" w:themeColor="text1"/>
-              </w:rPr>
-            </w:pPr>
-          </w:p>
-        </w:tc>
-        <w:tc>
-          <w:tcPr>
-            <w:tcW w:w="1559" w:type="dxa"/>
-          </w:tcPr>
-          <w:p>
-            <w:pPr>
-              <w:pStyle w:val="NormaleWeb"/>
-              <w:rPr>
-                <w:rFonts w:asciiTheme="minorHAnsi" w:hAnsiTheme="minorHAnsi" w:cstheme="minorHAnsi"/>
-                <w:color w:val="000000" w:themeColor="text1"/>
-              </w:rPr>
-            </w:pPr>
-          </w:p>
-        </w:tc>
-        <w:tc>
-          <w:tcPr>
-            <w:tcW w:w="1491" w:type="dxa"/>
-          </w:tcPr>
-          <w:p>
-            <w:pPr>
-              <w:pStyle w:val="NormaleWeb"/>
-              <w:rPr>
-                <w:rFonts w:asciiTheme="minorHAnsi" w:hAnsiTheme="minorHAnsi" w:cstheme="minorHAnsi"/>
-                <w:color w:val="000000" w:themeColor="text1"/>
-              </w:rPr>
-            </w:pPr>
-          </w:p>
-        </w:tc>
-      </w:tr>
-      <w:tr>
-        <w:trPr>
-          <w:trHeight w:val="292"/>
-        </w:trPr>
-        <w:tc>
-          <w:tcPr>
-            <w:tcW w:w="2427" w:type="dxa"/>
-          </w:tcPr>
-          <w:p>
-            <w:pPr>
-              <w:pStyle w:val="NormaleWeb"/>
-              <w:rPr>
-                <w:rFonts w:asciiTheme="minorHAnsi" w:hAnsiTheme="minorHAnsi" w:cstheme="minorHAnsi"/>
-                <w:color w:val="000000" w:themeColor="text1"/>
-              </w:rPr>
-            </w:pPr>
-          </w:p>
-        </w:tc>
-        <w:tc>
-          <w:tcPr>
-            <w:tcW w:w="4231" w:type="dxa"/>
-          </w:tcPr>
-          <w:p>
-            <w:pPr>
-              <w:pStyle w:val="NormaleWeb"/>
-              <w:rPr>
-                <w:rFonts w:asciiTheme="minorHAnsi" w:hAnsiTheme="minorHAnsi" w:cstheme="minorHAnsi"/>
-                <w:color w:val="000000" w:themeColor="text1"/>
-              </w:rPr>
-            </w:pPr>
-          </w:p>
-        </w:tc>
-        <w:tc>
-          <w:tcPr>
-            <w:tcW w:w="1559" w:type="dxa"/>
-          </w:tcPr>
-          <w:p>
-            <w:pPr>
-              <w:pStyle w:val="NormaleWeb"/>
-              <w:rPr>
-                <w:rFonts w:asciiTheme="minorHAnsi" w:hAnsiTheme="minorHAnsi" w:cstheme="minorHAnsi"/>
-                <w:color w:val="000000" w:themeColor="text1"/>
-              </w:rPr>
-            </w:pPr>
-          </w:p>
-        </w:tc>
-        <w:tc>
-          <w:tcPr>
-            <w:tcW w:w="1491" w:type="dxa"/>
-          </w:tcPr>
-          <w:p>
-            <w:pPr>
-              <w:pStyle w:val="NormaleWeb"/>
-              <w:rPr>
-                <w:rFonts w:asciiTheme="minorHAnsi" w:hAnsiTheme="minorHAnsi" w:cstheme="minorHAnsi"/>
-                <w:color w:val="000000" w:themeColor="text1"/>
-              </w:rPr>
-            </w:pPr>
-          </w:p>
-        </w:tc>
-      </w:tr>
     </w:tbl>
     <w:p>
       <w:pPr>
@@ -5023,59 +4913,6 @@
           <w:color w:val="FF0000"/>
           <w:sz w:val="36"/>
           <w:szCs w:val="36"/>
-          <w:u w:val="single"/>
-        </w:rPr>
-      </w:pPr>
-    </w:p>
-    <w:p>
-      <w:pPr>
-        <w:pStyle w:val="NormaleWeb"/>
-        <w:rPr>
-          <w:b/>
-          <w:bCs/>
-          <w:color w:val="FF0000"/>
-          <w:sz w:val="36"/>
-          <w:szCs w:val="36"/>
-          <w:u w:val="single"/>
-        </w:rPr>
-      </w:pPr>
-    </w:p>
-    <w:p>
-      <w:pPr>
-        <w:pStyle w:val="NormaleWeb"/>
-        <w:rPr>
-          <w:b/>
-          <w:bCs/>
-          <w:color w:val="FF0000"/>
-          <w:sz w:val="36"/>
-          <w:szCs w:val="36"/>
-          <w:u w:val="single"/>
-        </w:rPr>
-      </w:pPr>
-    </w:p>
-    <w:p>
-      <w:pPr>
-        <w:pStyle w:val="NormaleWeb"/>
-        <w:rPr>
-          <w:b/>
-          <w:bCs/>
-          <w:color w:val="FF0000"/>
-          <w:sz w:val="36"/>
-          <w:szCs w:val="36"/>
-          <w:u w:val="single"/>
-        </w:rPr>
-      </w:pPr>
-    </w:p>
-    <w:p>
-      <w:pPr>
-        <w:pStyle w:val="NormaleWeb"/>
-        <w:rPr>
-          <w:b/>
-          <w:bCs/>
-          <w:color w:val="FF0000"/>
-          <w:sz w:val="36"/>
-          <w:szCs w:val="36"/>
-          <w:u w:val="single"/>
         </w:rPr>
       </w:pPr>
     </w:p>
@@ -11081,7 +10918,6 @@
         <w:rPr>
           <w:color w:val="595959" w:themeColor="text1" w:themeTint="A6"/>
           <w:szCs w:val="24"/>
-          <w:u w:val="single"/>
         </w:rPr>
       </w:pPr>
     </w:p>
@@ -15948,27 +15784,22 @@
               <w:pStyle w:val="Nessunaspaziatura"/>
               <w:rPr>
                 <w:color w:val="0D0D0D" w:themeColor="text1" w:themeTint="F2"/>
-              </w:rPr>
-            </w:pPr>
-            <w:r>
-              <w:rPr>
-                <w:color w:val="767171" w:themeColor="background2" w:themeShade="80"/>
-                <w:sz w:val="24"/>
-                <w:szCs w:val="24"/>
-              </w:rPr>
-              <w:t>Attori secondari:</w:t>
-            </w:r>
-            <w:r>
-              <w:rPr>
-                <w:color w:val="767171" w:themeColor="background2" w:themeShade="80"/>
-                <w:sz w:val="24"/>
-                <w:szCs w:val="24"/>
-              </w:rPr>
-              <w:t xml:space="preserve"> </w:t>
+                <w:u w:val="single"/>
+              </w:rPr>
+            </w:pPr>
+            <w:r>
+              <w:rPr>
+                <w:color w:val="767171" w:themeColor="background2" w:themeShade="80"/>
+                <w:sz w:val="24"/>
+                <w:szCs w:val="24"/>
+                <w:u w:val="single"/>
+              </w:rPr>
+              <w:t xml:space="preserve">Attori secondari: </w:t>
             </w:r>
             <w:r>
               <w:rPr>
                 <w:color w:val="0D0D0D" w:themeColor="text1" w:themeTint="F2"/>
+                <w:u w:val="single"/>
               </w:rPr>
               <w:t>sistema</w:t>
             </w:r>
@@ -15980,6 +15811,7 @@
                 <w:color w:val="767171" w:themeColor="background2" w:themeShade="80"/>
                 <w:sz w:val="24"/>
                 <w:szCs w:val="24"/>
+                <w:u w:val="single"/>
               </w:rPr>
             </w:pPr>
           </w:p>
@@ -21524,7 +21356,6 @@
                 <w:sz w:val="24"/>
                 <w:szCs w:val="24"/>
               </w:rPr>
-              <w:lastRenderedPageBreak/>
               <w:t>Postcondizioni</w:t>
             </w:r>
             <w:proofErr w:type="spellEnd"/>
@@ -30589,6 +30420,7 @@
   <w:style w:type="character" w:default="1" w:styleId="Carpredefinitoparagrafo">
     <w:name w:val="Default Paragraph Font"/>
     <w:uiPriority w:val="1"/>
+    <w:semiHidden/>
     <w:unhideWhenUsed/>
   </w:style>
   <w:style w:type="table" w:default="1" w:styleId="Tabellanormale">

--- a/UsatoBeatoDocumentation.docx
+++ b/UsatoBeatoDocumentation.docx
@@ -4183,7 +4183,6 @@
                 <w:color w:val="000000" w:themeColor="text1"/>
               </w:rPr>
             </w:pPr>
-            <w:proofErr w:type="spellStart"/>
             <w:r>
               <w:rPr>
                 <w:rFonts w:asciiTheme="minorHAnsi" w:hAnsiTheme="minorHAnsi" w:cstheme="minorHAnsi"/>
@@ -4191,7 +4190,6 @@
               </w:rPr>
               <w:t>ClienteP</w:t>
             </w:r>
-            <w:proofErr w:type="spellEnd"/>
           </w:p>
         </w:tc>
         <w:tc>
@@ -5388,14 +5386,12 @@
         </w:rPr>
         <w:t xml:space="preserve">. </w:t>
       </w:r>
-      <w:proofErr w:type="gramStart"/>
       <w:r>
         <w:t>La suddivisione in package diversi</w:t>
       </w:r>
       <w:r>
         <w:t>,</w:t>
       </w:r>
-      <w:proofErr w:type="gramEnd"/>
       <w:r>
         <w:t xml:space="preserve"> permette di individuare aree diverse del nostro sistema</w:t>
       </w:r>
@@ -5561,21 +5557,12 @@
           <w:szCs w:val="24"/>
         </w:rPr>
       </w:pPr>
-      <w:proofErr w:type="spellStart"/>
       <w:r>
         <w:rPr>
           <w:rStyle w:val="PAROLEgrigieCarattere"/>
           <w:rFonts w:eastAsiaTheme="minorHAnsi"/>
         </w:rPr>
-        <w:t>Type</w:t>
-      </w:r>
-      <w:proofErr w:type="spellEnd"/>
-      <w:r>
-        <w:rPr>
-          <w:rStyle w:val="PAROLEgrigieCarattere"/>
-          <w:rFonts w:eastAsiaTheme="minorHAnsi"/>
-        </w:rPr>
-        <w:t>:</w:t>
+        <w:t>Type:</w:t>
       </w:r>
       <w:r>
         <w:rPr>
@@ -5587,7 +5574,6 @@
         </w:rPr>
         <w:t xml:space="preserve"> </w:t>
       </w:r>
-      <w:proofErr w:type="spellStart"/>
       <w:r>
         <w:rPr>
           <w:b/>
@@ -5598,7 +5584,6 @@
         </w:rPr>
         <w:t>Requirement</w:t>
       </w:r>
-      <w:proofErr w:type="spellEnd"/>
     </w:p>
     <w:p>
       <w:pPr>
@@ -5625,14 +5610,12 @@
         </w:rPr>
         <w:t xml:space="preserve"> </w:t>
       </w:r>
-      <w:proofErr w:type="spellStart"/>
       <w:r>
         <w:rPr>
           <w:color w:val="595959" w:themeColor="text1" w:themeTint="A6"/>
         </w:rPr>
         <w:t>proposed</w:t>
       </w:r>
-      <w:proofErr w:type="spellEnd"/>
     </w:p>
     <w:p>
       <w:pPr>
@@ -5658,19 +5641,8 @@
           <w:color w:val="595959" w:themeColor="text1" w:themeTint="A6"/>
           <w:szCs w:val="24"/>
         </w:rPr>
-        <w:t xml:space="preserve"> </w:t>
-      </w:r>
-      <w:proofErr w:type="spellStart"/>
-      <w:r>
-        <w:rPr>
-          <w:i/>
-          <w:iCs/>
-          <w:color w:val="595959" w:themeColor="text1" w:themeTint="A6"/>
-          <w:szCs w:val="24"/>
-        </w:rPr>
-        <w:t>GestioneSistema</w:t>
-      </w:r>
-      <w:proofErr w:type="spellEnd"/>
+        <w:t xml:space="preserve"> GestioneSistema</w:t>
+      </w:r>
     </w:p>
     <w:p>
       <w:pPr>
@@ -5771,21 +5743,12 @@
           <w:szCs w:val="24"/>
         </w:rPr>
       </w:pPr>
-      <w:proofErr w:type="spellStart"/>
       <w:r>
         <w:rPr>
           <w:rStyle w:val="PAROLEgrigieCarattere"/>
           <w:rFonts w:eastAsiaTheme="minorHAnsi"/>
         </w:rPr>
-        <w:t>Type</w:t>
-      </w:r>
-      <w:proofErr w:type="spellEnd"/>
-      <w:r>
-        <w:rPr>
-          <w:rStyle w:val="PAROLEgrigieCarattere"/>
-          <w:rFonts w:eastAsiaTheme="minorHAnsi"/>
-        </w:rPr>
-        <w:t>:</w:t>
+        <w:t>Type:</w:t>
       </w:r>
       <w:r>
         <w:rPr>
@@ -5797,7 +5760,6 @@
         </w:rPr>
         <w:t xml:space="preserve"> </w:t>
       </w:r>
-      <w:proofErr w:type="spellStart"/>
       <w:r>
         <w:rPr>
           <w:b/>
@@ -5808,7 +5770,6 @@
         </w:rPr>
         <w:t>Requirement</w:t>
       </w:r>
-      <w:proofErr w:type="spellEnd"/>
     </w:p>
     <w:p>
       <w:pPr>
@@ -5835,14 +5796,12 @@
         </w:rPr>
         <w:t xml:space="preserve"> </w:t>
       </w:r>
-      <w:proofErr w:type="spellStart"/>
       <w:r>
         <w:rPr>
           <w:color w:val="595959" w:themeColor="text1" w:themeTint="A6"/>
         </w:rPr>
         <w:t>proposed</w:t>
       </w:r>
-      <w:proofErr w:type="spellEnd"/>
     </w:p>
     <w:p>
       <w:pPr>
@@ -5868,19 +5827,8 @@
           <w:color w:val="595959" w:themeColor="text1" w:themeTint="A6"/>
           <w:szCs w:val="24"/>
         </w:rPr>
-        <w:t xml:space="preserve"> </w:t>
-      </w:r>
-      <w:proofErr w:type="spellStart"/>
-      <w:r>
-        <w:rPr>
-          <w:i/>
-          <w:iCs/>
-          <w:color w:val="595959" w:themeColor="text1" w:themeTint="A6"/>
-          <w:szCs w:val="24"/>
-        </w:rPr>
-        <w:t>GestioneSistema</w:t>
-      </w:r>
-      <w:proofErr w:type="spellEnd"/>
+        <w:t xml:space="preserve"> GestioneSistema</w:t>
+      </w:r>
     </w:p>
     <w:p>
       <w:pPr>
@@ -6005,21 +5953,12 @@
           <w:szCs w:val="24"/>
         </w:rPr>
       </w:pPr>
-      <w:proofErr w:type="spellStart"/>
       <w:r>
         <w:rPr>
           <w:rStyle w:val="PAROLEgrigieCarattere"/>
           <w:rFonts w:eastAsiaTheme="minorHAnsi"/>
         </w:rPr>
-        <w:t>Type</w:t>
-      </w:r>
-      <w:proofErr w:type="spellEnd"/>
-      <w:r>
-        <w:rPr>
-          <w:rStyle w:val="PAROLEgrigieCarattere"/>
-          <w:rFonts w:eastAsiaTheme="minorHAnsi"/>
-        </w:rPr>
-        <w:t>:</w:t>
+        <w:t>Type:</w:t>
       </w:r>
       <w:r>
         <w:rPr>
@@ -6031,7 +5970,6 @@
         </w:rPr>
         <w:t xml:space="preserve"> </w:t>
       </w:r>
-      <w:proofErr w:type="spellStart"/>
       <w:r>
         <w:rPr>
           <w:b/>
@@ -6042,7 +5980,6 @@
         </w:rPr>
         <w:t>Requirement</w:t>
       </w:r>
-      <w:proofErr w:type="spellEnd"/>
     </w:p>
     <w:p>
       <w:pPr>
@@ -6069,14 +6006,12 @@
         </w:rPr>
         <w:t xml:space="preserve"> </w:t>
       </w:r>
-      <w:proofErr w:type="spellStart"/>
       <w:r>
         <w:rPr>
           <w:color w:val="595959" w:themeColor="text1" w:themeTint="A6"/>
         </w:rPr>
         <w:t>proposed</w:t>
       </w:r>
-      <w:proofErr w:type="spellEnd"/>
     </w:p>
     <w:p>
       <w:pPr>
@@ -6102,19 +6037,8 @@
           <w:color w:val="595959" w:themeColor="text1" w:themeTint="A6"/>
           <w:szCs w:val="24"/>
         </w:rPr>
-        <w:t xml:space="preserve"> </w:t>
-      </w:r>
-      <w:proofErr w:type="spellStart"/>
-      <w:r>
-        <w:rPr>
-          <w:i/>
-          <w:iCs/>
-          <w:color w:val="595959" w:themeColor="text1" w:themeTint="A6"/>
-          <w:szCs w:val="24"/>
-        </w:rPr>
-        <w:t>GestioneSistema</w:t>
-      </w:r>
-      <w:proofErr w:type="spellEnd"/>
+        <w:t xml:space="preserve"> GestioneSistema</w:t>
+      </w:r>
     </w:p>
     <w:p>
       <w:pPr>
@@ -6222,21 +6146,12 @@
           <w:szCs w:val="24"/>
         </w:rPr>
       </w:pPr>
-      <w:proofErr w:type="spellStart"/>
       <w:r>
         <w:rPr>
           <w:rStyle w:val="PAROLEgrigieCarattere"/>
           <w:rFonts w:eastAsiaTheme="minorHAnsi"/>
         </w:rPr>
-        <w:t>Type</w:t>
-      </w:r>
-      <w:proofErr w:type="spellEnd"/>
-      <w:r>
-        <w:rPr>
-          <w:rStyle w:val="PAROLEgrigieCarattere"/>
-          <w:rFonts w:eastAsiaTheme="minorHAnsi"/>
-        </w:rPr>
-        <w:t>:</w:t>
+        <w:t>Type:</w:t>
       </w:r>
       <w:r>
         <w:rPr>
@@ -6248,7 +6163,6 @@
         </w:rPr>
         <w:t xml:space="preserve"> </w:t>
       </w:r>
-      <w:proofErr w:type="spellStart"/>
       <w:r>
         <w:rPr>
           <w:b/>
@@ -6259,7 +6173,6 @@
         </w:rPr>
         <w:t>Requirement</w:t>
       </w:r>
-      <w:proofErr w:type="spellEnd"/>
     </w:p>
     <w:p>
       <w:pPr>
@@ -6286,14 +6199,12 @@
         </w:rPr>
         <w:t xml:space="preserve"> </w:t>
       </w:r>
-      <w:proofErr w:type="spellStart"/>
       <w:r>
         <w:rPr>
           <w:color w:val="595959" w:themeColor="text1" w:themeTint="A6"/>
         </w:rPr>
         <w:t>proposed</w:t>
       </w:r>
-      <w:proofErr w:type="spellEnd"/>
     </w:p>
     <w:p>
       <w:pPr>
@@ -6319,19 +6230,8 @@
           <w:color w:val="595959" w:themeColor="text1" w:themeTint="A6"/>
           <w:szCs w:val="24"/>
         </w:rPr>
-        <w:t xml:space="preserve"> </w:t>
-      </w:r>
-      <w:proofErr w:type="spellStart"/>
-      <w:r>
-        <w:rPr>
-          <w:i/>
-          <w:iCs/>
-          <w:color w:val="595959" w:themeColor="text1" w:themeTint="A6"/>
-          <w:szCs w:val="24"/>
-        </w:rPr>
-        <w:t>GestioneSistema</w:t>
-      </w:r>
-      <w:proofErr w:type="spellEnd"/>
+        <w:t xml:space="preserve"> GestioneSistema</w:t>
+      </w:r>
     </w:p>
     <w:p>
       <w:pPr>
@@ -6437,21 +6337,12 @@
           <w:szCs w:val="24"/>
         </w:rPr>
       </w:pPr>
-      <w:proofErr w:type="spellStart"/>
       <w:r>
         <w:rPr>
           <w:rStyle w:val="PAROLEgrigieCarattere"/>
           <w:rFonts w:eastAsiaTheme="minorHAnsi"/>
         </w:rPr>
-        <w:t>Type</w:t>
-      </w:r>
-      <w:proofErr w:type="spellEnd"/>
-      <w:r>
-        <w:rPr>
-          <w:rStyle w:val="PAROLEgrigieCarattere"/>
-          <w:rFonts w:eastAsiaTheme="minorHAnsi"/>
-        </w:rPr>
-        <w:t>:</w:t>
+        <w:t>Type:</w:t>
       </w:r>
       <w:r>
         <w:rPr>
@@ -6463,7 +6354,6 @@
         </w:rPr>
         <w:t xml:space="preserve"> </w:t>
       </w:r>
-      <w:proofErr w:type="spellStart"/>
       <w:r>
         <w:rPr>
           <w:b/>
@@ -6474,7 +6364,6 @@
         </w:rPr>
         <w:t>Requirement</w:t>
       </w:r>
-      <w:proofErr w:type="spellEnd"/>
     </w:p>
     <w:p>
       <w:pPr>
@@ -6501,14 +6390,12 @@
         </w:rPr>
         <w:t xml:space="preserve"> </w:t>
       </w:r>
-      <w:proofErr w:type="spellStart"/>
       <w:r>
         <w:rPr>
           <w:color w:val="595959" w:themeColor="text1" w:themeTint="A6"/>
         </w:rPr>
         <w:t>proposed</w:t>
       </w:r>
-      <w:proofErr w:type="spellEnd"/>
     </w:p>
     <w:p>
       <w:pPr>
@@ -6534,19 +6421,8 @@
           <w:color w:val="595959" w:themeColor="text1" w:themeTint="A6"/>
           <w:szCs w:val="24"/>
         </w:rPr>
-        <w:t xml:space="preserve"> </w:t>
-      </w:r>
-      <w:proofErr w:type="spellStart"/>
-      <w:r>
-        <w:rPr>
-          <w:i/>
-          <w:iCs/>
-          <w:color w:val="595959" w:themeColor="text1" w:themeTint="A6"/>
-          <w:szCs w:val="24"/>
-        </w:rPr>
-        <w:t>GestioneSistema</w:t>
-      </w:r>
-      <w:proofErr w:type="spellEnd"/>
+        <w:t xml:space="preserve"> GestioneSistema</w:t>
+      </w:r>
     </w:p>
     <w:p>
       <w:pPr>
@@ -6657,21 +6533,12 @@
           <w:szCs w:val="24"/>
         </w:rPr>
       </w:pPr>
-      <w:proofErr w:type="spellStart"/>
       <w:r>
         <w:rPr>
           <w:rStyle w:val="PAROLEgrigieCarattere"/>
           <w:rFonts w:eastAsiaTheme="minorHAnsi"/>
         </w:rPr>
-        <w:t>Type</w:t>
-      </w:r>
-      <w:proofErr w:type="spellEnd"/>
-      <w:r>
-        <w:rPr>
-          <w:rStyle w:val="PAROLEgrigieCarattere"/>
-          <w:rFonts w:eastAsiaTheme="minorHAnsi"/>
-        </w:rPr>
-        <w:t>:</w:t>
+        <w:t>Type:</w:t>
       </w:r>
       <w:r>
         <w:rPr>
@@ -6683,7 +6550,6 @@
         </w:rPr>
         <w:t xml:space="preserve"> </w:t>
       </w:r>
-      <w:proofErr w:type="spellStart"/>
       <w:r>
         <w:rPr>
           <w:b/>
@@ -6694,7 +6560,6 @@
         </w:rPr>
         <w:t>Requirement</w:t>
       </w:r>
-      <w:proofErr w:type="spellEnd"/>
     </w:p>
     <w:p>
       <w:pPr>
@@ -6721,14 +6586,12 @@
         </w:rPr>
         <w:t xml:space="preserve"> </w:t>
       </w:r>
-      <w:proofErr w:type="spellStart"/>
       <w:r>
         <w:rPr>
           <w:color w:val="595959" w:themeColor="text1" w:themeTint="A6"/>
         </w:rPr>
         <w:t>proposed</w:t>
       </w:r>
-      <w:proofErr w:type="spellEnd"/>
     </w:p>
     <w:p>
       <w:pPr>
@@ -6754,19 +6617,8 @@
           <w:color w:val="595959" w:themeColor="text1" w:themeTint="A6"/>
           <w:szCs w:val="24"/>
         </w:rPr>
-        <w:t xml:space="preserve"> </w:t>
-      </w:r>
-      <w:proofErr w:type="spellStart"/>
-      <w:r>
-        <w:rPr>
-          <w:i/>
-          <w:iCs/>
-          <w:color w:val="595959" w:themeColor="text1" w:themeTint="A6"/>
-          <w:szCs w:val="24"/>
-        </w:rPr>
-        <w:t>GestioneAmministratore</w:t>
-      </w:r>
-      <w:proofErr w:type="spellEnd"/>
+        <w:t xml:space="preserve"> GestioneAmministratore</w:t>
+      </w:r>
     </w:p>
     <w:p>
       <w:pPr>
@@ -6899,21 +6751,12 @@
           <w:szCs w:val="24"/>
         </w:rPr>
       </w:pPr>
-      <w:proofErr w:type="spellStart"/>
       <w:r>
         <w:rPr>
           <w:rStyle w:val="PAROLEgrigieCarattere"/>
           <w:rFonts w:eastAsiaTheme="minorHAnsi"/>
         </w:rPr>
-        <w:t>Type</w:t>
-      </w:r>
-      <w:proofErr w:type="spellEnd"/>
-      <w:r>
-        <w:rPr>
-          <w:rStyle w:val="PAROLEgrigieCarattere"/>
-          <w:rFonts w:eastAsiaTheme="minorHAnsi"/>
-        </w:rPr>
-        <w:t>:</w:t>
+        <w:t>Type:</w:t>
       </w:r>
       <w:r>
         <w:rPr>
@@ -6925,7 +6768,6 @@
         </w:rPr>
         <w:t xml:space="preserve"> </w:t>
       </w:r>
-      <w:proofErr w:type="spellStart"/>
       <w:r>
         <w:rPr>
           <w:b/>
@@ -6936,7 +6778,6 @@
         </w:rPr>
         <w:t>Requirement</w:t>
       </w:r>
-      <w:proofErr w:type="spellEnd"/>
     </w:p>
     <w:p>
       <w:pPr>
@@ -6963,14 +6804,12 @@
         </w:rPr>
         <w:t xml:space="preserve"> </w:t>
       </w:r>
-      <w:proofErr w:type="spellStart"/>
       <w:r>
         <w:rPr>
           <w:color w:val="595959" w:themeColor="text1" w:themeTint="A6"/>
         </w:rPr>
         <w:t>proposed</w:t>
       </w:r>
-      <w:proofErr w:type="spellEnd"/>
     </w:p>
     <w:p>
       <w:pPr>
@@ -6996,19 +6835,8 @@
           <w:color w:val="595959" w:themeColor="text1" w:themeTint="A6"/>
           <w:szCs w:val="24"/>
         </w:rPr>
-        <w:t xml:space="preserve"> </w:t>
-      </w:r>
-      <w:proofErr w:type="spellStart"/>
-      <w:r>
-        <w:rPr>
-          <w:i/>
-          <w:iCs/>
-          <w:color w:val="595959" w:themeColor="text1" w:themeTint="A6"/>
-          <w:szCs w:val="24"/>
-        </w:rPr>
-        <w:t>GestioneAmministratore</w:t>
-      </w:r>
-      <w:proofErr w:type="spellEnd"/>
+        <w:t xml:space="preserve"> GestioneAmministratore</w:t>
+      </w:r>
     </w:p>
     <w:p>
       <w:pPr>
@@ -7105,21 +6933,12 @@
           <w:szCs w:val="24"/>
         </w:rPr>
       </w:pPr>
-      <w:proofErr w:type="spellStart"/>
       <w:r>
         <w:rPr>
           <w:rStyle w:val="PAROLEgrigieCarattere"/>
           <w:rFonts w:eastAsiaTheme="minorHAnsi"/>
         </w:rPr>
-        <w:t>Type</w:t>
-      </w:r>
-      <w:proofErr w:type="spellEnd"/>
-      <w:r>
-        <w:rPr>
-          <w:rStyle w:val="PAROLEgrigieCarattere"/>
-          <w:rFonts w:eastAsiaTheme="minorHAnsi"/>
-        </w:rPr>
-        <w:t>:</w:t>
+        <w:t>Type:</w:t>
       </w:r>
       <w:r>
         <w:rPr>
@@ -7131,7 +6950,6 @@
         </w:rPr>
         <w:t xml:space="preserve"> </w:t>
       </w:r>
-      <w:proofErr w:type="spellStart"/>
       <w:r>
         <w:rPr>
           <w:b/>
@@ -7142,7 +6960,6 @@
         </w:rPr>
         <w:t>Requirement</w:t>
       </w:r>
-      <w:proofErr w:type="spellEnd"/>
     </w:p>
     <w:p>
       <w:pPr>
@@ -7169,14 +6986,12 @@
         </w:rPr>
         <w:t xml:space="preserve"> </w:t>
       </w:r>
-      <w:proofErr w:type="spellStart"/>
       <w:r>
         <w:rPr>
           <w:color w:val="595959" w:themeColor="text1" w:themeTint="A6"/>
         </w:rPr>
         <w:t>proposed</w:t>
       </w:r>
-      <w:proofErr w:type="spellEnd"/>
     </w:p>
     <w:p>
       <w:pPr>
@@ -7202,19 +7017,8 @@
           <w:color w:val="595959" w:themeColor="text1" w:themeTint="A6"/>
           <w:szCs w:val="24"/>
         </w:rPr>
-        <w:t xml:space="preserve"> </w:t>
-      </w:r>
-      <w:proofErr w:type="spellStart"/>
-      <w:r>
-        <w:rPr>
-          <w:i/>
-          <w:iCs/>
-          <w:color w:val="595959" w:themeColor="text1" w:themeTint="A6"/>
-          <w:szCs w:val="24"/>
-        </w:rPr>
-        <w:t>GestioneSistema</w:t>
-      </w:r>
-      <w:proofErr w:type="spellEnd"/>
+        <w:t xml:space="preserve"> GestioneSistema</w:t>
+      </w:r>
     </w:p>
     <w:p>
       <w:pPr>
@@ -7321,22 +7125,13 @@
           <w:szCs w:val="24"/>
         </w:rPr>
       </w:pPr>
-      <w:proofErr w:type="spellStart"/>
       <w:r>
         <w:rPr>
           <w:rStyle w:val="PAROLEgrigieCarattere"/>
           <w:rFonts w:eastAsiaTheme="minorHAnsi"/>
         </w:rPr>
         <w:lastRenderedPageBreak/>
-        <w:t>Type</w:t>
-      </w:r>
-      <w:proofErr w:type="spellEnd"/>
-      <w:r>
-        <w:rPr>
-          <w:rStyle w:val="PAROLEgrigieCarattere"/>
-          <w:rFonts w:eastAsiaTheme="minorHAnsi"/>
-        </w:rPr>
-        <w:t>:</w:t>
+        <w:t>Type:</w:t>
       </w:r>
       <w:r>
         <w:rPr>
@@ -7348,7 +7143,6 @@
         </w:rPr>
         <w:t xml:space="preserve"> </w:t>
       </w:r>
-      <w:proofErr w:type="spellStart"/>
       <w:r>
         <w:rPr>
           <w:b/>
@@ -7359,7 +7153,6 @@
         </w:rPr>
         <w:t>Requirement</w:t>
       </w:r>
-      <w:proofErr w:type="spellEnd"/>
     </w:p>
     <w:p>
       <w:pPr>
@@ -7386,14 +7179,12 @@
         </w:rPr>
         <w:t xml:space="preserve"> </w:t>
       </w:r>
-      <w:proofErr w:type="spellStart"/>
       <w:r>
         <w:rPr>
           <w:color w:val="595959" w:themeColor="text1" w:themeTint="A6"/>
         </w:rPr>
         <w:t>proposed</w:t>
       </w:r>
-      <w:proofErr w:type="spellEnd"/>
     </w:p>
     <w:p>
       <w:pPr>
@@ -7419,19 +7210,8 @@
           <w:color w:val="595959" w:themeColor="text1" w:themeTint="A6"/>
           <w:szCs w:val="24"/>
         </w:rPr>
-        <w:t xml:space="preserve"> </w:t>
-      </w:r>
-      <w:proofErr w:type="spellStart"/>
-      <w:r>
-        <w:rPr>
-          <w:i/>
-          <w:iCs/>
-          <w:color w:val="595959" w:themeColor="text1" w:themeTint="A6"/>
-          <w:szCs w:val="24"/>
-        </w:rPr>
-        <w:t>GestioneAmministratore</w:t>
-      </w:r>
-      <w:proofErr w:type="spellEnd"/>
+        <w:t xml:space="preserve"> GestioneAmministratore</w:t>
+      </w:r>
     </w:p>
     <w:p>
       <w:pPr>
@@ -7527,21 +7307,12 @@
           <w:szCs w:val="24"/>
         </w:rPr>
       </w:pPr>
-      <w:proofErr w:type="spellStart"/>
       <w:r>
         <w:rPr>
           <w:rStyle w:val="PAROLEgrigieCarattere"/>
           <w:rFonts w:eastAsiaTheme="minorHAnsi"/>
         </w:rPr>
-        <w:t>Type</w:t>
-      </w:r>
-      <w:proofErr w:type="spellEnd"/>
-      <w:r>
-        <w:rPr>
-          <w:rStyle w:val="PAROLEgrigieCarattere"/>
-          <w:rFonts w:eastAsiaTheme="minorHAnsi"/>
-        </w:rPr>
-        <w:t>:</w:t>
+        <w:t>Type:</w:t>
       </w:r>
       <w:r>
         <w:rPr>
@@ -7553,7 +7324,6 @@
         </w:rPr>
         <w:t xml:space="preserve"> </w:t>
       </w:r>
-      <w:proofErr w:type="spellStart"/>
       <w:r>
         <w:rPr>
           <w:b/>
@@ -7564,7 +7334,6 @@
         </w:rPr>
         <w:t>Requirement</w:t>
       </w:r>
-      <w:proofErr w:type="spellEnd"/>
     </w:p>
     <w:p>
       <w:pPr>
@@ -7591,14 +7360,12 @@
         </w:rPr>
         <w:t xml:space="preserve"> </w:t>
       </w:r>
-      <w:proofErr w:type="spellStart"/>
       <w:r>
         <w:rPr>
           <w:color w:val="595959" w:themeColor="text1" w:themeTint="A6"/>
         </w:rPr>
         <w:t>proposed</w:t>
       </w:r>
-      <w:proofErr w:type="spellEnd"/>
     </w:p>
     <w:p>
       <w:pPr>
@@ -7624,19 +7391,8 @@
           <w:color w:val="595959" w:themeColor="text1" w:themeTint="A6"/>
           <w:szCs w:val="24"/>
         </w:rPr>
-        <w:t xml:space="preserve"> </w:t>
-      </w:r>
-      <w:proofErr w:type="spellStart"/>
-      <w:r>
-        <w:rPr>
-          <w:i/>
-          <w:iCs/>
-          <w:color w:val="595959" w:themeColor="text1" w:themeTint="A6"/>
-          <w:szCs w:val="24"/>
-        </w:rPr>
-        <w:t>GestioneAmministratore</w:t>
-      </w:r>
-      <w:proofErr w:type="spellEnd"/>
+        <w:t xml:space="preserve"> GestioneAmministratore</w:t>
+      </w:r>
     </w:p>
     <w:p>
       <w:pPr>
@@ -7744,21 +7500,12 @@
           <w:szCs w:val="24"/>
         </w:rPr>
       </w:pPr>
-      <w:proofErr w:type="spellStart"/>
       <w:r>
         <w:rPr>
           <w:rStyle w:val="PAROLEgrigieCarattere"/>
           <w:rFonts w:eastAsiaTheme="minorHAnsi"/>
         </w:rPr>
-        <w:t>Type</w:t>
-      </w:r>
-      <w:proofErr w:type="spellEnd"/>
-      <w:r>
-        <w:rPr>
-          <w:rStyle w:val="PAROLEgrigieCarattere"/>
-          <w:rFonts w:eastAsiaTheme="minorHAnsi"/>
-        </w:rPr>
-        <w:t>:</w:t>
+        <w:t>Type:</w:t>
       </w:r>
       <w:r>
         <w:rPr>
@@ -7770,7 +7517,6 @@
         </w:rPr>
         <w:t xml:space="preserve"> </w:t>
       </w:r>
-      <w:proofErr w:type="spellStart"/>
       <w:r>
         <w:rPr>
           <w:b/>
@@ -7781,7 +7527,6 @@
         </w:rPr>
         <w:t>Requirement</w:t>
       </w:r>
-      <w:proofErr w:type="spellEnd"/>
     </w:p>
     <w:p>
       <w:pPr>
@@ -7808,14 +7553,12 @@
         </w:rPr>
         <w:t xml:space="preserve"> </w:t>
       </w:r>
-      <w:proofErr w:type="spellStart"/>
       <w:r>
         <w:rPr>
           <w:color w:val="595959" w:themeColor="text1" w:themeTint="A6"/>
         </w:rPr>
         <w:t>proposed</w:t>
       </w:r>
-      <w:proofErr w:type="spellEnd"/>
     </w:p>
     <w:p>
       <w:pPr>
@@ -7841,19 +7584,8 @@
           <w:color w:val="595959" w:themeColor="text1" w:themeTint="A6"/>
           <w:szCs w:val="24"/>
         </w:rPr>
-        <w:t xml:space="preserve"> </w:t>
-      </w:r>
-      <w:proofErr w:type="spellStart"/>
-      <w:r>
-        <w:rPr>
-          <w:i/>
-          <w:iCs/>
-          <w:color w:val="595959" w:themeColor="text1" w:themeTint="A6"/>
-          <w:szCs w:val="24"/>
-        </w:rPr>
-        <w:t>GestioneUser</w:t>
-      </w:r>
-      <w:proofErr w:type="spellEnd"/>
+        <w:t xml:space="preserve"> GestioneUser</w:t>
+      </w:r>
     </w:p>
     <w:p>
       <w:pPr>
@@ -7959,21 +7691,12 @@
           <w:szCs w:val="24"/>
         </w:rPr>
       </w:pPr>
-      <w:proofErr w:type="spellStart"/>
       <w:r>
         <w:rPr>
           <w:rStyle w:val="PAROLEgrigieCarattere"/>
           <w:rFonts w:eastAsiaTheme="minorHAnsi"/>
         </w:rPr>
-        <w:t>Type</w:t>
-      </w:r>
-      <w:proofErr w:type="spellEnd"/>
-      <w:r>
-        <w:rPr>
-          <w:rStyle w:val="PAROLEgrigieCarattere"/>
-          <w:rFonts w:eastAsiaTheme="minorHAnsi"/>
-        </w:rPr>
-        <w:t>:</w:t>
+        <w:t>Type:</w:t>
       </w:r>
       <w:r>
         <w:rPr>
@@ -7985,7 +7708,6 @@
         </w:rPr>
         <w:t xml:space="preserve"> </w:t>
       </w:r>
-      <w:proofErr w:type="spellStart"/>
       <w:r>
         <w:rPr>
           <w:b/>
@@ -7996,7 +7718,6 @@
         </w:rPr>
         <w:t>Requirement</w:t>
       </w:r>
-      <w:proofErr w:type="spellEnd"/>
     </w:p>
     <w:p>
       <w:pPr>
@@ -8023,14 +7744,12 @@
         </w:rPr>
         <w:t xml:space="preserve"> </w:t>
       </w:r>
-      <w:proofErr w:type="spellStart"/>
       <w:r>
         <w:rPr>
           <w:color w:val="595959" w:themeColor="text1" w:themeTint="A6"/>
         </w:rPr>
         <w:t>proposed</w:t>
       </w:r>
-      <w:proofErr w:type="spellEnd"/>
     </w:p>
     <w:p>
       <w:pPr>
@@ -8056,19 +7775,8 @@
           <w:color w:val="595959" w:themeColor="text1" w:themeTint="A6"/>
           <w:szCs w:val="24"/>
         </w:rPr>
-        <w:t xml:space="preserve"> </w:t>
-      </w:r>
-      <w:proofErr w:type="spellStart"/>
-      <w:r>
-        <w:rPr>
-          <w:i/>
-          <w:iCs/>
-          <w:color w:val="595959" w:themeColor="text1" w:themeTint="A6"/>
-          <w:szCs w:val="24"/>
-        </w:rPr>
-        <w:t>GestioneUser</w:t>
-      </w:r>
-      <w:proofErr w:type="spellEnd"/>
+        <w:t xml:space="preserve"> GestioneUser</w:t>
+      </w:r>
     </w:p>
     <w:p>
       <w:pPr>
@@ -8183,21 +7891,12 @@
           <w:szCs w:val="24"/>
         </w:rPr>
       </w:pPr>
-      <w:proofErr w:type="spellStart"/>
       <w:r>
         <w:rPr>
           <w:rStyle w:val="PAROLEgrigieCarattere"/>
           <w:rFonts w:eastAsiaTheme="minorHAnsi"/>
         </w:rPr>
-        <w:t>Type</w:t>
-      </w:r>
-      <w:proofErr w:type="spellEnd"/>
-      <w:r>
-        <w:rPr>
-          <w:rStyle w:val="PAROLEgrigieCarattere"/>
-          <w:rFonts w:eastAsiaTheme="minorHAnsi"/>
-        </w:rPr>
-        <w:t>:</w:t>
+        <w:t>Type:</w:t>
       </w:r>
       <w:r>
         <w:rPr>
@@ -8209,7 +7908,6 @@
         </w:rPr>
         <w:t xml:space="preserve"> </w:t>
       </w:r>
-      <w:proofErr w:type="spellStart"/>
       <w:r>
         <w:rPr>
           <w:b/>
@@ -8220,7 +7918,6 @@
         </w:rPr>
         <w:t>Requirement</w:t>
       </w:r>
-      <w:proofErr w:type="spellEnd"/>
     </w:p>
     <w:p>
       <w:pPr>
@@ -8247,14 +7944,12 @@
         </w:rPr>
         <w:t xml:space="preserve"> </w:t>
       </w:r>
-      <w:proofErr w:type="spellStart"/>
       <w:r>
         <w:rPr>
           <w:color w:val="595959" w:themeColor="text1" w:themeTint="A6"/>
         </w:rPr>
         <w:t>proposed</w:t>
       </w:r>
-      <w:proofErr w:type="spellEnd"/>
     </w:p>
     <w:p>
       <w:pPr>
@@ -8280,19 +7975,8 @@
           <w:color w:val="595959" w:themeColor="text1" w:themeTint="A6"/>
           <w:szCs w:val="24"/>
         </w:rPr>
-        <w:t xml:space="preserve"> </w:t>
-      </w:r>
-      <w:proofErr w:type="spellStart"/>
-      <w:r>
-        <w:rPr>
-          <w:i/>
-          <w:iCs/>
-          <w:color w:val="595959" w:themeColor="text1" w:themeTint="A6"/>
-          <w:szCs w:val="24"/>
-        </w:rPr>
-        <w:t>GestioneUser</w:t>
-      </w:r>
-      <w:proofErr w:type="spellEnd"/>
+        <w:t xml:space="preserve"> GestioneUser</w:t>
+      </w:r>
     </w:p>
     <w:p>
       <w:pPr>
@@ -8399,21 +8083,12 @@
           <w:szCs w:val="24"/>
         </w:rPr>
       </w:pPr>
-      <w:proofErr w:type="spellStart"/>
       <w:r>
         <w:rPr>
           <w:rStyle w:val="PAROLEgrigieCarattere"/>
           <w:rFonts w:eastAsiaTheme="minorHAnsi"/>
         </w:rPr>
-        <w:t>Type</w:t>
-      </w:r>
-      <w:proofErr w:type="spellEnd"/>
-      <w:r>
-        <w:rPr>
-          <w:rStyle w:val="PAROLEgrigieCarattere"/>
-          <w:rFonts w:eastAsiaTheme="minorHAnsi"/>
-        </w:rPr>
-        <w:t>:</w:t>
+        <w:t>Type:</w:t>
       </w:r>
       <w:r>
         <w:rPr>
@@ -8425,7 +8100,6 @@
         </w:rPr>
         <w:t xml:space="preserve"> </w:t>
       </w:r>
-      <w:proofErr w:type="spellStart"/>
       <w:r>
         <w:rPr>
           <w:b/>
@@ -8436,7 +8110,6 @@
         </w:rPr>
         <w:t>Requirement</w:t>
       </w:r>
-      <w:proofErr w:type="spellEnd"/>
     </w:p>
     <w:p>
       <w:pPr>
@@ -8463,14 +8136,12 @@
         </w:rPr>
         <w:t xml:space="preserve"> </w:t>
       </w:r>
-      <w:proofErr w:type="spellStart"/>
       <w:r>
         <w:rPr>
           <w:color w:val="595959" w:themeColor="text1" w:themeTint="A6"/>
         </w:rPr>
         <w:t>proposed</w:t>
       </w:r>
-      <w:proofErr w:type="spellEnd"/>
     </w:p>
     <w:p>
       <w:pPr>
@@ -8496,19 +8167,8 @@
           <w:color w:val="595959" w:themeColor="text1" w:themeTint="A6"/>
           <w:szCs w:val="24"/>
         </w:rPr>
-        <w:t xml:space="preserve"> </w:t>
-      </w:r>
-      <w:proofErr w:type="spellStart"/>
-      <w:r>
-        <w:rPr>
-          <w:i/>
-          <w:iCs/>
-          <w:color w:val="595959" w:themeColor="text1" w:themeTint="A6"/>
-          <w:szCs w:val="24"/>
-        </w:rPr>
-        <w:t>GestioneUser</w:t>
-      </w:r>
-      <w:proofErr w:type="spellEnd"/>
+        <w:t xml:space="preserve"> GestioneUser</w:t>
+      </w:r>
     </w:p>
     <w:p>
       <w:pPr>
@@ -8617,21 +8277,12 @@
           <w:szCs w:val="24"/>
         </w:rPr>
       </w:pPr>
-      <w:proofErr w:type="spellStart"/>
       <w:r>
         <w:rPr>
           <w:rStyle w:val="PAROLEgrigieCarattere"/>
           <w:rFonts w:eastAsiaTheme="minorHAnsi"/>
         </w:rPr>
-        <w:t>Type</w:t>
-      </w:r>
-      <w:proofErr w:type="spellEnd"/>
-      <w:r>
-        <w:rPr>
-          <w:rStyle w:val="PAROLEgrigieCarattere"/>
-          <w:rFonts w:eastAsiaTheme="minorHAnsi"/>
-        </w:rPr>
-        <w:t>:</w:t>
+        <w:t>Type:</w:t>
       </w:r>
       <w:r>
         <w:rPr>
@@ -8643,7 +8294,6 @@
         </w:rPr>
         <w:t xml:space="preserve"> </w:t>
       </w:r>
-      <w:proofErr w:type="spellStart"/>
       <w:r>
         <w:rPr>
           <w:b/>
@@ -8654,7 +8304,6 @@
         </w:rPr>
         <w:t>Requirement</w:t>
       </w:r>
-      <w:proofErr w:type="spellEnd"/>
     </w:p>
     <w:p>
       <w:pPr>
@@ -8681,14 +8330,12 @@
         </w:rPr>
         <w:t xml:space="preserve"> </w:t>
       </w:r>
-      <w:proofErr w:type="spellStart"/>
       <w:r>
         <w:rPr>
           <w:color w:val="595959" w:themeColor="text1" w:themeTint="A6"/>
         </w:rPr>
         <w:t>proposed</w:t>
       </w:r>
-      <w:proofErr w:type="spellEnd"/>
     </w:p>
     <w:p>
       <w:pPr>
@@ -8714,19 +8361,8 @@
           <w:color w:val="595959" w:themeColor="text1" w:themeTint="A6"/>
           <w:szCs w:val="24"/>
         </w:rPr>
-        <w:t xml:space="preserve"> </w:t>
-      </w:r>
-      <w:proofErr w:type="spellStart"/>
-      <w:r>
-        <w:rPr>
-          <w:i/>
-          <w:iCs/>
-          <w:color w:val="595959" w:themeColor="text1" w:themeTint="A6"/>
-          <w:szCs w:val="24"/>
-        </w:rPr>
-        <w:t>GestioneSistema</w:t>
-      </w:r>
-      <w:proofErr w:type="spellEnd"/>
+        <w:t xml:space="preserve"> GestioneSistema</w:t>
+      </w:r>
     </w:p>
     <w:p>
       <w:pPr>
@@ -8850,21 +8486,12 @@
           <w:szCs w:val="24"/>
         </w:rPr>
       </w:pPr>
-      <w:proofErr w:type="spellStart"/>
       <w:r>
         <w:rPr>
           <w:rStyle w:val="PAROLEgrigieCarattere"/>
           <w:rFonts w:eastAsiaTheme="minorHAnsi"/>
         </w:rPr>
-        <w:t>Type</w:t>
-      </w:r>
-      <w:proofErr w:type="spellEnd"/>
-      <w:r>
-        <w:rPr>
-          <w:rStyle w:val="PAROLEgrigieCarattere"/>
-          <w:rFonts w:eastAsiaTheme="minorHAnsi"/>
-        </w:rPr>
-        <w:t>:</w:t>
+        <w:t>Type:</w:t>
       </w:r>
       <w:r>
         <w:rPr>
@@ -8876,7 +8503,6 @@
         </w:rPr>
         <w:t xml:space="preserve"> </w:t>
       </w:r>
-      <w:proofErr w:type="spellStart"/>
       <w:r>
         <w:rPr>
           <w:b/>
@@ -8887,7 +8513,6 @@
         </w:rPr>
         <w:t>Requirement</w:t>
       </w:r>
-      <w:proofErr w:type="spellEnd"/>
     </w:p>
     <w:p>
       <w:pPr>
@@ -8914,14 +8539,12 @@
         </w:rPr>
         <w:t xml:space="preserve"> </w:t>
       </w:r>
-      <w:proofErr w:type="spellStart"/>
       <w:r>
         <w:rPr>
           <w:color w:val="595959" w:themeColor="text1" w:themeTint="A6"/>
         </w:rPr>
         <w:t>proposed</w:t>
       </w:r>
-      <w:proofErr w:type="spellEnd"/>
     </w:p>
     <w:p>
       <w:pPr>
@@ -8947,19 +8570,8 @@
           <w:color w:val="595959" w:themeColor="text1" w:themeTint="A6"/>
           <w:szCs w:val="24"/>
         </w:rPr>
-        <w:t xml:space="preserve"> </w:t>
-      </w:r>
-      <w:proofErr w:type="spellStart"/>
-      <w:r>
-        <w:rPr>
-          <w:i/>
-          <w:iCs/>
-          <w:color w:val="595959" w:themeColor="text1" w:themeTint="A6"/>
-          <w:szCs w:val="24"/>
-        </w:rPr>
-        <w:t>GestioneSistema</w:t>
-      </w:r>
-      <w:proofErr w:type="spellEnd"/>
+        <w:t xml:space="preserve"> GestioneSistema</w:t>
+      </w:r>
     </w:p>
     <w:p>
       <w:pPr>
@@ -9075,21 +8687,12 @@
           <w:szCs w:val="24"/>
         </w:rPr>
       </w:pPr>
-      <w:proofErr w:type="spellStart"/>
       <w:r>
         <w:rPr>
           <w:rStyle w:val="PAROLEgrigieCarattere"/>
           <w:rFonts w:eastAsiaTheme="minorHAnsi"/>
         </w:rPr>
-        <w:t>Type</w:t>
-      </w:r>
-      <w:proofErr w:type="spellEnd"/>
-      <w:r>
-        <w:rPr>
-          <w:rStyle w:val="PAROLEgrigieCarattere"/>
-          <w:rFonts w:eastAsiaTheme="minorHAnsi"/>
-        </w:rPr>
-        <w:t>:</w:t>
+        <w:t>Type:</w:t>
       </w:r>
       <w:r>
         <w:rPr>
@@ -9101,7 +8704,6 @@
         </w:rPr>
         <w:t xml:space="preserve"> </w:t>
       </w:r>
-      <w:proofErr w:type="spellStart"/>
       <w:r>
         <w:rPr>
           <w:b/>
@@ -9112,7 +8714,6 @@
         </w:rPr>
         <w:t>Requirement</w:t>
       </w:r>
-      <w:proofErr w:type="spellEnd"/>
     </w:p>
     <w:p>
       <w:pPr>
@@ -9136,16 +8737,8 @@
         <w:rPr>
           <w:color w:val="595959" w:themeColor="text1" w:themeTint="A6"/>
         </w:rPr>
-        <w:t xml:space="preserve"> </w:t>
-      </w:r>
-      <w:proofErr w:type="spellStart"/>
-      <w:r>
-        <w:rPr>
-          <w:color w:val="595959" w:themeColor="text1" w:themeTint="A6"/>
-        </w:rPr>
-        <w:t>proposed</w:t>
-      </w:r>
-      <w:proofErr w:type="spellEnd"/>
+        <w:t xml:space="preserve"> proposed</w:t>
+      </w:r>
     </w:p>
     <w:p>
       <w:pPr>
@@ -9171,27 +8764,7 @@
           <w:color w:val="595959" w:themeColor="text1" w:themeTint="A6"/>
           <w:szCs w:val="24"/>
         </w:rPr>
-        <w:t xml:space="preserve"> </w:t>
-      </w:r>
-      <w:proofErr w:type="spellStart"/>
-      <w:r>
-        <w:rPr>
-          <w:i/>
-          <w:iCs/>
-          <w:color w:val="595959" w:themeColor="text1" w:themeTint="A6"/>
-          <w:szCs w:val="24"/>
-        </w:rPr>
-        <w:t>GestioneCliente</w:t>
-      </w:r>
-      <w:proofErr w:type="spellEnd"/>
-      <w:r>
-        <w:rPr>
-          <w:i/>
-          <w:iCs/>
-          <w:color w:val="595959" w:themeColor="text1" w:themeTint="A6"/>
-          <w:szCs w:val="24"/>
-        </w:rPr>
-        <w:t>-proprietario</w:t>
+        <w:t xml:space="preserve"> GestioneCliente-proprietario</w:t>
       </w:r>
     </w:p>
     <w:p>
@@ -9328,21 +8901,12 @@
           <w:szCs w:val="24"/>
         </w:rPr>
       </w:pPr>
-      <w:proofErr w:type="spellStart"/>
       <w:r>
         <w:rPr>
           <w:rStyle w:val="PAROLEgrigieCarattere"/>
           <w:rFonts w:eastAsiaTheme="minorHAnsi"/>
         </w:rPr>
-        <w:t>Type</w:t>
-      </w:r>
-      <w:proofErr w:type="spellEnd"/>
-      <w:r>
-        <w:rPr>
-          <w:rStyle w:val="PAROLEgrigieCarattere"/>
-          <w:rFonts w:eastAsiaTheme="minorHAnsi"/>
-        </w:rPr>
-        <w:t>:</w:t>
+        <w:t>Type:</w:t>
       </w:r>
       <w:r>
         <w:rPr>
@@ -9354,7 +8918,6 @@
         </w:rPr>
         <w:t xml:space="preserve"> </w:t>
       </w:r>
-      <w:proofErr w:type="spellStart"/>
       <w:r>
         <w:rPr>
           <w:b/>
@@ -9365,7 +8928,6 @@
         </w:rPr>
         <w:t>Requirement</w:t>
       </w:r>
-      <w:proofErr w:type="spellEnd"/>
     </w:p>
     <w:p>
       <w:pPr>
@@ -9389,16 +8951,8 @@
         <w:rPr>
           <w:color w:val="595959" w:themeColor="text1" w:themeTint="A6"/>
         </w:rPr>
-        <w:t xml:space="preserve"> </w:t>
-      </w:r>
-      <w:proofErr w:type="spellStart"/>
-      <w:r>
-        <w:rPr>
-          <w:color w:val="595959" w:themeColor="text1" w:themeTint="A6"/>
-        </w:rPr>
-        <w:t>proposed</w:t>
-      </w:r>
-      <w:proofErr w:type="spellEnd"/>
+        <w:t xml:space="preserve"> proposed</w:t>
+      </w:r>
     </w:p>
     <w:p>
       <w:pPr>
@@ -9424,27 +8978,7 @@
           <w:color w:val="595959" w:themeColor="text1" w:themeTint="A6"/>
           <w:szCs w:val="24"/>
         </w:rPr>
-        <w:t xml:space="preserve"> </w:t>
-      </w:r>
-      <w:proofErr w:type="spellStart"/>
-      <w:r>
-        <w:rPr>
-          <w:i/>
-          <w:iCs/>
-          <w:color w:val="595959" w:themeColor="text1" w:themeTint="A6"/>
-          <w:szCs w:val="24"/>
-        </w:rPr>
-        <w:t>GestioneCliente</w:t>
-      </w:r>
-      <w:proofErr w:type="spellEnd"/>
-      <w:r>
-        <w:rPr>
-          <w:i/>
-          <w:iCs/>
-          <w:color w:val="595959" w:themeColor="text1" w:themeTint="A6"/>
-          <w:szCs w:val="24"/>
-        </w:rPr>
-        <w:t>-proprietario</w:t>
+        <w:t xml:space="preserve"> GestioneCliente-proprietario</w:t>
       </w:r>
     </w:p>
     <w:p>
@@ -9561,21 +9095,12 @@
           <w:szCs w:val="24"/>
         </w:rPr>
       </w:pPr>
-      <w:proofErr w:type="spellStart"/>
       <w:r>
         <w:rPr>
           <w:rStyle w:val="PAROLEgrigieCarattere"/>
           <w:rFonts w:eastAsiaTheme="minorHAnsi"/>
         </w:rPr>
-        <w:t>Type</w:t>
-      </w:r>
-      <w:proofErr w:type="spellEnd"/>
-      <w:r>
-        <w:rPr>
-          <w:rStyle w:val="PAROLEgrigieCarattere"/>
-          <w:rFonts w:eastAsiaTheme="minorHAnsi"/>
-        </w:rPr>
-        <w:t>:</w:t>
+        <w:t>Type:</w:t>
       </w:r>
       <w:r>
         <w:rPr>
@@ -9587,7 +9112,6 @@
         </w:rPr>
         <w:t xml:space="preserve"> </w:t>
       </w:r>
-      <w:proofErr w:type="spellStart"/>
       <w:r>
         <w:rPr>
           <w:b/>
@@ -9598,7 +9122,6 @@
         </w:rPr>
         <w:t>Requirement</w:t>
       </w:r>
-      <w:proofErr w:type="spellEnd"/>
     </w:p>
     <w:p>
       <w:pPr>
@@ -9622,16 +9145,8 @@
         <w:rPr>
           <w:color w:val="595959" w:themeColor="text1" w:themeTint="A6"/>
         </w:rPr>
-        <w:t xml:space="preserve"> </w:t>
-      </w:r>
-      <w:proofErr w:type="spellStart"/>
-      <w:r>
-        <w:rPr>
-          <w:color w:val="595959" w:themeColor="text1" w:themeTint="A6"/>
-        </w:rPr>
-        <w:t>proposed</w:t>
-      </w:r>
-      <w:proofErr w:type="spellEnd"/>
+        <w:t xml:space="preserve"> proposed</w:t>
+      </w:r>
     </w:p>
     <w:p>
       <w:pPr>
@@ -9657,19 +9172,8 @@
           <w:color w:val="595959" w:themeColor="text1" w:themeTint="A6"/>
           <w:szCs w:val="24"/>
         </w:rPr>
-        <w:t xml:space="preserve"> </w:t>
-      </w:r>
-      <w:proofErr w:type="spellStart"/>
-      <w:r>
-        <w:rPr>
-          <w:i/>
-          <w:iCs/>
-          <w:color w:val="595959" w:themeColor="text1" w:themeTint="A6"/>
-          <w:szCs w:val="24"/>
-        </w:rPr>
-        <w:t>GestioneAmministratore</w:t>
-      </w:r>
-      <w:proofErr w:type="spellEnd"/>
+        <w:t xml:space="preserve"> GestioneAmministratore</w:t>
+      </w:r>
     </w:p>
     <w:p>
       <w:pPr>
@@ -9773,21 +9277,12 @@
           <w:szCs w:val="24"/>
         </w:rPr>
       </w:pPr>
-      <w:proofErr w:type="spellStart"/>
       <w:r>
         <w:rPr>
           <w:rStyle w:val="PAROLEgrigieCarattere"/>
           <w:rFonts w:eastAsiaTheme="minorHAnsi"/>
         </w:rPr>
-        <w:t>Type</w:t>
-      </w:r>
-      <w:proofErr w:type="spellEnd"/>
-      <w:r>
-        <w:rPr>
-          <w:rStyle w:val="PAROLEgrigieCarattere"/>
-          <w:rFonts w:eastAsiaTheme="minorHAnsi"/>
-        </w:rPr>
-        <w:t>:</w:t>
+        <w:t>Type:</w:t>
       </w:r>
       <w:r>
         <w:rPr>
@@ -9799,7 +9294,6 @@
         </w:rPr>
         <w:t xml:space="preserve"> </w:t>
       </w:r>
-      <w:proofErr w:type="spellStart"/>
       <w:r>
         <w:rPr>
           <w:b/>
@@ -9810,7 +9304,6 @@
         </w:rPr>
         <w:t>Requirement</w:t>
       </w:r>
-      <w:proofErr w:type="spellEnd"/>
     </w:p>
     <w:p>
       <w:pPr>
@@ -9838,14 +9331,12 @@
         </w:rPr>
         <w:t xml:space="preserve"> </w:t>
       </w:r>
-      <w:proofErr w:type="spellStart"/>
       <w:r>
         <w:rPr>
           <w:color w:val="595959" w:themeColor="text1" w:themeTint="A6"/>
         </w:rPr>
         <w:t>proposed</w:t>
       </w:r>
-      <w:proofErr w:type="spellEnd"/>
     </w:p>
     <w:p>
       <w:pPr>
@@ -9871,19 +9362,8 @@
           <w:color w:val="595959" w:themeColor="text1" w:themeTint="A6"/>
           <w:szCs w:val="24"/>
         </w:rPr>
-        <w:t xml:space="preserve"> </w:t>
-      </w:r>
-      <w:proofErr w:type="spellStart"/>
-      <w:r>
-        <w:rPr>
-          <w:i/>
-          <w:iCs/>
-          <w:color w:val="595959" w:themeColor="text1" w:themeTint="A6"/>
-          <w:szCs w:val="24"/>
-        </w:rPr>
-        <w:t>GestioneSistema</w:t>
-      </w:r>
-      <w:proofErr w:type="spellEnd"/>
+        <w:t xml:space="preserve"> GestioneSistema</w:t>
+      </w:r>
     </w:p>
     <w:p>
       <w:pPr>
@@ -10148,21 +9628,12 @@
           <w:szCs w:val="24"/>
         </w:rPr>
       </w:pPr>
-      <w:proofErr w:type="spellStart"/>
       <w:r>
         <w:rPr>
           <w:rStyle w:val="PAROLEgrigieCarattere"/>
           <w:rFonts w:eastAsiaTheme="minorHAnsi"/>
         </w:rPr>
-        <w:t>Type</w:t>
-      </w:r>
-      <w:proofErr w:type="spellEnd"/>
-      <w:r>
-        <w:rPr>
-          <w:rStyle w:val="PAROLEgrigieCarattere"/>
-          <w:rFonts w:eastAsiaTheme="minorHAnsi"/>
-        </w:rPr>
-        <w:t>:</w:t>
+        <w:t>Type:</w:t>
       </w:r>
       <w:r>
         <w:rPr>
@@ -10174,7 +9645,6 @@
         </w:rPr>
         <w:t xml:space="preserve"> </w:t>
       </w:r>
-      <w:proofErr w:type="spellStart"/>
       <w:r>
         <w:rPr>
           <w:b/>
@@ -10185,7 +9655,6 @@
         </w:rPr>
         <w:t>Requirement</w:t>
       </w:r>
-      <w:proofErr w:type="spellEnd"/>
     </w:p>
     <w:p>
       <w:pPr>
@@ -10213,14 +9682,12 @@
         </w:rPr>
         <w:t xml:space="preserve"> </w:t>
       </w:r>
-      <w:proofErr w:type="spellStart"/>
       <w:r>
         <w:rPr>
           <w:color w:val="595959" w:themeColor="text1" w:themeTint="A6"/>
         </w:rPr>
         <w:t>proposed</w:t>
       </w:r>
-      <w:proofErr w:type="spellEnd"/>
     </w:p>
     <w:p>
       <w:pPr>
@@ -10347,21 +9814,12 @@
           <w:szCs w:val="24"/>
         </w:rPr>
       </w:pPr>
-      <w:proofErr w:type="spellStart"/>
       <w:r>
         <w:rPr>
           <w:rStyle w:val="PAROLEgrigieCarattere"/>
           <w:rFonts w:eastAsiaTheme="minorHAnsi"/>
         </w:rPr>
-        <w:t>Type</w:t>
-      </w:r>
-      <w:proofErr w:type="spellEnd"/>
-      <w:r>
-        <w:rPr>
-          <w:rStyle w:val="PAROLEgrigieCarattere"/>
-          <w:rFonts w:eastAsiaTheme="minorHAnsi"/>
-        </w:rPr>
-        <w:t>:</w:t>
+        <w:t>Type:</w:t>
       </w:r>
       <w:r>
         <w:rPr>
@@ -10373,7 +9831,6 @@
         </w:rPr>
         <w:t xml:space="preserve"> </w:t>
       </w:r>
-      <w:proofErr w:type="spellStart"/>
       <w:r>
         <w:rPr>
           <w:b/>
@@ -10384,7 +9841,6 @@
         </w:rPr>
         <w:t>Requirement</w:t>
       </w:r>
-      <w:proofErr w:type="spellEnd"/>
     </w:p>
     <w:p>
       <w:pPr>
@@ -10412,14 +9868,12 @@
         </w:rPr>
         <w:t xml:space="preserve"> </w:t>
       </w:r>
-      <w:proofErr w:type="spellStart"/>
       <w:r>
         <w:rPr>
           <w:color w:val="595959" w:themeColor="text1" w:themeTint="A6"/>
         </w:rPr>
         <w:t>proposed</w:t>
       </w:r>
-      <w:proofErr w:type="spellEnd"/>
     </w:p>
     <w:p>
       <w:pPr>
@@ -10544,21 +9998,12 @@
           <w:szCs w:val="24"/>
         </w:rPr>
       </w:pPr>
-      <w:proofErr w:type="spellStart"/>
       <w:r>
         <w:rPr>
           <w:rStyle w:val="PAROLEgrigieCarattere"/>
           <w:rFonts w:eastAsiaTheme="minorHAnsi"/>
         </w:rPr>
-        <w:t>Type</w:t>
-      </w:r>
-      <w:proofErr w:type="spellEnd"/>
-      <w:r>
-        <w:rPr>
-          <w:rStyle w:val="PAROLEgrigieCarattere"/>
-          <w:rFonts w:eastAsiaTheme="minorHAnsi"/>
-        </w:rPr>
-        <w:t>:</w:t>
+        <w:t>Type:</w:t>
       </w:r>
       <w:r>
         <w:rPr>
@@ -10570,7 +10015,6 @@
         </w:rPr>
         <w:t xml:space="preserve"> </w:t>
       </w:r>
-      <w:proofErr w:type="spellStart"/>
       <w:r>
         <w:rPr>
           <w:b/>
@@ -10581,7 +10025,6 @@
         </w:rPr>
         <w:t>Requirement</w:t>
       </w:r>
-      <w:proofErr w:type="spellEnd"/>
     </w:p>
     <w:p>
       <w:pPr>
@@ -10609,14 +10052,12 @@
         </w:rPr>
         <w:t xml:space="preserve"> </w:t>
       </w:r>
-      <w:proofErr w:type="spellStart"/>
       <w:r>
         <w:rPr>
           <w:color w:val="595959" w:themeColor="text1" w:themeTint="A6"/>
         </w:rPr>
         <w:t>proposed</w:t>
       </w:r>
-      <w:proofErr w:type="spellEnd"/>
     </w:p>
     <w:p>
       <w:pPr>
@@ -11131,7 +10572,6 @@
               <w:lastRenderedPageBreak/>
               <w:t xml:space="preserve">Caso d’uso: </w:t>
             </w:r>
-            <w:proofErr w:type="spellStart"/>
             <w:r>
               <w:rPr>
                 <w:sz w:val="24"/>
@@ -11139,7 +10579,6 @@
               </w:rPr>
               <w:t>CreateRicevuta</w:t>
             </w:r>
-            <w:proofErr w:type="spellEnd"/>
           </w:p>
         </w:tc>
       </w:tr>
@@ -11474,23 +10913,13 @@
                 <w:szCs w:val="24"/>
               </w:rPr>
             </w:pPr>
-            <w:proofErr w:type="spellStart"/>
-            <w:r>
-              <w:rPr>
-                <w:color w:val="767171" w:themeColor="background2" w:themeShade="80"/>
-                <w:sz w:val="24"/>
-                <w:szCs w:val="24"/>
-              </w:rPr>
-              <w:t>Postcondizioni</w:t>
-            </w:r>
-            <w:proofErr w:type="spellEnd"/>
-            <w:r>
-              <w:rPr>
-                <w:color w:val="767171" w:themeColor="background2" w:themeShade="80"/>
-                <w:sz w:val="24"/>
-                <w:szCs w:val="24"/>
-              </w:rPr>
-              <w:t xml:space="preserve">: </w:t>
+            <w:r>
+              <w:rPr>
+                <w:color w:val="767171" w:themeColor="background2" w:themeShade="80"/>
+                <w:sz w:val="24"/>
+                <w:szCs w:val="24"/>
+              </w:rPr>
+              <w:t xml:space="preserve">Postcondizioni: </w:t>
             </w:r>
             <w:r>
               <w:rPr>
@@ -11892,7 +11321,6 @@
               <w:lastRenderedPageBreak/>
               <w:t xml:space="preserve">Caso d’uso: </w:t>
             </w:r>
-            <w:proofErr w:type="spellStart"/>
             <w:r>
               <w:rPr>
                 <w:sz w:val="24"/>
@@ -11907,7 +11335,6 @@
               </w:rPr>
               <w:t>roprietario</w:t>
             </w:r>
-            <w:proofErr w:type="spellEnd"/>
           </w:p>
           <w:p>
             <w:pPr>
@@ -11994,17 +11421,8 @@
                 <w:sz w:val="24"/>
                 <w:szCs w:val="24"/>
               </w:rPr>
-              <w:t xml:space="preserve">Questo caso d’uso permette di effettuare operazioni CRUD sul </w:t>
-            </w:r>
-            <w:proofErr w:type="spellStart"/>
-            <w:r>
-              <w:rPr>
-                <w:sz w:val="24"/>
-                <w:szCs w:val="24"/>
-              </w:rPr>
-              <w:t>ClienteProprietario</w:t>
-            </w:r>
-            <w:proofErr w:type="spellEnd"/>
+              <w:t>Questo caso d’uso permette di effettuare operazioni CRUD sul ClienteProprietario</w:t>
+            </w:r>
           </w:p>
           <w:p>
             <w:pPr>
@@ -12086,7 +11504,6 @@
               </w:rPr>
               <w:t xml:space="preserve">Attori secondari: </w:t>
             </w:r>
-            <w:proofErr w:type="spellStart"/>
             <w:r>
               <w:rPr>
                 <w:sz w:val="24"/>
@@ -12094,7 +11511,6 @@
               </w:rPr>
               <w:t>ClienteProprietario</w:t>
             </w:r>
-            <w:proofErr w:type="spellEnd"/>
           </w:p>
           <w:p>
             <w:pPr>
@@ -12136,17 +11552,8 @@
                 <w:sz w:val="24"/>
                 <w:szCs w:val="24"/>
               </w:rPr>
-              <w:t xml:space="preserve">l’amministratore del sistema desidera effettuare operazioni CRUD per un </w:t>
-            </w:r>
-            <w:proofErr w:type="spellStart"/>
-            <w:r>
-              <w:rPr>
-                <w:sz w:val="24"/>
-                <w:szCs w:val="24"/>
-              </w:rPr>
-              <w:t>ClienteProprietario</w:t>
-            </w:r>
-            <w:proofErr w:type="spellEnd"/>
+              <w:t>l’amministratore del sistema desidera effettuare operazioni CRUD per un ClienteProprietario</w:t>
+            </w:r>
           </w:p>
           <w:p>
             <w:pPr>
@@ -12215,17 +11622,8 @@
                 <w:sz w:val="24"/>
                 <w:szCs w:val="24"/>
               </w:rPr>
-              <w:t xml:space="preserve">operazione CRUD di un </w:t>
-            </w:r>
-            <w:proofErr w:type="spellStart"/>
-            <w:r>
-              <w:rPr>
-                <w:sz w:val="24"/>
-                <w:szCs w:val="24"/>
-              </w:rPr>
-              <w:t>ClienteProprietario</w:t>
-            </w:r>
-            <w:proofErr w:type="spellEnd"/>
+              <w:t>operazione CRUD di un ClienteProprietario</w:t>
+            </w:r>
           </w:p>
           <w:p>
             <w:pPr>
@@ -12242,7 +11640,6 @@
               </w:rPr>
               <w:t xml:space="preserve">2. </w:t>
             </w:r>
-            <w:proofErr w:type="spellStart"/>
             <w:r>
               <w:rPr>
                 <w:b/>
@@ -12252,21 +11649,12 @@
               </w:rPr>
               <w:t>if</w:t>
             </w:r>
-            <w:proofErr w:type="spellEnd"/>
-            <w:r>
-              <w:rPr>
-                <w:sz w:val="24"/>
-                <w:szCs w:val="24"/>
-              </w:rPr>
-              <w:t xml:space="preserve"> l’Amministratore vuole inserire nel database un </w:t>
-            </w:r>
-            <w:proofErr w:type="spellStart"/>
-            <w:r>
-              <w:rPr>
-                <w:sz w:val="24"/>
-                <w:szCs w:val="24"/>
-              </w:rPr>
-              <w:t>ClienteP</w:t>
+            <w:r>
+              <w:rPr>
+                <w:sz w:val="24"/>
+                <w:szCs w:val="24"/>
+              </w:rPr>
+              <w:t xml:space="preserve"> l’Amministratore vuole inserire nel database un ClienteP</w:t>
             </w:r>
             <w:r>
               <w:rPr>
@@ -12275,7 +11663,6 @@
               </w:rPr>
               <w:t>roprietario</w:t>
             </w:r>
-            <w:proofErr w:type="spellEnd"/>
           </w:p>
           <w:p>
             <w:pPr>
@@ -12313,32 +11700,7 @@
                 <w:sz w:val="24"/>
                 <w:szCs w:val="24"/>
               </w:rPr>
-              <w:t xml:space="preserve"> </w:t>
-            </w:r>
-            <w:proofErr w:type="gramStart"/>
-            <w:r>
-              <w:rPr>
-                <w:sz w:val="24"/>
-                <w:szCs w:val="24"/>
-              </w:rPr>
-              <w:t>(:</w:t>
-            </w:r>
-            <w:proofErr w:type="spellStart"/>
-            <w:r>
-              <w:rPr>
-                <w:sz w:val="24"/>
-                <w:szCs w:val="24"/>
-              </w:rPr>
-              <w:t>RicercaCliente</w:t>
-            </w:r>
-            <w:proofErr w:type="spellEnd"/>
-            <w:proofErr w:type="gramEnd"/>
-            <w:r>
-              <w:rPr>
-                <w:sz w:val="24"/>
-                <w:szCs w:val="24"/>
-              </w:rPr>
-              <w:t>)</w:t>
+              <w:t xml:space="preserve"> (:RicercaCliente)</w:t>
             </w:r>
           </w:p>
           <w:p>
@@ -12363,7 +11725,6 @@
               </w:rPr>
               <w:t xml:space="preserve">2.2 </w:t>
             </w:r>
-            <w:proofErr w:type="spellStart"/>
             <w:r>
               <w:rPr>
                 <w:b/>
@@ -12371,72 +11732,171 @@
                 <w:sz w:val="24"/>
                 <w:szCs w:val="24"/>
               </w:rPr>
-              <w:t>if</w:t>
-            </w:r>
-            <w:proofErr w:type="spellEnd"/>
-            <w:r>
+              <w:t xml:space="preserve">if </w:t>
+            </w:r>
+            <w:r>
+              <w:rPr>
+                <w:sz w:val="24"/>
+                <w:szCs w:val="24"/>
+              </w:rPr>
+              <w:t>il cliente risulta esistente nel sistema</w:t>
+            </w:r>
+          </w:p>
+          <w:p>
+            <w:pPr>
+              <w:pStyle w:val="Nessunaspaziatura"/>
+              <w:rPr>
+                <w:sz w:val="24"/>
+                <w:szCs w:val="24"/>
+              </w:rPr>
+            </w:pPr>
+            <w:r>
+              <w:rPr>
+                <w:sz w:val="24"/>
+                <w:szCs w:val="24"/>
+              </w:rPr>
+              <w:t xml:space="preserve">        </w:t>
+            </w:r>
+            <w:r>
+              <w:rPr>
+                <w:sz w:val="24"/>
+                <w:szCs w:val="24"/>
+              </w:rPr>
+              <w:t>2.2.1 il sistema restituisce un errore</w:t>
+            </w:r>
+          </w:p>
+          <w:p>
+            <w:pPr>
+              <w:pStyle w:val="Nessunaspaziatura"/>
               <w:rPr>
                 <w:b/>
                 <w:bCs/>
                 <w:sz w:val="24"/>
                 <w:szCs w:val="24"/>
               </w:rPr>
-              <w:t xml:space="preserve"> </w:t>
-            </w:r>
-            <w:r>
-              <w:rPr>
-                <w:sz w:val="24"/>
-                <w:szCs w:val="24"/>
-              </w:rPr>
-              <w:t>il cliente risulta esistente nel sistema</w:t>
-            </w:r>
-          </w:p>
-          <w:p>
-            <w:pPr>
-              <w:pStyle w:val="Nessunaspaziatura"/>
-              <w:rPr>
-                <w:sz w:val="24"/>
-                <w:szCs w:val="24"/>
-              </w:rPr>
-            </w:pPr>
-            <w:r>
-              <w:rPr>
-                <w:sz w:val="24"/>
-                <w:szCs w:val="24"/>
-              </w:rPr>
-              <w:t xml:space="preserve">        </w:t>
-            </w:r>
-            <w:r>
-              <w:rPr>
-                <w:sz w:val="24"/>
-                <w:szCs w:val="24"/>
-              </w:rPr>
-              <w:t>2.2.1 il sistema restituisce un errore</w:t>
-            </w:r>
-          </w:p>
-          <w:p>
-            <w:pPr>
-              <w:pStyle w:val="Nessunaspaziatura"/>
+            </w:pPr>
+            <w:r>
+              <w:rPr>
+                <w:sz w:val="24"/>
+                <w:szCs w:val="24"/>
+              </w:rPr>
+              <w:t xml:space="preserve">    </w:t>
+            </w:r>
+            <w:r>
+              <w:rPr>
+                <w:sz w:val="24"/>
+                <w:szCs w:val="24"/>
+              </w:rPr>
+              <w:t xml:space="preserve">2.3 </w:t>
+            </w:r>
+            <w:r>
               <w:rPr>
                 <w:b/>
                 <w:bCs/>
                 <w:sz w:val="24"/>
                 <w:szCs w:val="24"/>
               </w:rPr>
-            </w:pPr>
-            <w:r>
-              <w:rPr>
-                <w:sz w:val="24"/>
-                <w:szCs w:val="24"/>
-              </w:rPr>
-              <w:t xml:space="preserve">    </w:t>
-            </w:r>
-            <w:r>
-              <w:rPr>
-                <w:sz w:val="24"/>
-                <w:szCs w:val="24"/>
-              </w:rPr>
-              <w:t xml:space="preserve">2.3 </w:t>
+              <w:t>else</w:t>
+            </w:r>
+          </w:p>
+          <w:p>
+            <w:pPr>
+              <w:pStyle w:val="Nessunaspaziatura"/>
+              <w:rPr>
+                <w:sz w:val="24"/>
+                <w:szCs w:val="24"/>
+              </w:rPr>
+            </w:pPr>
+            <w:r>
+              <w:rPr>
+                <w:sz w:val="24"/>
+                <w:szCs w:val="24"/>
+              </w:rPr>
+              <w:t xml:space="preserve">        </w:t>
+            </w:r>
+            <w:r>
+              <w:rPr>
+                <w:sz w:val="24"/>
+                <w:szCs w:val="24"/>
+              </w:rPr>
+              <w:t>2.3.1 L’Amministratore inserisce i dati del ClienteP</w:t>
+            </w:r>
+            <w:r>
+              <w:rPr>
+                <w:sz w:val="24"/>
+                <w:szCs w:val="24"/>
+              </w:rPr>
+              <w:t>r</w:t>
+            </w:r>
+            <w:r>
+              <w:rPr>
+                <w:sz w:val="24"/>
+                <w:szCs w:val="24"/>
+              </w:rPr>
+              <w:t xml:space="preserve"> nel database</w:t>
+            </w:r>
+          </w:p>
+          <w:p>
+            <w:pPr>
+              <w:pStyle w:val="Nessunaspaziatura"/>
+              <w:rPr>
+                <w:sz w:val="24"/>
+                <w:szCs w:val="24"/>
+              </w:rPr>
+            </w:pPr>
+            <w:r>
+              <w:rPr>
+                <w:sz w:val="24"/>
+                <w:szCs w:val="24"/>
+              </w:rPr>
+              <w:t xml:space="preserve">        </w:t>
+            </w:r>
+            <w:r>
+              <w:rPr>
+                <w:sz w:val="24"/>
+                <w:szCs w:val="24"/>
+              </w:rPr>
+              <w:t>2.3.2 il sistema memorizza i dati del cliente nel database</w:t>
+            </w:r>
+          </w:p>
+          <w:p>
+            <w:pPr>
+              <w:pStyle w:val="Nessunaspaziatura"/>
+              <w:rPr>
+                <w:sz w:val="24"/>
+                <w:szCs w:val="24"/>
+              </w:rPr>
+            </w:pPr>
+            <w:r>
+              <w:rPr>
+                <w:sz w:val="24"/>
+                <w:szCs w:val="24"/>
+              </w:rPr>
+              <w:t xml:space="preserve">        </w:t>
+            </w:r>
+            <w:r>
+              <w:rPr>
+                <w:sz w:val="24"/>
+                <w:szCs w:val="24"/>
+              </w:rPr>
+              <w:t>2.3.3 il sistema manda una notifica</w:t>
+            </w:r>
+          </w:p>
+          <w:p>
+            <w:pPr>
+              <w:pStyle w:val="Nessunaspaziatura"/>
+              <w:rPr>
+                <w:sz w:val="24"/>
+                <w:szCs w:val="24"/>
+                <w:u w:val="single"/>
+              </w:rPr>
+            </w:pPr>
+            <w:r>
+              <w:rPr>
+                <w:sz w:val="24"/>
+                <w:szCs w:val="24"/>
+              </w:rPr>
+              <w:t xml:space="preserve">3. </w:t>
             </w:r>
             <w:r>
               <w:rPr>
@@ -12445,116 +11905,44 @@
                 <w:sz w:val="24"/>
                 <w:szCs w:val="24"/>
               </w:rPr>
-              <w:t>else</w:t>
-            </w:r>
-          </w:p>
-          <w:p>
-            <w:pPr>
-              <w:pStyle w:val="Nessunaspaziatura"/>
-              <w:rPr>
-                <w:sz w:val="24"/>
-                <w:szCs w:val="24"/>
-              </w:rPr>
-            </w:pPr>
-            <w:r>
-              <w:rPr>
-                <w:sz w:val="24"/>
-                <w:szCs w:val="24"/>
-              </w:rPr>
-              <w:t xml:space="preserve">        </w:t>
-            </w:r>
-            <w:r>
-              <w:rPr>
-                <w:sz w:val="24"/>
-                <w:szCs w:val="24"/>
-              </w:rPr>
-              <w:t xml:space="preserve">2.3.1 L’Amministratore inserisce i dati del </w:t>
-            </w:r>
-            <w:proofErr w:type="spellStart"/>
-            <w:r>
-              <w:rPr>
-                <w:sz w:val="24"/>
-                <w:szCs w:val="24"/>
-              </w:rPr>
-              <w:t>ClienteP</w:t>
-            </w:r>
-            <w:r>
-              <w:rPr>
-                <w:sz w:val="24"/>
-                <w:szCs w:val="24"/>
-              </w:rPr>
-              <w:t>r</w:t>
-            </w:r>
-            <w:proofErr w:type="spellEnd"/>
-            <w:r>
-              <w:rPr>
-                <w:sz w:val="24"/>
-                <w:szCs w:val="24"/>
-              </w:rPr>
-              <w:t xml:space="preserve"> nel database</w:t>
-            </w:r>
-          </w:p>
-          <w:p>
-            <w:pPr>
-              <w:pStyle w:val="Nessunaspaziatura"/>
-              <w:rPr>
-                <w:sz w:val="24"/>
-                <w:szCs w:val="24"/>
-              </w:rPr>
-            </w:pPr>
-            <w:r>
-              <w:rPr>
-                <w:sz w:val="24"/>
-                <w:szCs w:val="24"/>
-              </w:rPr>
-              <w:t xml:space="preserve">        </w:t>
-            </w:r>
-            <w:r>
-              <w:rPr>
-                <w:sz w:val="24"/>
-                <w:szCs w:val="24"/>
-              </w:rPr>
-              <w:t>2.3.2 il sistema memorizza i dati del cliente nel database</w:t>
-            </w:r>
-          </w:p>
-          <w:p>
-            <w:pPr>
-              <w:pStyle w:val="Nessunaspaziatura"/>
-              <w:rPr>
-                <w:sz w:val="24"/>
-                <w:szCs w:val="24"/>
-              </w:rPr>
-            </w:pPr>
-            <w:r>
-              <w:rPr>
-                <w:sz w:val="24"/>
-                <w:szCs w:val="24"/>
-              </w:rPr>
-              <w:t xml:space="preserve">        </w:t>
-            </w:r>
-            <w:r>
-              <w:rPr>
-                <w:sz w:val="24"/>
-                <w:szCs w:val="24"/>
-              </w:rPr>
-              <w:t>2.3.3 il sistema manda una notifica</w:t>
-            </w:r>
-          </w:p>
-          <w:p>
-            <w:pPr>
-              <w:pStyle w:val="Nessunaspaziatura"/>
-              <w:rPr>
-                <w:sz w:val="24"/>
-                <w:szCs w:val="24"/>
-                <w:u w:val="single"/>
-              </w:rPr>
-            </w:pPr>
-            <w:r>
-              <w:rPr>
-                <w:sz w:val="24"/>
-                <w:szCs w:val="24"/>
-              </w:rPr>
-              <w:t xml:space="preserve">3. </w:t>
+              <w:t xml:space="preserve">else if </w:t>
+            </w:r>
+            <w:r>
+              <w:rPr>
+                <w:sz w:val="24"/>
+                <w:szCs w:val="24"/>
+              </w:rPr>
+              <w:t>l’amministratore vuole visualizzare un ClienteP</w:t>
+            </w:r>
+            <w:r>
+              <w:rPr>
+                <w:sz w:val="24"/>
+                <w:szCs w:val="24"/>
+              </w:rPr>
+              <w:t>roprietario</w:t>
+            </w:r>
+          </w:p>
+          <w:p>
+            <w:pPr>
+              <w:pStyle w:val="Nessunaspaziatura"/>
+              <w:rPr>
+                <w:sz w:val="24"/>
+                <w:szCs w:val="24"/>
+              </w:rPr>
+            </w:pPr>
+            <w:r>
+              <w:rPr>
+                <w:sz w:val="24"/>
+                <w:szCs w:val="24"/>
+              </w:rPr>
+              <w:t xml:space="preserve">    </w:t>
+            </w:r>
+            <w:r>
+              <w:rPr>
+                <w:sz w:val="24"/>
+                <w:szCs w:val="24"/>
+              </w:rPr>
+              <w:t xml:space="preserve">3.1 </w:t>
             </w:r>
             <w:r>
               <w:rPr>
@@ -12563,9 +11951,38 @@
                 <w:sz w:val="24"/>
                 <w:szCs w:val="24"/>
               </w:rPr>
-              <w:t xml:space="preserve">else </w:t>
-            </w:r>
-            <w:proofErr w:type="spellStart"/>
+              <w:t xml:space="preserve">include </w:t>
+            </w:r>
+            <w:r>
+              <w:rPr>
+                <w:sz w:val="24"/>
+                <w:szCs w:val="24"/>
+              </w:rPr>
+              <w:t>(:RicercaCliente)</w:t>
+            </w:r>
+          </w:p>
+          <w:p>
+            <w:pPr>
+              <w:pStyle w:val="Nessunaspaziatura"/>
+              <w:rPr>
+                <w:sz w:val="24"/>
+                <w:szCs w:val="24"/>
+              </w:rPr>
+            </w:pPr>
+            <w:r>
+              <w:rPr>
+                <w:sz w:val="24"/>
+                <w:szCs w:val="24"/>
+              </w:rPr>
+              <w:t xml:space="preserve">    </w:t>
+            </w:r>
+            <w:r>
+              <w:rPr>
+                <w:sz w:val="24"/>
+                <w:szCs w:val="24"/>
+              </w:rPr>
+              <w:t xml:space="preserve">3.2 </w:t>
+            </w:r>
             <w:r>
               <w:rPr>
                 <w:b/>
@@ -12573,9 +11990,61 @@
                 <w:sz w:val="24"/>
                 <w:szCs w:val="24"/>
               </w:rPr>
-              <w:t>if</w:t>
-            </w:r>
-            <w:proofErr w:type="spellEnd"/>
+              <w:t xml:space="preserve">if </w:t>
+            </w:r>
+            <w:r>
+              <w:rPr>
+                <w:sz w:val="24"/>
+                <w:szCs w:val="24"/>
+              </w:rPr>
+              <w:t>il cliente risulta inesistente nel database</w:t>
+            </w:r>
+          </w:p>
+          <w:p>
+            <w:pPr>
+              <w:pStyle w:val="Nessunaspaziatura"/>
+              <w:rPr>
+                <w:sz w:val="24"/>
+                <w:szCs w:val="24"/>
+              </w:rPr>
+            </w:pPr>
+            <w:r>
+              <w:rPr>
+                <w:sz w:val="24"/>
+                <w:szCs w:val="24"/>
+              </w:rPr>
+              <w:t xml:space="preserve">        </w:t>
+            </w:r>
+            <w:r>
+              <w:rPr>
+                <w:sz w:val="24"/>
+                <w:szCs w:val="24"/>
+              </w:rPr>
+              <w:t>3.2.1 il sistema restituisce un errore</w:t>
+            </w:r>
+          </w:p>
+          <w:p>
+            <w:pPr>
+              <w:pStyle w:val="Nessunaspaziatura"/>
+              <w:rPr>
+                <w:sz w:val="24"/>
+                <w:szCs w:val="24"/>
+              </w:rPr>
+            </w:pPr>
+            <w:r>
+              <w:rPr>
+                <w:sz w:val="24"/>
+                <w:szCs w:val="24"/>
+              </w:rPr>
+              <w:t xml:space="preserve">    </w:t>
+            </w:r>
+            <w:r>
+              <w:rPr>
+                <w:sz w:val="24"/>
+                <w:szCs w:val="24"/>
+              </w:rPr>
+              <w:t xml:space="preserve">3.3 </w:t>
+            </w:r>
             <w:r>
               <w:rPr>
                 <w:b/>
@@ -12583,53 +12052,30 @@
                 <w:sz w:val="24"/>
                 <w:szCs w:val="24"/>
               </w:rPr>
-              <w:t xml:space="preserve"> </w:t>
-            </w:r>
-            <w:r>
-              <w:rPr>
-                <w:sz w:val="24"/>
-                <w:szCs w:val="24"/>
-              </w:rPr>
-              <w:t xml:space="preserve">l’amministratore vuole visualizzare un </w:t>
-            </w:r>
-            <w:proofErr w:type="spellStart"/>
-            <w:r>
-              <w:rPr>
-                <w:sz w:val="24"/>
-                <w:szCs w:val="24"/>
-              </w:rPr>
-              <w:t>ClienteP</w:t>
-            </w:r>
-            <w:r>
-              <w:rPr>
-                <w:sz w:val="24"/>
-                <w:szCs w:val="24"/>
-              </w:rPr>
-              <w:t>roprietario</w:t>
-            </w:r>
-            <w:proofErr w:type="spellEnd"/>
-          </w:p>
-          <w:p>
-            <w:pPr>
-              <w:pStyle w:val="Nessunaspaziatura"/>
-              <w:rPr>
-                <w:sz w:val="24"/>
-                <w:szCs w:val="24"/>
-              </w:rPr>
-            </w:pPr>
-            <w:r>
-              <w:rPr>
-                <w:sz w:val="24"/>
-                <w:szCs w:val="24"/>
-              </w:rPr>
-              <w:t xml:space="preserve">    </w:t>
-            </w:r>
-            <w:r>
-              <w:rPr>
-                <w:sz w:val="24"/>
-                <w:szCs w:val="24"/>
-              </w:rPr>
-              <w:t xml:space="preserve">3.1 </w:t>
+              <w:t xml:space="preserve">else </w:t>
+            </w:r>
+            <w:r>
+              <w:rPr>
+                <w:sz w:val="24"/>
+                <w:szCs w:val="24"/>
+              </w:rPr>
+              <w:t>il sistema mostra il cliente</w:t>
+            </w:r>
+          </w:p>
+          <w:p>
+            <w:pPr>
+              <w:pStyle w:val="Nessunaspaziatura"/>
+              <w:rPr>
+                <w:sz w:val="24"/>
+                <w:szCs w:val="24"/>
+              </w:rPr>
+            </w:pPr>
+            <w:r>
+              <w:rPr>
+                <w:sz w:val="24"/>
+                <w:szCs w:val="24"/>
+              </w:rPr>
+              <w:t xml:space="preserve">4. </w:t>
             </w:r>
             <w:r>
               <w:rPr>
@@ -12638,32 +12084,14 @@
                 <w:sz w:val="24"/>
                 <w:szCs w:val="24"/>
               </w:rPr>
-              <w:t xml:space="preserve">include </w:t>
-            </w:r>
-            <w:proofErr w:type="gramStart"/>
-            <w:r>
-              <w:rPr>
-                <w:sz w:val="24"/>
-                <w:szCs w:val="24"/>
-              </w:rPr>
-              <w:t>(:</w:t>
-            </w:r>
-            <w:proofErr w:type="spellStart"/>
-            <w:r>
-              <w:rPr>
-                <w:sz w:val="24"/>
-                <w:szCs w:val="24"/>
-              </w:rPr>
-              <w:t>RicercaCliente</w:t>
-            </w:r>
-            <w:proofErr w:type="spellEnd"/>
-            <w:proofErr w:type="gramEnd"/>
-            <w:r>
-              <w:rPr>
-                <w:sz w:val="24"/>
-                <w:szCs w:val="24"/>
-              </w:rPr>
-              <w:t>)</w:t>
+              <w:t>else if</w:t>
+            </w:r>
+            <w:r>
+              <w:rPr>
+                <w:sz w:val="24"/>
+                <w:szCs w:val="24"/>
+              </w:rPr>
+              <w:t xml:space="preserve"> l'amministratore vuole aggiornare i dati relativi ad un ClienteP</w:t>
             </w:r>
           </w:p>
           <w:p>
@@ -12686,9 +12114,8 @@
                 <w:sz w:val="24"/>
                 <w:szCs w:val="24"/>
               </w:rPr>
-              <w:t xml:space="preserve">3.2 </w:t>
-            </w:r>
-            <w:proofErr w:type="spellStart"/>
+              <w:t xml:space="preserve">4.1. </w:t>
+            </w:r>
             <w:r>
               <w:rPr>
                 <w:b/>
@@ -12696,9 +12123,38 @@
                 <w:sz w:val="24"/>
                 <w:szCs w:val="24"/>
               </w:rPr>
-              <w:t>if</w:t>
-            </w:r>
-            <w:proofErr w:type="spellEnd"/>
+              <w:t>include</w:t>
+            </w:r>
+            <w:r>
+              <w:rPr>
+                <w:sz w:val="24"/>
+                <w:szCs w:val="24"/>
+              </w:rPr>
+              <w:t xml:space="preserve"> (:RicercaCliente);</w:t>
+            </w:r>
+          </w:p>
+          <w:p>
+            <w:pPr>
+              <w:pStyle w:val="Nessunaspaziatura"/>
+              <w:rPr>
+                <w:sz w:val="24"/>
+                <w:szCs w:val="24"/>
+              </w:rPr>
+            </w:pPr>
+            <w:r>
+              <w:rPr>
+                <w:sz w:val="24"/>
+                <w:szCs w:val="24"/>
+              </w:rPr>
+              <w:t xml:space="preserve">    </w:t>
+            </w:r>
+            <w:r>
+              <w:rPr>
+                <w:sz w:val="24"/>
+                <w:szCs w:val="24"/>
+              </w:rPr>
+              <w:t xml:space="preserve">4.2. </w:t>
+            </w:r>
             <w:r>
               <w:rPr>
                 <w:b/>
@@ -12706,14 +12162,14 @@
                 <w:sz w:val="24"/>
                 <w:szCs w:val="24"/>
               </w:rPr>
-              <w:t xml:space="preserve"> </w:t>
-            </w:r>
-            <w:r>
-              <w:rPr>
-                <w:sz w:val="24"/>
-                <w:szCs w:val="24"/>
-              </w:rPr>
-              <w:t>il cliente risulta inesistente nel database</w:t>
+              <w:t>if</w:t>
+            </w:r>
+            <w:r>
+              <w:rPr>
+                <w:sz w:val="24"/>
+                <w:szCs w:val="24"/>
+              </w:rPr>
+              <w:t xml:space="preserve"> il cliente risulta esistente nel database</w:t>
             </w:r>
           </w:p>
           <w:p>
@@ -12736,15 +12192,39 @@
                 <w:sz w:val="24"/>
                 <w:szCs w:val="24"/>
               </w:rPr>
-              <w:t>3.2.1 il sistema restituisce un errore</w:t>
-            </w:r>
-          </w:p>
-          <w:p>
-            <w:pPr>
-              <w:pStyle w:val="Nessunaspaziatura"/>
-              <w:rPr>
-                <w:sz w:val="24"/>
-                <w:szCs w:val="24"/>
+              <w:t>4.2.1 l’amministratore specifica i nuovi dati</w:t>
+            </w:r>
+          </w:p>
+          <w:p>
+            <w:pPr>
+              <w:pStyle w:val="Nessunaspaziatura"/>
+              <w:rPr>
+                <w:sz w:val="24"/>
+                <w:szCs w:val="24"/>
+              </w:rPr>
+            </w:pPr>
+            <w:r>
+              <w:rPr>
+                <w:sz w:val="24"/>
+                <w:szCs w:val="24"/>
+              </w:rPr>
+              <w:t xml:space="preserve">        </w:t>
+            </w:r>
+            <w:r>
+              <w:rPr>
+                <w:sz w:val="24"/>
+                <w:szCs w:val="24"/>
+              </w:rPr>
+              <w:t>4.2.2 Il sistema aggiorna i dati del cliente nel database</w:t>
+            </w:r>
+          </w:p>
+          <w:p>
+            <w:pPr>
+              <w:pStyle w:val="Nessunaspaziatura"/>
+              <w:rPr>
+                <w:sz w:val="24"/>
+                <w:szCs w:val="24"/>
+                <w:u w:val="single"/>
               </w:rPr>
             </w:pPr>
             <w:r>
@@ -12759,7 +12239,7 @@
                 <w:sz w:val="24"/>
                 <w:szCs w:val="24"/>
               </w:rPr>
-              <w:t xml:space="preserve">3.3 </w:t>
+              <w:t xml:space="preserve">4.3. </w:t>
             </w:r>
             <w:r>
               <w:rPr>
@@ -12768,30 +12248,46 @@
                 <w:sz w:val="24"/>
                 <w:szCs w:val="24"/>
               </w:rPr>
-              <w:t xml:space="preserve">else </w:t>
-            </w:r>
-            <w:r>
-              <w:rPr>
-                <w:sz w:val="24"/>
-                <w:szCs w:val="24"/>
-              </w:rPr>
-              <w:t>il sistema mostra il cliente</w:t>
-            </w:r>
-          </w:p>
-          <w:p>
-            <w:pPr>
-              <w:pStyle w:val="Nessunaspaziatura"/>
-              <w:rPr>
-                <w:sz w:val="24"/>
-                <w:szCs w:val="24"/>
-              </w:rPr>
-            </w:pPr>
-            <w:r>
-              <w:rPr>
-                <w:sz w:val="24"/>
-                <w:szCs w:val="24"/>
-              </w:rPr>
-              <w:t xml:space="preserve">4. </w:t>
+              <w:t>else</w:t>
+            </w:r>
+          </w:p>
+          <w:p>
+            <w:pPr>
+              <w:pStyle w:val="Nessunaspaziatura"/>
+              <w:rPr>
+                <w:sz w:val="24"/>
+                <w:szCs w:val="24"/>
+              </w:rPr>
+            </w:pPr>
+            <w:r>
+              <w:rPr>
+                <w:sz w:val="24"/>
+                <w:szCs w:val="24"/>
+              </w:rPr>
+              <w:t xml:space="preserve">        4</w:t>
+            </w:r>
+            <w:r>
+              <w:rPr>
+                <w:sz w:val="24"/>
+                <w:szCs w:val="24"/>
+              </w:rPr>
+              <w:t>.3.1 il sistema restituisce un errore</w:t>
+            </w:r>
+          </w:p>
+          <w:p>
+            <w:pPr>
+              <w:pStyle w:val="Nessunaspaziatura"/>
+              <w:rPr>
+                <w:sz w:val="24"/>
+                <w:szCs w:val="24"/>
+              </w:rPr>
+            </w:pPr>
+            <w:r>
+              <w:rPr>
+                <w:sz w:val="24"/>
+                <w:szCs w:val="24"/>
+              </w:rPr>
+              <w:t xml:space="preserve">5. </w:t>
             </w:r>
             <w:r>
               <w:rPr>
@@ -12800,9 +12296,38 @@
                 <w:sz w:val="24"/>
                 <w:szCs w:val="24"/>
               </w:rPr>
-              <w:t xml:space="preserve">else </w:t>
-            </w:r>
-            <w:proofErr w:type="spellStart"/>
+              <w:t xml:space="preserve">else if </w:t>
+            </w:r>
+            <w:r>
+              <w:rPr>
+                <w:sz w:val="24"/>
+                <w:szCs w:val="24"/>
+              </w:rPr>
+              <w:t>l’amministratore vuole cancellare un ClienteP dal database</w:t>
+            </w:r>
+          </w:p>
+          <w:p>
+            <w:pPr>
+              <w:pStyle w:val="Nessunaspaziatura"/>
+              <w:rPr>
+                <w:sz w:val="24"/>
+                <w:szCs w:val="24"/>
+              </w:rPr>
+            </w:pPr>
+            <w:r>
+              <w:rPr>
+                <w:sz w:val="24"/>
+                <w:szCs w:val="24"/>
+              </w:rPr>
+              <w:t xml:space="preserve">    </w:t>
+            </w:r>
+            <w:r>
+              <w:rPr>
+                <w:sz w:val="24"/>
+                <w:szCs w:val="24"/>
+              </w:rPr>
+              <w:t xml:space="preserve">5.1 </w:t>
+            </w:r>
             <w:r>
               <w:rPr>
                 <w:b/>
@@ -12810,25 +12335,15 @@
                 <w:sz w:val="24"/>
                 <w:szCs w:val="24"/>
               </w:rPr>
-              <w:t>if</w:t>
-            </w:r>
-            <w:proofErr w:type="spellEnd"/>
-            <w:r>
-              <w:rPr>
-                <w:sz w:val="24"/>
-                <w:szCs w:val="24"/>
-              </w:rPr>
-              <w:t xml:space="preserve"> l'amministratore vuole aggiornare i dati relativi ad un </w:t>
-            </w:r>
-            <w:proofErr w:type="spellStart"/>
-            <w:r>
-              <w:rPr>
-                <w:sz w:val="24"/>
-                <w:szCs w:val="24"/>
-              </w:rPr>
-              <w:t>ClienteP</w:t>
-            </w:r>
-            <w:proofErr w:type="spellEnd"/>
+              <w:t xml:space="preserve">include </w:t>
+            </w:r>
+            <w:r>
+              <w:rPr>
+                <w:sz w:val="24"/>
+                <w:szCs w:val="24"/>
+              </w:rPr>
+              <w:t>(:RicercaCliente)</w:t>
+            </w:r>
           </w:p>
           <w:p>
             <w:pPr>
@@ -12850,7 +12365,7 @@
                 <w:sz w:val="24"/>
                 <w:szCs w:val="24"/>
               </w:rPr>
-              <w:t xml:space="preserve">4.1. </w:t>
+              <w:t xml:space="preserve">5.2 </w:t>
             </w:r>
             <w:r>
               <w:rPr>
@@ -12859,64 +12374,38 @@
                 <w:sz w:val="24"/>
                 <w:szCs w:val="24"/>
               </w:rPr>
-              <w:t>include</w:t>
-            </w:r>
-            <w:r>
-              <w:rPr>
-                <w:sz w:val="24"/>
-                <w:szCs w:val="24"/>
-              </w:rPr>
-              <w:t xml:space="preserve"> </w:t>
-            </w:r>
-            <w:proofErr w:type="gramStart"/>
-            <w:r>
-              <w:rPr>
-                <w:sz w:val="24"/>
-                <w:szCs w:val="24"/>
-              </w:rPr>
-              <w:t>(:</w:t>
-            </w:r>
-            <w:proofErr w:type="spellStart"/>
-            <w:r>
-              <w:rPr>
-                <w:sz w:val="24"/>
-                <w:szCs w:val="24"/>
-              </w:rPr>
-              <w:t>RicercaCliente</w:t>
-            </w:r>
-            <w:proofErr w:type="spellEnd"/>
-            <w:proofErr w:type="gramEnd"/>
-            <w:r>
-              <w:rPr>
-                <w:sz w:val="24"/>
-                <w:szCs w:val="24"/>
-              </w:rPr>
-              <w:t>);</w:t>
-            </w:r>
-          </w:p>
-          <w:p>
-            <w:pPr>
-              <w:pStyle w:val="Nessunaspaziatura"/>
-              <w:rPr>
-                <w:sz w:val="24"/>
-                <w:szCs w:val="24"/>
-              </w:rPr>
-            </w:pPr>
-            <w:r>
-              <w:rPr>
-                <w:sz w:val="24"/>
-                <w:szCs w:val="24"/>
-              </w:rPr>
-              <w:t xml:space="preserve">    </w:t>
-            </w:r>
-            <w:r>
-              <w:rPr>
-                <w:sz w:val="24"/>
-                <w:szCs w:val="24"/>
-              </w:rPr>
-              <w:t xml:space="preserve">4.2. </w:t>
-            </w:r>
-            <w:proofErr w:type="spellStart"/>
+              <w:t>if</w:t>
+            </w:r>
+            <w:r>
+              <w:rPr>
+                <w:sz w:val="24"/>
+                <w:szCs w:val="24"/>
+              </w:rPr>
+              <w:t xml:space="preserve"> il cliente risulta esistente nel database</w:t>
+            </w:r>
+          </w:p>
+          <w:p>
+            <w:pPr>
+              <w:pStyle w:val="Nessunaspaziatura"/>
+              <w:rPr>
+                <w:sz w:val="24"/>
+                <w:szCs w:val="24"/>
+              </w:rPr>
+            </w:pPr>
+            <w:r>
+              <w:rPr>
+                <w:sz w:val="24"/>
+                <w:szCs w:val="24"/>
+              </w:rPr>
+              <w:t xml:space="preserve">        </w:t>
+            </w:r>
+            <w:r>
+              <w:rPr>
+                <w:sz w:val="24"/>
+                <w:szCs w:val="24"/>
+              </w:rPr>
+              <w:t xml:space="preserve">5.2.1 </w:t>
+            </w:r>
             <w:r>
               <w:rPr>
                 <w:b/>
@@ -12924,15 +12413,14 @@
                 <w:sz w:val="24"/>
                 <w:szCs w:val="24"/>
               </w:rPr>
-              <w:t>if</w:t>
-            </w:r>
-            <w:proofErr w:type="spellEnd"/>
-            <w:r>
-              <w:rPr>
-                <w:sz w:val="24"/>
-                <w:szCs w:val="24"/>
-              </w:rPr>
-              <w:t xml:space="preserve"> il cliente risulta esistente nel database</w:t>
+              <w:t>include</w:t>
+            </w:r>
+            <w:r>
+              <w:rPr>
+                <w:sz w:val="24"/>
+                <w:szCs w:val="24"/>
+              </w:rPr>
+              <w:t xml:space="preserve"> (:RicercaProdotto)</w:t>
             </w:r>
           </w:p>
           <w:p>
@@ -12955,54 +12443,7 @@
                 <w:sz w:val="24"/>
                 <w:szCs w:val="24"/>
               </w:rPr>
-              <w:t>4.2.1 l’amministratore specifica i nuovi dati</w:t>
-            </w:r>
-          </w:p>
-          <w:p>
-            <w:pPr>
-              <w:pStyle w:val="Nessunaspaziatura"/>
-              <w:rPr>
-                <w:sz w:val="24"/>
-                <w:szCs w:val="24"/>
-              </w:rPr>
-            </w:pPr>
-            <w:r>
-              <w:rPr>
-                <w:sz w:val="24"/>
-                <w:szCs w:val="24"/>
-              </w:rPr>
-              <w:t xml:space="preserve">        </w:t>
-            </w:r>
-            <w:r>
-              <w:rPr>
-                <w:sz w:val="24"/>
-                <w:szCs w:val="24"/>
-              </w:rPr>
-              <w:t>4.2.2 Il sistema aggiorna i dati del cliente nel database</w:t>
-            </w:r>
-          </w:p>
-          <w:p>
-            <w:pPr>
-              <w:pStyle w:val="Nessunaspaziatura"/>
-              <w:rPr>
-                <w:sz w:val="24"/>
-                <w:szCs w:val="24"/>
-                <w:u w:val="single"/>
-              </w:rPr>
-            </w:pPr>
-            <w:r>
-              <w:rPr>
-                <w:sz w:val="24"/>
-                <w:szCs w:val="24"/>
-              </w:rPr>
-              <w:t xml:space="preserve">    </w:t>
-            </w:r>
-            <w:r>
-              <w:rPr>
-                <w:sz w:val="24"/>
-                <w:szCs w:val="24"/>
-              </w:rPr>
-              <w:t xml:space="preserve">4.3. </w:t>
+              <w:t xml:space="preserve">5.2.2 </w:t>
             </w:r>
             <w:r>
               <w:rPr>
@@ -13011,196 +12452,37 @@
                 <w:sz w:val="24"/>
                 <w:szCs w:val="24"/>
               </w:rPr>
-              <w:t>else</w:t>
-            </w:r>
-          </w:p>
-          <w:p>
-            <w:pPr>
-              <w:pStyle w:val="Nessunaspaziatura"/>
-              <w:rPr>
-                <w:sz w:val="24"/>
-                <w:szCs w:val="24"/>
-              </w:rPr>
-            </w:pPr>
-            <w:r>
-              <w:rPr>
-                <w:sz w:val="24"/>
-                <w:szCs w:val="24"/>
-              </w:rPr>
-              <w:t xml:space="preserve">        4</w:t>
-            </w:r>
-            <w:r>
-              <w:rPr>
-                <w:sz w:val="24"/>
-                <w:szCs w:val="24"/>
-              </w:rPr>
-              <w:t>.3.1 il sistema restituisce un errore</w:t>
-            </w:r>
-          </w:p>
-          <w:p>
-            <w:pPr>
-              <w:pStyle w:val="Nessunaspaziatura"/>
-              <w:rPr>
-                <w:sz w:val="24"/>
-                <w:szCs w:val="24"/>
-              </w:rPr>
-            </w:pPr>
-            <w:r>
-              <w:rPr>
-                <w:sz w:val="24"/>
-                <w:szCs w:val="24"/>
-              </w:rPr>
-              <w:t xml:space="preserve">5. </w:t>
-            </w:r>
-            <w:r>
-              <w:rPr>
-                <w:b/>
-                <w:bCs/>
-                <w:sz w:val="24"/>
-                <w:szCs w:val="24"/>
-              </w:rPr>
-              <w:t xml:space="preserve">else </w:t>
-            </w:r>
-            <w:proofErr w:type="spellStart"/>
-            <w:r>
-              <w:rPr>
-                <w:b/>
-                <w:bCs/>
-                <w:sz w:val="24"/>
-                <w:szCs w:val="24"/>
-              </w:rPr>
-              <w:t>if</w:t>
-            </w:r>
-            <w:proofErr w:type="spellEnd"/>
-            <w:r>
-              <w:rPr>
-                <w:b/>
-                <w:bCs/>
-                <w:sz w:val="24"/>
-                <w:szCs w:val="24"/>
-              </w:rPr>
-              <w:t xml:space="preserve"> </w:t>
-            </w:r>
-            <w:r>
-              <w:rPr>
-                <w:sz w:val="24"/>
-                <w:szCs w:val="24"/>
-              </w:rPr>
-              <w:t xml:space="preserve">l’amministratore vuole cancellare un </w:t>
-            </w:r>
-            <w:proofErr w:type="spellStart"/>
-            <w:r>
-              <w:rPr>
-                <w:sz w:val="24"/>
-                <w:szCs w:val="24"/>
-              </w:rPr>
-              <w:t>ClienteP</w:t>
-            </w:r>
-            <w:proofErr w:type="spellEnd"/>
-            <w:r>
-              <w:rPr>
-                <w:sz w:val="24"/>
-                <w:szCs w:val="24"/>
-              </w:rPr>
-              <w:t xml:space="preserve"> dal database</w:t>
-            </w:r>
-          </w:p>
-          <w:p>
-            <w:pPr>
-              <w:pStyle w:val="Nessunaspaziatura"/>
-              <w:rPr>
-                <w:sz w:val="24"/>
-                <w:szCs w:val="24"/>
-              </w:rPr>
-            </w:pPr>
-            <w:r>
-              <w:rPr>
-                <w:sz w:val="24"/>
-                <w:szCs w:val="24"/>
-              </w:rPr>
-              <w:t xml:space="preserve">    </w:t>
-            </w:r>
-            <w:r>
-              <w:rPr>
-                <w:sz w:val="24"/>
-                <w:szCs w:val="24"/>
-              </w:rPr>
-              <w:t xml:space="preserve">5.1 </w:t>
-            </w:r>
-            <w:r>
-              <w:rPr>
-                <w:b/>
-                <w:bCs/>
-                <w:sz w:val="24"/>
-                <w:szCs w:val="24"/>
-              </w:rPr>
-              <w:t xml:space="preserve">include </w:t>
-            </w:r>
-            <w:proofErr w:type="gramStart"/>
-            <w:r>
-              <w:rPr>
-                <w:sz w:val="24"/>
-                <w:szCs w:val="24"/>
-              </w:rPr>
-              <w:t>(:</w:t>
-            </w:r>
-            <w:proofErr w:type="spellStart"/>
-            <w:r>
-              <w:rPr>
-                <w:sz w:val="24"/>
-                <w:szCs w:val="24"/>
-              </w:rPr>
-              <w:t>RicercaCliente</w:t>
-            </w:r>
-            <w:proofErr w:type="spellEnd"/>
-            <w:proofErr w:type="gramEnd"/>
-            <w:r>
-              <w:rPr>
-                <w:sz w:val="24"/>
-                <w:szCs w:val="24"/>
-              </w:rPr>
-              <w:t>)</w:t>
-            </w:r>
-          </w:p>
-          <w:p>
-            <w:pPr>
-              <w:pStyle w:val="Nessunaspaziatura"/>
-              <w:rPr>
-                <w:sz w:val="24"/>
-                <w:szCs w:val="24"/>
-              </w:rPr>
-            </w:pPr>
-            <w:r>
-              <w:rPr>
-                <w:sz w:val="24"/>
-                <w:szCs w:val="24"/>
-              </w:rPr>
-              <w:t xml:space="preserve">    </w:t>
-            </w:r>
-            <w:r>
-              <w:rPr>
-                <w:sz w:val="24"/>
-                <w:szCs w:val="24"/>
-              </w:rPr>
-              <w:t xml:space="preserve">5.2 </w:t>
-            </w:r>
-            <w:proofErr w:type="spellStart"/>
-            <w:r>
-              <w:rPr>
-                <w:b/>
-                <w:bCs/>
-                <w:sz w:val="24"/>
-                <w:szCs w:val="24"/>
-              </w:rPr>
-              <w:t>if</w:t>
-            </w:r>
-            <w:proofErr w:type="spellEnd"/>
-            <w:r>
-              <w:rPr>
-                <w:sz w:val="24"/>
-                <w:szCs w:val="24"/>
-              </w:rPr>
-              <w:t xml:space="preserve"> il cliente risulta esistente nel database</w:t>
+              <w:t>while</w:t>
+            </w:r>
+            <w:r>
+              <w:rPr>
+                <w:sz w:val="24"/>
+                <w:szCs w:val="24"/>
+              </w:rPr>
+              <w:t xml:space="preserve"> (esistono prodotti del ClienteP)</w:t>
+            </w:r>
+          </w:p>
+          <w:p>
+            <w:pPr>
+              <w:pStyle w:val="Nessunaspaziatura"/>
+              <w:rPr>
+                <w:sz w:val="24"/>
+                <w:szCs w:val="24"/>
+              </w:rPr>
+            </w:pPr>
+            <w:r>
+              <w:rPr>
+                <w:sz w:val="24"/>
+                <w:szCs w:val="24"/>
+              </w:rPr>
+              <w:t xml:space="preserve">            </w:t>
+            </w:r>
+            <w:r>
+              <w:rPr>
+                <w:sz w:val="24"/>
+                <w:szCs w:val="24"/>
+              </w:rPr>
+              <w:t>5.2.2.1 il sistema elimina il prodotto</w:t>
             </w:r>
           </w:p>
           <w:p>
@@ -13223,167 +12505,7 @@
                 <w:sz w:val="24"/>
                 <w:szCs w:val="24"/>
               </w:rPr>
-              <w:t xml:space="preserve">5.2.1 </w:t>
-            </w:r>
-            <w:r>
-              <w:rPr>
-                <w:b/>
-                <w:bCs/>
-                <w:sz w:val="24"/>
-                <w:szCs w:val="24"/>
-              </w:rPr>
-              <w:t>include</w:t>
-            </w:r>
-            <w:r>
-              <w:rPr>
-                <w:sz w:val="24"/>
-                <w:szCs w:val="24"/>
-              </w:rPr>
-              <w:t xml:space="preserve"> </w:t>
-            </w:r>
-            <w:proofErr w:type="gramStart"/>
-            <w:r>
-              <w:rPr>
-                <w:sz w:val="24"/>
-                <w:szCs w:val="24"/>
-              </w:rPr>
-              <w:t>(:</w:t>
-            </w:r>
-            <w:proofErr w:type="spellStart"/>
-            <w:r>
-              <w:rPr>
-                <w:sz w:val="24"/>
-                <w:szCs w:val="24"/>
-              </w:rPr>
-              <w:t>RicercaProdotto</w:t>
-            </w:r>
-            <w:proofErr w:type="spellEnd"/>
-            <w:proofErr w:type="gramEnd"/>
-            <w:r>
-              <w:rPr>
-                <w:sz w:val="24"/>
-                <w:szCs w:val="24"/>
-              </w:rPr>
-              <w:t>)</w:t>
-            </w:r>
-          </w:p>
-          <w:p>
-            <w:pPr>
-              <w:pStyle w:val="Nessunaspaziatura"/>
-              <w:rPr>
-                <w:sz w:val="24"/>
-                <w:szCs w:val="24"/>
-              </w:rPr>
-            </w:pPr>
-            <w:r>
-              <w:rPr>
-                <w:sz w:val="24"/>
-                <w:szCs w:val="24"/>
-              </w:rPr>
-              <w:t xml:space="preserve">        </w:t>
-            </w:r>
-            <w:r>
-              <w:rPr>
-                <w:sz w:val="24"/>
-                <w:szCs w:val="24"/>
-              </w:rPr>
-              <w:t xml:space="preserve">5.2.2 </w:t>
-            </w:r>
-            <w:proofErr w:type="spellStart"/>
-            <w:r>
-              <w:rPr>
-                <w:b/>
-                <w:bCs/>
-                <w:sz w:val="24"/>
-                <w:szCs w:val="24"/>
-              </w:rPr>
-              <w:t>while</w:t>
-            </w:r>
-            <w:proofErr w:type="spellEnd"/>
-            <w:r>
-              <w:rPr>
-                <w:sz w:val="24"/>
-                <w:szCs w:val="24"/>
-              </w:rPr>
-              <w:t xml:space="preserve"> (esistono prodotti del </w:t>
-            </w:r>
-            <w:proofErr w:type="spellStart"/>
-            <w:r>
-              <w:rPr>
-                <w:sz w:val="24"/>
-                <w:szCs w:val="24"/>
-              </w:rPr>
-              <w:t>ClienteP</w:t>
-            </w:r>
-            <w:proofErr w:type="spellEnd"/>
-            <w:r>
-              <w:rPr>
-                <w:sz w:val="24"/>
-                <w:szCs w:val="24"/>
-              </w:rPr>
-              <w:t>)</w:t>
-            </w:r>
-          </w:p>
-          <w:p>
-            <w:pPr>
-              <w:pStyle w:val="Nessunaspaziatura"/>
-              <w:rPr>
-                <w:sz w:val="24"/>
-                <w:szCs w:val="24"/>
-              </w:rPr>
-            </w:pPr>
-            <w:r>
-              <w:rPr>
-                <w:sz w:val="24"/>
-                <w:szCs w:val="24"/>
-              </w:rPr>
-              <w:t xml:space="preserve">            </w:t>
-            </w:r>
-            <w:r>
-              <w:rPr>
-                <w:sz w:val="24"/>
-                <w:szCs w:val="24"/>
-              </w:rPr>
-              <w:t>5.2.2.1 il sistema elimina il prodotto</w:t>
-            </w:r>
-          </w:p>
-          <w:p>
-            <w:pPr>
-              <w:pStyle w:val="Nessunaspaziatura"/>
-              <w:rPr>
-                <w:sz w:val="24"/>
-                <w:szCs w:val="24"/>
-              </w:rPr>
-            </w:pPr>
-            <w:r>
-              <w:rPr>
-                <w:sz w:val="24"/>
-                <w:szCs w:val="24"/>
-              </w:rPr>
-              <w:t xml:space="preserve">        </w:t>
-            </w:r>
-            <w:r>
-              <w:rPr>
-                <w:sz w:val="24"/>
-                <w:szCs w:val="24"/>
-              </w:rPr>
-              <w:t xml:space="preserve">5.2.3 il sistema elimina il </w:t>
-            </w:r>
-            <w:proofErr w:type="spellStart"/>
-            <w:r>
-              <w:rPr>
-                <w:sz w:val="24"/>
-                <w:szCs w:val="24"/>
-              </w:rPr>
-              <w:t>ClienteP</w:t>
-            </w:r>
-            <w:proofErr w:type="spellEnd"/>
-            <w:r>
-              <w:rPr>
-                <w:sz w:val="24"/>
-                <w:szCs w:val="24"/>
-              </w:rPr>
-              <w:t xml:space="preserve"> dal database</w:t>
+              <w:t>5.2.3 il sistema elimina il ClienteP dal database</w:t>
             </w:r>
           </w:p>
           <w:p>
@@ -13469,7 +12591,6 @@
                 <w:szCs w:val="24"/>
               </w:rPr>
             </w:pPr>
-            <w:proofErr w:type="spellStart"/>
             <w:r>
               <w:rPr>
                 <w:color w:val="767171" w:themeColor="background2" w:themeShade="80"/>
@@ -13477,16 +12598,7 @@
                 <w:szCs w:val="24"/>
               </w:rPr>
               <w:lastRenderedPageBreak/>
-              <w:t>Postcondizioni</w:t>
-            </w:r>
-            <w:proofErr w:type="spellEnd"/>
-            <w:r>
-              <w:rPr>
-                <w:color w:val="767171" w:themeColor="background2" w:themeShade="80"/>
-                <w:sz w:val="24"/>
-                <w:szCs w:val="24"/>
-              </w:rPr>
-              <w:t>:</w:t>
+              <w:t>Postcondizioni:</w:t>
             </w:r>
             <w:r>
               <w:rPr>
@@ -13955,7 +13067,6 @@
               <w:lastRenderedPageBreak/>
               <w:t xml:space="preserve">Caso d’uso: </w:t>
             </w:r>
-            <w:proofErr w:type="spellStart"/>
             <w:r>
               <w:rPr>
                 <w:sz w:val="24"/>
@@ -13963,7 +13074,6 @@
               </w:rPr>
               <w:t>CRUDProdotto</w:t>
             </w:r>
-            <w:proofErr w:type="spellEnd"/>
           </w:p>
           <w:p>
             <w:pPr>
@@ -14246,9 +13356,24 @@
                 <w:sz w:val="24"/>
                 <w:szCs w:val="24"/>
               </w:rPr>
+              <w:t xml:space="preserve">0. Il caso d’uso inizia quando l’amministratore seleziona l’operazione </w:t>
+            </w:r>
+          </w:p>
+          <w:p>
+            <w:pPr>
+              <w:pStyle w:val="Nessunaspaziatura"/>
+              <w:rPr>
+                <w:sz w:val="24"/>
+                <w:szCs w:val="24"/>
+              </w:rPr>
+            </w:pPr>
+            <w:r>
+              <w:rPr>
+                <w:sz w:val="24"/>
+                <w:szCs w:val="24"/>
+              </w:rPr>
               <w:t xml:space="preserve">1. </w:t>
             </w:r>
-            <w:proofErr w:type="spellStart"/>
             <w:r>
               <w:rPr>
                 <w:b/>
@@ -14258,7 +13383,6 @@
               </w:rPr>
               <w:t>if</w:t>
             </w:r>
-            <w:proofErr w:type="spellEnd"/>
             <w:r>
               <w:rPr>
                 <w:sz w:val="24"/>
@@ -14358,7 +13482,6 @@
               </w:rPr>
               <w:t xml:space="preserve">1.4 </w:t>
             </w:r>
-            <w:proofErr w:type="spellStart"/>
             <w:r>
               <w:rPr>
                 <w:b/>
@@ -14366,72 +13489,110 @@
                 <w:sz w:val="24"/>
                 <w:szCs w:val="24"/>
               </w:rPr>
-              <w:t>if</w:t>
-            </w:r>
-            <w:proofErr w:type="spellEnd"/>
-            <w:r>
+              <w:t xml:space="preserve">if </w:t>
+            </w:r>
+            <w:r>
+              <w:rPr>
+                <w:sz w:val="24"/>
+                <w:szCs w:val="24"/>
+              </w:rPr>
+              <w:t>prodotto inserito correttamente</w:t>
+            </w:r>
+          </w:p>
+          <w:p>
+            <w:pPr>
+              <w:pStyle w:val="Nessunaspaziatura"/>
+              <w:rPr>
+                <w:sz w:val="24"/>
+                <w:szCs w:val="24"/>
+              </w:rPr>
+            </w:pPr>
+            <w:r>
+              <w:rPr>
+                <w:sz w:val="24"/>
+                <w:szCs w:val="24"/>
+              </w:rPr>
+              <w:t xml:space="preserve">        </w:t>
+            </w:r>
+            <w:r>
+              <w:rPr>
+                <w:sz w:val="24"/>
+                <w:szCs w:val="24"/>
+              </w:rPr>
+              <w:t>1.4.1 il sistema comunica il successo dell’operazione</w:t>
+            </w:r>
+          </w:p>
+          <w:p>
+            <w:pPr>
+              <w:pStyle w:val="Nessunaspaziatura"/>
               <w:rPr>
                 <w:b/>
                 <w:bCs/>
                 <w:sz w:val="24"/>
                 <w:szCs w:val="24"/>
               </w:rPr>
-              <w:t xml:space="preserve"> </w:t>
-            </w:r>
-            <w:r>
-              <w:rPr>
-                <w:sz w:val="24"/>
-                <w:szCs w:val="24"/>
-              </w:rPr>
-              <w:t>prodotto inserito correttamente</w:t>
-            </w:r>
-          </w:p>
-          <w:p>
-            <w:pPr>
-              <w:pStyle w:val="Nessunaspaziatura"/>
-              <w:rPr>
-                <w:sz w:val="24"/>
-                <w:szCs w:val="24"/>
-              </w:rPr>
-            </w:pPr>
-            <w:r>
-              <w:rPr>
-                <w:sz w:val="24"/>
-                <w:szCs w:val="24"/>
-              </w:rPr>
-              <w:t xml:space="preserve">        </w:t>
-            </w:r>
-            <w:r>
-              <w:rPr>
-                <w:sz w:val="24"/>
-                <w:szCs w:val="24"/>
-              </w:rPr>
-              <w:t>1.4.1 il sistema comunica il successo dell’operazione</w:t>
-            </w:r>
-          </w:p>
-          <w:p>
-            <w:pPr>
-              <w:pStyle w:val="Nessunaspaziatura"/>
+            </w:pPr>
+            <w:r>
+              <w:rPr>
+                <w:sz w:val="24"/>
+                <w:szCs w:val="24"/>
+              </w:rPr>
+              <w:t xml:space="preserve">    </w:t>
+            </w:r>
+            <w:r>
+              <w:rPr>
+                <w:sz w:val="24"/>
+                <w:szCs w:val="24"/>
+              </w:rPr>
+              <w:t xml:space="preserve">1.5 </w:t>
+            </w:r>
+            <w:r>
               <w:rPr>
                 <w:b/>
                 <w:bCs/>
                 <w:sz w:val="24"/>
                 <w:szCs w:val="24"/>
               </w:rPr>
-            </w:pPr>
-            <w:r>
-              <w:rPr>
-                <w:sz w:val="24"/>
-                <w:szCs w:val="24"/>
-              </w:rPr>
-              <w:t xml:space="preserve">    </w:t>
-            </w:r>
-            <w:r>
-              <w:rPr>
-                <w:sz w:val="24"/>
-                <w:szCs w:val="24"/>
-              </w:rPr>
-              <w:t xml:space="preserve">1.5 </w:t>
+              <w:t>else</w:t>
+            </w:r>
+          </w:p>
+          <w:p>
+            <w:pPr>
+              <w:pStyle w:val="Nessunaspaziatura"/>
+              <w:rPr>
+                <w:sz w:val="24"/>
+                <w:szCs w:val="24"/>
+              </w:rPr>
+            </w:pPr>
+            <w:r>
+              <w:rPr>
+                <w:sz w:val="24"/>
+                <w:szCs w:val="24"/>
+              </w:rPr>
+              <w:t xml:space="preserve">        </w:t>
+            </w:r>
+            <w:r>
+              <w:rPr>
+                <w:sz w:val="24"/>
+                <w:szCs w:val="24"/>
+              </w:rPr>
+              <w:t>1.5.1 il sistema restituisce un errore</w:t>
+            </w:r>
+          </w:p>
+          <w:p>
+            <w:pPr>
+              <w:pStyle w:val="Nessunaspaziatura"/>
+              <w:rPr>
+                <w:sz w:val="24"/>
+                <w:szCs w:val="24"/>
+              </w:rPr>
+            </w:pPr>
+            <w:r>
+              <w:rPr>
+                <w:sz w:val="24"/>
+                <w:szCs w:val="24"/>
+              </w:rPr>
+              <w:t xml:space="preserve">2. </w:t>
             </w:r>
             <w:r>
               <w:rPr>
@@ -14440,46 +13601,37 @@
                 <w:sz w:val="24"/>
                 <w:szCs w:val="24"/>
               </w:rPr>
-              <w:t>else</w:t>
-            </w:r>
-          </w:p>
-          <w:p>
-            <w:pPr>
-              <w:pStyle w:val="Nessunaspaziatura"/>
-              <w:rPr>
-                <w:sz w:val="24"/>
-                <w:szCs w:val="24"/>
-              </w:rPr>
-            </w:pPr>
-            <w:r>
-              <w:rPr>
-                <w:sz w:val="24"/>
-                <w:szCs w:val="24"/>
-              </w:rPr>
-              <w:t xml:space="preserve">        </w:t>
-            </w:r>
-            <w:r>
-              <w:rPr>
-                <w:sz w:val="24"/>
-                <w:szCs w:val="24"/>
-              </w:rPr>
-              <w:t>1.5.1 il sistema restituisce un errore</w:t>
-            </w:r>
-          </w:p>
-          <w:p>
-            <w:pPr>
-              <w:pStyle w:val="Nessunaspaziatura"/>
-              <w:rPr>
-                <w:sz w:val="24"/>
-                <w:szCs w:val="24"/>
-              </w:rPr>
-            </w:pPr>
-            <w:r>
-              <w:rPr>
-                <w:sz w:val="24"/>
-                <w:szCs w:val="24"/>
-              </w:rPr>
-              <w:t xml:space="preserve">2. </w:t>
+              <w:t xml:space="preserve">else if </w:t>
+            </w:r>
+            <w:r>
+              <w:rPr>
+                <w:sz w:val="24"/>
+                <w:szCs w:val="24"/>
+              </w:rPr>
+              <w:t>l’Amministratore primario vuole visualizzare il prodotto</w:t>
+            </w:r>
+          </w:p>
+          <w:p>
+            <w:pPr>
+              <w:pStyle w:val="Nessunaspaziatura"/>
+              <w:rPr>
+                <w:sz w:val="24"/>
+                <w:szCs w:val="24"/>
+              </w:rPr>
+            </w:pPr>
+            <w:r>
+              <w:rPr>
+                <w:sz w:val="24"/>
+                <w:szCs w:val="24"/>
+              </w:rPr>
+              <w:t xml:space="preserve">    </w:t>
+            </w:r>
+            <w:r>
+              <w:rPr>
+                <w:sz w:val="24"/>
+                <w:szCs w:val="24"/>
+              </w:rPr>
+              <w:t xml:space="preserve">2.1 </w:t>
             </w:r>
             <w:r>
               <w:rPr>
@@ -14488,9 +13640,38 @@
                 <w:sz w:val="24"/>
                 <w:szCs w:val="24"/>
               </w:rPr>
-              <w:t xml:space="preserve">else </w:t>
-            </w:r>
-            <w:proofErr w:type="spellStart"/>
+              <w:t xml:space="preserve">include </w:t>
+            </w:r>
+            <w:r>
+              <w:rPr>
+                <w:sz w:val="24"/>
+                <w:szCs w:val="24"/>
+              </w:rPr>
+              <w:t>(:RicercaProdotto)</w:t>
+            </w:r>
+          </w:p>
+          <w:p>
+            <w:pPr>
+              <w:pStyle w:val="Nessunaspaziatura"/>
+              <w:rPr>
+                <w:sz w:val="24"/>
+                <w:szCs w:val="24"/>
+              </w:rPr>
+            </w:pPr>
+            <w:r>
+              <w:rPr>
+                <w:sz w:val="24"/>
+                <w:szCs w:val="24"/>
+              </w:rPr>
+              <w:t xml:space="preserve">    </w:t>
+            </w:r>
+            <w:r>
+              <w:rPr>
+                <w:sz w:val="24"/>
+                <w:szCs w:val="24"/>
+              </w:rPr>
+              <w:t xml:space="preserve">2.2 </w:t>
+            </w:r>
             <w:r>
               <w:rPr>
                 <w:b/>
@@ -14498,9 +13679,99 @@
                 <w:sz w:val="24"/>
                 <w:szCs w:val="24"/>
               </w:rPr>
-              <w:t>if</w:t>
-            </w:r>
-            <w:proofErr w:type="spellEnd"/>
+              <w:t xml:space="preserve">if </w:t>
+            </w:r>
+            <w:r>
+              <w:rPr>
+                <w:sz w:val="24"/>
+                <w:szCs w:val="24"/>
+              </w:rPr>
+              <w:t>prodotto trovato nel database</w:t>
+            </w:r>
+          </w:p>
+          <w:p>
+            <w:pPr>
+              <w:pStyle w:val="Nessunaspaziatura"/>
+              <w:rPr>
+                <w:sz w:val="24"/>
+                <w:szCs w:val="24"/>
+              </w:rPr>
+            </w:pPr>
+            <w:r>
+              <w:rPr>
+                <w:sz w:val="24"/>
+                <w:szCs w:val="24"/>
+              </w:rPr>
+              <w:t xml:space="preserve">        </w:t>
+            </w:r>
+            <w:r>
+              <w:rPr>
+                <w:sz w:val="24"/>
+                <w:szCs w:val="24"/>
+              </w:rPr>
+              <w:t>2.2.1 il sistema restituisce l’oggetto trovato</w:t>
+            </w:r>
+          </w:p>
+          <w:p>
+            <w:pPr>
+              <w:rPr>
+                <w:sz w:val="24"/>
+                <w:szCs w:val="24"/>
+              </w:rPr>
+            </w:pPr>
+            <w:r>
+              <w:rPr>
+                <w:sz w:val="24"/>
+                <w:szCs w:val="24"/>
+              </w:rPr>
+              <w:t xml:space="preserve">    </w:t>
+            </w:r>
+            <w:r>
+              <w:rPr>
+                <w:sz w:val="24"/>
+                <w:szCs w:val="24"/>
+              </w:rPr>
+              <w:t>2.3 else</w:t>
+            </w:r>
+          </w:p>
+          <w:p>
+            <w:pPr>
+              <w:pStyle w:val="Nessunaspaziatura"/>
+              <w:rPr>
+                <w:sz w:val="24"/>
+                <w:szCs w:val="24"/>
+              </w:rPr>
+            </w:pPr>
+            <w:r>
+              <w:rPr>
+                <w:sz w:val="24"/>
+                <w:szCs w:val="24"/>
+              </w:rPr>
+              <w:t xml:space="preserve">        </w:t>
+            </w:r>
+            <w:r>
+              <w:rPr>
+                <w:sz w:val="24"/>
+                <w:szCs w:val="24"/>
+              </w:rPr>
+              <w:t>2.3.1 il sistema restituisce un errore</w:t>
+            </w:r>
+          </w:p>
+          <w:p>
+            <w:pPr>
+              <w:pStyle w:val="Nessunaspaziatura"/>
+              <w:rPr>
+                <w:sz w:val="24"/>
+                <w:szCs w:val="24"/>
+              </w:rPr>
+            </w:pPr>
+            <w:r>
+              <w:rPr>
+                <w:sz w:val="24"/>
+                <w:szCs w:val="24"/>
+              </w:rPr>
+              <w:t xml:space="preserve">3. </w:t>
+            </w:r>
             <w:r>
               <w:rPr>
                 <w:b/>
@@ -14508,14 +13779,14 @@
                 <w:sz w:val="24"/>
                 <w:szCs w:val="24"/>
               </w:rPr>
-              <w:t xml:space="preserve"> </w:t>
-            </w:r>
-            <w:r>
-              <w:rPr>
-                <w:sz w:val="24"/>
-                <w:szCs w:val="24"/>
-              </w:rPr>
-              <w:t>l’Amministratore primario vuole visualizzare il prodotto</w:t>
+              <w:t>else if</w:t>
+            </w:r>
+            <w:r>
+              <w:rPr>
+                <w:sz w:val="24"/>
+                <w:szCs w:val="24"/>
+              </w:rPr>
+              <w:t xml:space="preserve"> l'Amministratore primario vuole aggiornare i dati relativi ad un prodotto</w:t>
             </w:r>
           </w:p>
           <w:p>
@@ -14538,7 +13809,7 @@
                 <w:sz w:val="24"/>
                 <w:szCs w:val="24"/>
               </w:rPr>
-              <w:t xml:space="preserve">2.1 </w:t>
+              <w:t xml:space="preserve">3.1. </w:t>
             </w:r>
             <w:r>
               <w:rPr>
@@ -14547,32 +13818,14 @@
                 <w:sz w:val="24"/>
                 <w:szCs w:val="24"/>
               </w:rPr>
-              <w:t xml:space="preserve">include </w:t>
-            </w:r>
-            <w:proofErr w:type="gramStart"/>
-            <w:r>
-              <w:rPr>
-                <w:sz w:val="24"/>
-                <w:szCs w:val="24"/>
-              </w:rPr>
-              <w:t>(:</w:t>
-            </w:r>
-            <w:proofErr w:type="spellStart"/>
-            <w:r>
-              <w:rPr>
-                <w:sz w:val="24"/>
-                <w:szCs w:val="24"/>
-              </w:rPr>
-              <w:t>RicercaProdotto</w:t>
-            </w:r>
-            <w:proofErr w:type="spellEnd"/>
-            <w:proofErr w:type="gramEnd"/>
-            <w:r>
-              <w:rPr>
-                <w:sz w:val="24"/>
-                <w:szCs w:val="24"/>
-              </w:rPr>
-              <w:t>)</w:t>
+              <w:t>include</w:t>
+            </w:r>
+            <w:r>
+              <w:rPr>
+                <w:sz w:val="24"/>
+                <w:szCs w:val="24"/>
+              </w:rPr>
+              <w:t xml:space="preserve"> (:RicercaProdotto);</w:t>
             </w:r>
           </w:p>
           <w:p>
@@ -14595,9 +13848,8 @@
                 <w:sz w:val="24"/>
                 <w:szCs w:val="24"/>
               </w:rPr>
-              <w:t xml:space="preserve">2.2 </w:t>
-            </w:r>
-            <w:proofErr w:type="spellStart"/>
+              <w:t xml:space="preserve">3.2. </w:t>
+            </w:r>
             <w:r>
               <w:rPr>
                 <w:b/>
@@ -14607,7 +13859,75 @@
               </w:rPr>
               <w:t>if</w:t>
             </w:r>
-            <w:proofErr w:type="spellEnd"/>
+            <w:r>
+              <w:rPr>
+                <w:sz w:val="24"/>
+                <w:szCs w:val="24"/>
+              </w:rPr>
+              <w:t xml:space="preserve"> il prodotto risulta esistente nel database</w:t>
+            </w:r>
+          </w:p>
+          <w:p>
+            <w:pPr>
+              <w:pStyle w:val="Nessunaspaziatura"/>
+              <w:rPr>
+                <w:sz w:val="24"/>
+                <w:szCs w:val="24"/>
+              </w:rPr>
+            </w:pPr>
+            <w:r>
+              <w:rPr>
+                <w:sz w:val="24"/>
+                <w:szCs w:val="24"/>
+              </w:rPr>
+              <w:t xml:space="preserve">        </w:t>
+            </w:r>
+            <w:r>
+              <w:rPr>
+                <w:sz w:val="24"/>
+                <w:szCs w:val="24"/>
+              </w:rPr>
+              <w:t>3.2.1 l’attore primario specifica i nuovi dati</w:t>
+            </w:r>
+          </w:p>
+          <w:p>
+            <w:pPr>
+              <w:pStyle w:val="Nessunaspaziatura"/>
+              <w:rPr>
+                <w:sz w:val="24"/>
+                <w:szCs w:val="24"/>
+              </w:rPr>
+            </w:pPr>
+            <w:r>
+              <w:rPr>
+                <w:sz w:val="24"/>
+                <w:szCs w:val="24"/>
+              </w:rPr>
+              <w:t xml:space="preserve">        </w:t>
+            </w:r>
+            <w:r>
+              <w:rPr>
+                <w:sz w:val="24"/>
+                <w:szCs w:val="24"/>
+              </w:rPr>
+              <w:t>3.2.2 Il sistema aggiorna i dati del prodotto nel database</w:t>
+            </w:r>
+          </w:p>
+          <w:p>
+            <w:pPr>
+              <w:pStyle w:val="Nessunaspaziatura"/>
+              <w:rPr>
+                <w:sz w:val="24"/>
+                <w:szCs w:val="24"/>
+              </w:rPr>
+            </w:pPr>
+            <w:r>
+              <w:rPr>
+                <w:sz w:val="24"/>
+                <w:szCs w:val="24"/>
+              </w:rPr>
+              <w:t xml:space="preserve">3.3. </w:t>
+            </w:r>
             <w:r>
               <w:rPr>
                 <w:b/>
@@ -14615,41 +13935,12 @@
                 <w:sz w:val="24"/>
                 <w:szCs w:val="24"/>
               </w:rPr>
-              <w:t xml:space="preserve"> </w:t>
-            </w:r>
-            <w:r>
-              <w:rPr>
-                <w:sz w:val="24"/>
-                <w:szCs w:val="24"/>
-              </w:rPr>
-              <w:t>prodotto trovato nel database</w:t>
-            </w:r>
-          </w:p>
-          <w:p>
-            <w:pPr>
-              <w:pStyle w:val="Nessunaspaziatura"/>
-              <w:rPr>
-                <w:sz w:val="24"/>
-                <w:szCs w:val="24"/>
-              </w:rPr>
-            </w:pPr>
-            <w:r>
-              <w:rPr>
-                <w:sz w:val="24"/>
-                <w:szCs w:val="24"/>
-              </w:rPr>
-              <w:t xml:space="preserve">        </w:t>
-            </w:r>
-            <w:r>
-              <w:rPr>
-                <w:sz w:val="24"/>
-                <w:szCs w:val="24"/>
-              </w:rPr>
-              <w:t>2.2.1 il sistema restituisce l’oggetto trovato</w:t>
-            </w:r>
-          </w:p>
-          <w:p>
-            <w:pPr>
+              <w:t>else</w:t>
+            </w:r>
+          </w:p>
+          <w:p>
+            <w:pPr>
+              <w:pStyle w:val="Nessunaspaziatura"/>
               <w:rPr>
                 <w:sz w:val="24"/>
                 <w:szCs w:val="24"/>
@@ -14667,46 +13958,23 @@
                 <w:sz w:val="24"/>
                 <w:szCs w:val="24"/>
               </w:rPr>
-              <w:t>2.3 else</w:t>
-            </w:r>
-          </w:p>
-          <w:p>
-            <w:pPr>
-              <w:pStyle w:val="Nessunaspaziatura"/>
-              <w:rPr>
-                <w:sz w:val="24"/>
-                <w:szCs w:val="24"/>
-              </w:rPr>
-            </w:pPr>
-            <w:r>
-              <w:rPr>
-                <w:sz w:val="24"/>
-                <w:szCs w:val="24"/>
-              </w:rPr>
-              <w:t xml:space="preserve">        </w:t>
-            </w:r>
-            <w:r>
-              <w:rPr>
-                <w:sz w:val="24"/>
-                <w:szCs w:val="24"/>
-              </w:rPr>
-              <w:t>2.3.1 il sistema restituisce un errore</w:t>
-            </w:r>
-          </w:p>
-          <w:p>
-            <w:pPr>
-              <w:pStyle w:val="Nessunaspaziatura"/>
-              <w:rPr>
-                <w:sz w:val="24"/>
-                <w:szCs w:val="24"/>
-              </w:rPr>
-            </w:pPr>
-            <w:r>
-              <w:rPr>
-                <w:sz w:val="24"/>
-                <w:szCs w:val="24"/>
-              </w:rPr>
-              <w:t xml:space="preserve">3. </w:t>
+              <w:t>3.3.1. il sistema restituisce un errore</w:t>
+            </w:r>
+          </w:p>
+          <w:p>
+            <w:pPr>
+              <w:pStyle w:val="Nessunaspaziatura"/>
+              <w:rPr>
+                <w:sz w:val="24"/>
+                <w:szCs w:val="24"/>
+              </w:rPr>
+            </w:pPr>
+            <w:r>
+              <w:rPr>
+                <w:sz w:val="24"/>
+                <w:szCs w:val="24"/>
+              </w:rPr>
+              <w:t xml:space="preserve">4. </w:t>
             </w:r>
             <w:r>
               <w:rPr>
@@ -14715,9 +13983,38 @@
                 <w:sz w:val="24"/>
                 <w:szCs w:val="24"/>
               </w:rPr>
-              <w:t xml:space="preserve">else </w:t>
-            </w:r>
-            <w:proofErr w:type="spellStart"/>
+              <w:t xml:space="preserve">else if </w:t>
+            </w:r>
+            <w:r>
+              <w:rPr>
+                <w:sz w:val="24"/>
+                <w:szCs w:val="24"/>
+              </w:rPr>
+              <w:t>l’Amministratore vuole cancellare il prodotto dal database</w:t>
+            </w:r>
+          </w:p>
+          <w:p>
+            <w:pPr>
+              <w:pStyle w:val="Nessunaspaziatura"/>
+              <w:rPr>
+                <w:sz w:val="24"/>
+                <w:szCs w:val="24"/>
+              </w:rPr>
+            </w:pPr>
+            <w:r>
+              <w:rPr>
+                <w:sz w:val="24"/>
+                <w:szCs w:val="24"/>
+              </w:rPr>
+              <w:t xml:space="preserve">    </w:t>
+            </w:r>
+            <w:r>
+              <w:rPr>
+                <w:sz w:val="24"/>
+                <w:szCs w:val="24"/>
+              </w:rPr>
+              <w:t xml:space="preserve">4.1 </w:t>
+            </w:r>
             <w:r>
               <w:rPr>
                 <w:b/>
@@ -14725,15 +14022,14 @@
                 <w:sz w:val="24"/>
                 <w:szCs w:val="24"/>
               </w:rPr>
-              <w:t>if</w:t>
-            </w:r>
-            <w:proofErr w:type="spellEnd"/>
-            <w:r>
-              <w:rPr>
-                <w:sz w:val="24"/>
-                <w:szCs w:val="24"/>
-              </w:rPr>
-              <w:t xml:space="preserve"> l'Amministratore primario vuole aggiornare i dati relativi ad un prodotto</w:t>
+              <w:t xml:space="preserve">include </w:t>
+            </w:r>
+            <w:r>
+              <w:rPr>
+                <w:sz w:val="24"/>
+                <w:szCs w:val="24"/>
+              </w:rPr>
+              <w:t>(:RicercaProdotto)</w:t>
             </w:r>
           </w:p>
           <w:p>
@@ -14756,7 +14052,7 @@
                 <w:sz w:val="24"/>
                 <w:szCs w:val="24"/>
               </w:rPr>
-              <w:t xml:space="preserve">3.1. </w:t>
+              <w:t xml:space="preserve">4.2 </w:t>
             </w:r>
             <w:r>
               <w:rPr>
@@ -14765,318 +14061,8 @@
                 <w:sz w:val="24"/>
                 <w:szCs w:val="24"/>
               </w:rPr>
-              <w:t>include</w:t>
-            </w:r>
-            <w:r>
-              <w:rPr>
-                <w:sz w:val="24"/>
-                <w:szCs w:val="24"/>
-              </w:rPr>
-              <w:t xml:space="preserve"> </w:t>
-            </w:r>
-            <w:proofErr w:type="gramStart"/>
-            <w:r>
-              <w:rPr>
-                <w:sz w:val="24"/>
-                <w:szCs w:val="24"/>
-              </w:rPr>
-              <w:t>(:</w:t>
-            </w:r>
-            <w:proofErr w:type="spellStart"/>
-            <w:r>
-              <w:rPr>
-                <w:sz w:val="24"/>
-                <w:szCs w:val="24"/>
-              </w:rPr>
-              <w:t>RicercaProdotto</w:t>
-            </w:r>
-            <w:proofErr w:type="spellEnd"/>
-            <w:proofErr w:type="gramEnd"/>
-            <w:r>
-              <w:rPr>
-                <w:sz w:val="24"/>
-                <w:szCs w:val="24"/>
-              </w:rPr>
-              <w:t>);</w:t>
-            </w:r>
-          </w:p>
-          <w:p>
-            <w:pPr>
-              <w:pStyle w:val="Nessunaspaziatura"/>
-              <w:rPr>
-                <w:sz w:val="24"/>
-                <w:szCs w:val="24"/>
-              </w:rPr>
-            </w:pPr>
-            <w:r>
-              <w:rPr>
-                <w:sz w:val="24"/>
-                <w:szCs w:val="24"/>
-              </w:rPr>
-              <w:t xml:space="preserve">    </w:t>
-            </w:r>
-            <w:r>
-              <w:rPr>
-                <w:sz w:val="24"/>
-                <w:szCs w:val="24"/>
-              </w:rPr>
-              <w:t xml:space="preserve">3.2. </w:t>
-            </w:r>
-            <w:proofErr w:type="spellStart"/>
-            <w:r>
-              <w:rPr>
-                <w:b/>
-                <w:bCs/>
-                <w:sz w:val="24"/>
-                <w:szCs w:val="24"/>
-              </w:rPr>
               <w:t>if</w:t>
             </w:r>
-            <w:proofErr w:type="spellEnd"/>
-            <w:r>
-              <w:rPr>
-                <w:sz w:val="24"/>
-                <w:szCs w:val="24"/>
-              </w:rPr>
-              <w:t xml:space="preserve"> il prodotto risulta esistente nel database</w:t>
-            </w:r>
-          </w:p>
-          <w:p>
-            <w:pPr>
-              <w:pStyle w:val="Nessunaspaziatura"/>
-              <w:rPr>
-                <w:sz w:val="24"/>
-                <w:szCs w:val="24"/>
-              </w:rPr>
-            </w:pPr>
-            <w:r>
-              <w:rPr>
-                <w:sz w:val="24"/>
-                <w:szCs w:val="24"/>
-              </w:rPr>
-              <w:t xml:space="preserve">        </w:t>
-            </w:r>
-            <w:r>
-              <w:rPr>
-                <w:sz w:val="24"/>
-                <w:szCs w:val="24"/>
-              </w:rPr>
-              <w:t>3.2.1 l’attore primario specifica i nuovi dati</w:t>
-            </w:r>
-          </w:p>
-          <w:p>
-            <w:pPr>
-              <w:pStyle w:val="Nessunaspaziatura"/>
-              <w:rPr>
-                <w:sz w:val="24"/>
-                <w:szCs w:val="24"/>
-              </w:rPr>
-            </w:pPr>
-            <w:r>
-              <w:rPr>
-                <w:sz w:val="24"/>
-                <w:szCs w:val="24"/>
-              </w:rPr>
-              <w:t xml:space="preserve">        </w:t>
-            </w:r>
-            <w:r>
-              <w:rPr>
-                <w:sz w:val="24"/>
-                <w:szCs w:val="24"/>
-              </w:rPr>
-              <w:t>3.2.2 Il sistema aggiorna i dati del prodotto nel database</w:t>
-            </w:r>
-          </w:p>
-          <w:p>
-            <w:pPr>
-              <w:pStyle w:val="Nessunaspaziatura"/>
-              <w:rPr>
-                <w:sz w:val="24"/>
-                <w:szCs w:val="24"/>
-              </w:rPr>
-            </w:pPr>
-            <w:r>
-              <w:rPr>
-                <w:sz w:val="24"/>
-                <w:szCs w:val="24"/>
-              </w:rPr>
-              <w:t xml:space="preserve">3.3. </w:t>
-            </w:r>
-            <w:r>
-              <w:rPr>
-                <w:b/>
-                <w:bCs/>
-                <w:sz w:val="24"/>
-                <w:szCs w:val="24"/>
-              </w:rPr>
-              <w:t>else</w:t>
-            </w:r>
-          </w:p>
-          <w:p>
-            <w:pPr>
-              <w:pStyle w:val="Nessunaspaziatura"/>
-              <w:rPr>
-                <w:sz w:val="24"/>
-                <w:szCs w:val="24"/>
-              </w:rPr>
-            </w:pPr>
-            <w:r>
-              <w:rPr>
-                <w:sz w:val="24"/>
-                <w:szCs w:val="24"/>
-              </w:rPr>
-              <w:t xml:space="preserve">    </w:t>
-            </w:r>
-            <w:r>
-              <w:rPr>
-                <w:sz w:val="24"/>
-                <w:szCs w:val="24"/>
-              </w:rPr>
-              <w:t>3.3.1. il sistema restituisce un errore</w:t>
-            </w:r>
-          </w:p>
-          <w:p>
-            <w:pPr>
-              <w:pStyle w:val="Nessunaspaziatura"/>
-              <w:rPr>
-                <w:sz w:val="24"/>
-                <w:szCs w:val="24"/>
-              </w:rPr>
-            </w:pPr>
-            <w:r>
-              <w:rPr>
-                <w:sz w:val="24"/>
-                <w:szCs w:val="24"/>
-              </w:rPr>
-              <w:t xml:space="preserve">4. </w:t>
-            </w:r>
-            <w:r>
-              <w:rPr>
-                <w:b/>
-                <w:bCs/>
-                <w:sz w:val="24"/>
-                <w:szCs w:val="24"/>
-              </w:rPr>
-              <w:t xml:space="preserve">else </w:t>
-            </w:r>
-            <w:proofErr w:type="spellStart"/>
-            <w:r>
-              <w:rPr>
-                <w:b/>
-                <w:bCs/>
-                <w:sz w:val="24"/>
-                <w:szCs w:val="24"/>
-              </w:rPr>
-              <w:t>if</w:t>
-            </w:r>
-            <w:proofErr w:type="spellEnd"/>
-            <w:r>
-              <w:rPr>
-                <w:b/>
-                <w:bCs/>
-                <w:sz w:val="24"/>
-                <w:szCs w:val="24"/>
-              </w:rPr>
-              <w:t xml:space="preserve"> </w:t>
-            </w:r>
-            <w:r>
-              <w:rPr>
-                <w:sz w:val="24"/>
-                <w:szCs w:val="24"/>
-              </w:rPr>
-              <w:t>l’Amministratore vuole cancellare il prodotto dal database</w:t>
-            </w:r>
-          </w:p>
-          <w:p>
-            <w:pPr>
-              <w:pStyle w:val="Nessunaspaziatura"/>
-              <w:rPr>
-                <w:sz w:val="24"/>
-                <w:szCs w:val="24"/>
-              </w:rPr>
-            </w:pPr>
-            <w:r>
-              <w:rPr>
-                <w:sz w:val="24"/>
-                <w:szCs w:val="24"/>
-              </w:rPr>
-              <w:t xml:space="preserve">    </w:t>
-            </w:r>
-            <w:r>
-              <w:rPr>
-                <w:sz w:val="24"/>
-                <w:szCs w:val="24"/>
-              </w:rPr>
-              <w:t xml:space="preserve">4.1 </w:t>
-            </w:r>
-            <w:r>
-              <w:rPr>
-                <w:b/>
-                <w:bCs/>
-                <w:sz w:val="24"/>
-                <w:szCs w:val="24"/>
-              </w:rPr>
-              <w:t xml:space="preserve">include </w:t>
-            </w:r>
-            <w:proofErr w:type="gramStart"/>
-            <w:r>
-              <w:rPr>
-                <w:sz w:val="24"/>
-                <w:szCs w:val="24"/>
-              </w:rPr>
-              <w:t>(:</w:t>
-            </w:r>
-            <w:proofErr w:type="spellStart"/>
-            <w:r>
-              <w:rPr>
-                <w:sz w:val="24"/>
-                <w:szCs w:val="24"/>
-              </w:rPr>
-              <w:t>RicercaProdotto</w:t>
-            </w:r>
-            <w:proofErr w:type="spellEnd"/>
-            <w:proofErr w:type="gramEnd"/>
-            <w:r>
-              <w:rPr>
-                <w:sz w:val="24"/>
-                <w:szCs w:val="24"/>
-              </w:rPr>
-              <w:t>)</w:t>
-            </w:r>
-          </w:p>
-          <w:p>
-            <w:pPr>
-              <w:pStyle w:val="Nessunaspaziatura"/>
-              <w:rPr>
-                <w:sz w:val="24"/>
-                <w:szCs w:val="24"/>
-              </w:rPr>
-            </w:pPr>
-            <w:r>
-              <w:rPr>
-                <w:sz w:val="24"/>
-                <w:szCs w:val="24"/>
-              </w:rPr>
-              <w:t xml:space="preserve">    </w:t>
-            </w:r>
-            <w:r>
-              <w:rPr>
-                <w:sz w:val="24"/>
-                <w:szCs w:val="24"/>
-              </w:rPr>
-              <w:t xml:space="preserve">4.2 </w:t>
-            </w:r>
-            <w:proofErr w:type="spellStart"/>
-            <w:r>
-              <w:rPr>
-                <w:b/>
-                <w:bCs/>
-                <w:sz w:val="24"/>
-                <w:szCs w:val="24"/>
-              </w:rPr>
-              <w:t>if</w:t>
-            </w:r>
-            <w:proofErr w:type="spellEnd"/>
             <w:r>
               <w:rPr>
                 <w:sz w:val="24"/>
@@ -15192,23 +14178,13 @@
                 <w:szCs w:val="24"/>
               </w:rPr>
             </w:pPr>
-            <w:proofErr w:type="spellStart"/>
-            <w:r>
-              <w:rPr>
-                <w:color w:val="767171" w:themeColor="background2" w:themeShade="80"/>
-                <w:sz w:val="24"/>
-                <w:szCs w:val="24"/>
-              </w:rPr>
-              <w:t>Postcondizioni</w:t>
-            </w:r>
-            <w:proofErr w:type="spellEnd"/>
-            <w:r>
-              <w:rPr>
-                <w:color w:val="767171" w:themeColor="background2" w:themeShade="80"/>
-                <w:sz w:val="24"/>
-                <w:szCs w:val="24"/>
-              </w:rPr>
-              <w:t xml:space="preserve">: </w:t>
+            <w:r>
+              <w:rPr>
+                <w:color w:val="767171" w:themeColor="background2" w:themeShade="80"/>
+                <w:sz w:val="24"/>
+                <w:szCs w:val="24"/>
+              </w:rPr>
+              <w:t xml:space="preserve">Postcondizioni: </w:t>
             </w:r>
             <w:r>
               <w:rPr>
@@ -15564,7 +14540,6 @@
                 <w:sz w:val="24"/>
                 <w:szCs w:val="24"/>
               </w:rPr>
-              <w:lastRenderedPageBreak/>
               <w:t xml:space="preserve">Caso d’uso: </w:t>
             </w:r>
             <w:r>
@@ -16015,7 +14990,6 @@
               </w:rPr>
               <w:t xml:space="preserve">2. </w:t>
             </w:r>
-            <w:proofErr w:type="spellStart"/>
             <w:r>
               <w:rPr>
                 <w:b/>
@@ -16025,7 +14999,6 @@
               </w:rPr>
               <w:t>if</w:t>
             </w:r>
-            <w:proofErr w:type="spellEnd"/>
             <w:r>
               <w:rPr>
                 <w:sz w:val="24"/>
@@ -16093,19 +15066,8 @@
                 <w:sz w:val="24"/>
                 <w:szCs w:val="24"/>
               </w:rPr>
-              <w:t xml:space="preserve">else </w:t>
-            </w:r>
-            <w:proofErr w:type="spellStart"/>
-            <w:r>
-              <w:rPr>
-                <w:b/>
-                <w:bCs/>
-                <w:sz w:val="24"/>
-                <w:szCs w:val="24"/>
-              </w:rPr>
-              <w:t>if</w:t>
-            </w:r>
-            <w:proofErr w:type="spellEnd"/>
+              <w:t>else if</w:t>
+            </w:r>
             <w:r>
               <w:rPr>
                 <w:sz w:val="24"/>
@@ -16221,23 +15183,7 @@
                 <w:sz w:val="24"/>
                 <w:szCs w:val="24"/>
               </w:rPr>
-              <w:t xml:space="preserve">mail al </w:t>
-            </w:r>
-            <w:proofErr w:type="spellStart"/>
-            <w:r>
-              <w:rPr>
-                <w:sz w:val="24"/>
-                <w:szCs w:val="24"/>
-              </w:rPr>
-              <w:t>ClienteProprietario</w:t>
-            </w:r>
-            <w:proofErr w:type="spellEnd"/>
-            <w:r>
-              <w:rPr>
-                <w:sz w:val="24"/>
-                <w:szCs w:val="24"/>
-              </w:rPr>
-              <w:t xml:space="preserve"> </w:t>
+              <w:t xml:space="preserve">mail al ClienteProprietario </w:t>
             </w:r>
           </w:p>
           <w:p>
@@ -16268,23 +15214,13 @@
                 <w:szCs w:val="24"/>
               </w:rPr>
             </w:pPr>
-            <w:proofErr w:type="spellStart"/>
-            <w:r>
-              <w:rPr>
-                <w:color w:val="767171" w:themeColor="background2" w:themeShade="80"/>
-                <w:sz w:val="24"/>
-                <w:szCs w:val="24"/>
-              </w:rPr>
-              <w:t>Postcondizioni</w:t>
-            </w:r>
-            <w:proofErr w:type="spellEnd"/>
-            <w:r>
-              <w:rPr>
-                <w:color w:val="767171" w:themeColor="background2" w:themeShade="80"/>
-                <w:sz w:val="24"/>
-                <w:szCs w:val="24"/>
-              </w:rPr>
-              <w:t xml:space="preserve">: </w:t>
+            <w:r>
+              <w:rPr>
+                <w:color w:val="767171" w:themeColor="background2" w:themeShade="80"/>
+                <w:sz w:val="24"/>
+                <w:szCs w:val="24"/>
+              </w:rPr>
+              <w:t xml:space="preserve">Postcondizioni: </w:t>
             </w:r>
             <w:r>
               <w:rPr>
@@ -16459,7 +15395,6 @@
               </w:rPr>
               <w:t xml:space="preserve">Caso d’uso: </w:t>
             </w:r>
-            <w:proofErr w:type="spellStart"/>
             <w:r>
               <w:rPr>
                 <w:sz w:val="24"/>
@@ -16467,7 +15402,6 @@
               </w:rPr>
               <w:t>RicercaCliente</w:t>
             </w:r>
-            <w:proofErr w:type="spellEnd"/>
           </w:p>
           <w:p>
             <w:pPr>
@@ -16794,7 +15728,6 @@
               </w:rPr>
               <w:t xml:space="preserve">4. </w:t>
             </w:r>
-            <w:proofErr w:type="spellStart"/>
             <w:r>
               <w:rPr>
                 <w:b/>
@@ -16802,17 +15735,7 @@
                 <w:sz w:val="24"/>
                 <w:szCs w:val="24"/>
               </w:rPr>
-              <w:t>if</w:t>
-            </w:r>
-            <w:proofErr w:type="spellEnd"/>
-            <w:r>
-              <w:rPr>
-                <w:b/>
-                <w:bCs/>
-                <w:sz w:val="24"/>
-                <w:szCs w:val="24"/>
-              </w:rPr>
-              <w:t xml:space="preserve"> </w:t>
+              <w:t xml:space="preserve">if </w:t>
             </w:r>
             <w:r>
               <w:rPr>
@@ -16923,23 +15846,13 @@
                 <w:szCs w:val="24"/>
               </w:rPr>
             </w:pPr>
-            <w:proofErr w:type="spellStart"/>
-            <w:r>
-              <w:rPr>
-                <w:color w:val="767171" w:themeColor="background2" w:themeShade="80"/>
-                <w:sz w:val="24"/>
-                <w:szCs w:val="24"/>
-              </w:rPr>
-              <w:t>Postcondizioni</w:t>
-            </w:r>
-            <w:proofErr w:type="spellEnd"/>
-            <w:r>
-              <w:rPr>
-                <w:color w:val="767171" w:themeColor="background2" w:themeShade="80"/>
-                <w:sz w:val="24"/>
-                <w:szCs w:val="24"/>
-              </w:rPr>
-              <w:t>:</w:t>
+            <w:r>
+              <w:rPr>
+                <w:color w:val="767171" w:themeColor="background2" w:themeShade="80"/>
+                <w:sz w:val="24"/>
+                <w:szCs w:val="24"/>
+              </w:rPr>
+              <w:t>Postcondizioni:</w:t>
             </w:r>
           </w:p>
           <w:p>
@@ -17209,10 +16122,8 @@
                 <w:sz w:val="24"/>
                 <w:szCs w:val="24"/>
               </w:rPr>
-              <w:lastRenderedPageBreak/>
               <w:t xml:space="preserve">Caso d’uso: </w:t>
             </w:r>
-            <w:proofErr w:type="spellStart"/>
             <w:r>
               <w:rPr>
                 <w:sz w:val="24"/>
@@ -17220,7 +16131,6 @@
               </w:rPr>
               <w:t>RicercaProdotto</w:t>
             </w:r>
-            <w:proofErr w:type="spellEnd"/>
           </w:p>
           <w:p>
             <w:pPr>
@@ -17353,23 +16263,7 @@
                 <w:sz w:val="24"/>
                 <w:szCs w:val="24"/>
               </w:rPr>
-              <w:t xml:space="preserve">Amministratore, </w:t>
-            </w:r>
-            <w:proofErr w:type="spellStart"/>
-            <w:r>
-              <w:rPr>
-                <w:sz w:val="24"/>
-                <w:szCs w:val="24"/>
-              </w:rPr>
-              <w:t>ClienteP</w:t>
-            </w:r>
-            <w:proofErr w:type="spellEnd"/>
-            <w:r>
-              <w:rPr>
-                <w:sz w:val="24"/>
-                <w:szCs w:val="24"/>
-              </w:rPr>
-              <w:t>, User</w:t>
+              <w:t>Amministratore, ClienteP, User</w:t>
             </w:r>
           </w:p>
           <w:p>
@@ -17585,7 +16479,6 @@
               </w:rPr>
               <w:t xml:space="preserve">5. </w:t>
             </w:r>
-            <w:proofErr w:type="spellStart"/>
             <w:r>
               <w:rPr>
                 <w:b/>
@@ -17593,17 +16486,7 @@
                 <w:sz w:val="24"/>
                 <w:szCs w:val="24"/>
               </w:rPr>
-              <w:t>if</w:t>
-            </w:r>
-            <w:proofErr w:type="spellEnd"/>
-            <w:r>
-              <w:rPr>
-                <w:b/>
-                <w:bCs/>
-                <w:sz w:val="24"/>
-                <w:szCs w:val="24"/>
-              </w:rPr>
-              <w:t xml:space="preserve"> </w:t>
+              <w:t xml:space="preserve">if </w:t>
             </w:r>
             <w:r>
               <w:rPr>
@@ -17714,23 +16597,13 @@
                 <w:szCs w:val="24"/>
               </w:rPr>
             </w:pPr>
-            <w:proofErr w:type="spellStart"/>
-            <w:r>
-              <w:rPr>
-                <w:color w:val="767171" w:themeColor="background2" w:themeShade="80"/>
-                <w:sz w:val="24"/>
-                <w:szCs w:val="24"/>
-              </w:rPr>
-              <w:t>Postcondizioni</w:t>
-            </w:r>
-            <w:proofErr w:type="spellEnd"/>
-            <w:r>
-              <w:rPr>
-                <w:color w:val="767171" w:themeColor="background2" w:themeShade="80"/>
-                <w:sz w:val="24"/>
-                <w:szCs w:val="24"/>
-              </w:rPr>
-              <w:t xml:space="preserve">: </w:t>
+            <w:r>
+              <w:rPr>
+                <w:color w:val="767171" w:themeColor="background2" w:themeShade="80"/>
+                <w:sz w:val="24"/>
+                <w:szCs w:val="24"/>
+              </w:rPr>
+              <w:t xml:space="preserve">Postcondizioni: </w:t>
             </w:r>
             <w:r>
               <w:rPr>
@@ -17993,10 +16866,8 @@
                 <w:sz w:val="24"/>
                 <w:szCs w:val="24"/>
               </w:rPr>
-              <w:lastRenderedPageBreak/>
               <w:t xml:space="preserve">Caso d’uso: </w:t>
             </w:r>
-            <w:proofErr w:type="spellStart"/>
             <w:r>
               <w:rPr>
                 <w:sz w:val="24"/>
@@ -18004,7 +16875,6 @@
               </w:rPr>
               <w:t>SpostaProdotto</w:t>
             </w:r>
-            <w:proofErr w:type="spellEnd"/>
           </w:p>
           <w:p>
             <w:pPr>
@@ -18389,7 +17259,6 @@
               </w:rPr>
               <w:t xml:space="preserve">7. </w:t>
             </w:r>
-            <w:proofErr w:type="spellStart"/>
             <w:r>
               <w:rPr>
                 <w:b/>
@@ -18400,7 +17269,6 @@
               </w:rPr>
               <w:t>if</w:t>
             </w:r>
-            <w:proofErr w:type="spellEnd"/>
             <w:r>
               <w:rPr>
                 <w:b/>
@@ -18518,23 +17386,13 @@
                 <w:szCs w:val="24"/>
               </w:rPr>
             </w:pPr>
-            <w:proofErr w:type="spellStart"/>
-            <w:r>
-              <w:rPr>
-                <w:color w:val="767171" w:themeColor="background2" w:themeShade="80"/>
-                <w:sz w:val="24"/>
-                <w:szCs w:val="24"/>
-              </w:rPr>
-              <w:t>Postcondizioni</w:t>
-            </w:r>
-            <w:proofErr w:type="spellEnd"/>
-            <w:r>
-              <w:rPr>
-                <w:color w:val="767171" w:themeColor="background2" w:themeShade="80"/>
-                <w:sz w:val="24"/>
-                <w:szCs w:val="24"/>
-              </w:rPr>
-              <w:t xml:space="preserve">: </w:t>
+            <w:r>
+              <w:rPr>
+                <w:color w:val="767171" w:themeColor="background2" w:themeShade="80"/>
+                <w:sz w:val="24"/>
+                <w:szCs w:val="24"/>
+              </w:rPr>
+              <w:t xml:space="preserve">Postcondizioni: </w:t>
             </w:r>
             <w:r>
               <w:rPr>
@@ -18790,7 +17648,6 @@
               <w:lastRenderedPageBreak/>
               <w:t xml:space="preserve">Caso d’uso: </w:t>
             </w:r>
-            <w:proofErr w:type="spellStart"/>
             <w:r>
               <w:rPr>
                 <w:sz w:val="24"/>
@@ -18798,7 +17655,6 @@
               </w:rPr>
               <w:t>VendiProdotto</w:t>
             </w:r>
-            <w:proofErr w:type="spellEnd"/>
           </w:p>
           <w:p>
             <w:pPr>
@@ -19187,30 +18043,12 @@
               </w:rPr>
               <w:t xml:space="preserve">include </w:t>
             </w:r>
-            <w:proofErr w:type="gramStart"/>
-            <w:r>
-              <w:rPr>
-                <w:sz w:val="24"/>
-                <w:szCs w:val="24"/>
-              </w:rPr>
-              <w:t>(:</w:t>
-            </w:r>
-            <w:proofErr w:type="spellStart"/>
-            <w:r>
-              <w:rPr>
-                <w:sz w:val="24"/>
-                <w:szCs w:val="24"/>
-              </w:rPr>
-              <w:t>RicercaProdotto</w:t>
-            </w:r>
-            <w:proofErr w:type="spellEnd"/>
-            <w:proofErr w:type="gramEnd"/>
-            <w:r>
-              <w:rPr>
-                <w:sz w:val="24"/>
-                <w:szCs w:val="24"/>
-              </w:rPr>
-              <w:t>)</w:t>
+            <w:r>
+              <w:rPr>
+                <w:sz w:val="24"/>
+                <w:szCs w:val="24"/>
+              </w:rPr>
+              <w:t>(:RicercaProdotto)</w:t>
             </w:r>
           </w:p>
           <w:p>
@@ -19274,30 +18112,12 @@
               </w:rPr>
               <w:t xml:space="preserve">include </w:t>
             </w:r>
-            <w:proofErr w:type="gramStart"/>
-            <w:r>
-              <w:rPr>
-                <w:sz w:val="24"/>
-                <w:szCs w:val="24"/>
-              </w:rPr>
-              <w:t>(:</w:t>
-            </w:r>
-            <w:proofErr w:type="spellStart"/>
-            <w:r>
-              <w:rPr>
-                <w:sz w:val="24"/>
-                <w:szCs w:val="24"/>
-              </w:rPr>
-              <w:t>CRicevuta</w:t>
-            </w:r>
-            <w:proofErr w:type="spellEnd"/>
-            <w:proofErr w:type="gramEnd"/>
-            <w:r>
-              <w:rPr>
-                <w:sz w:val="24"/>
-                <w:szCs w:val="24"/>
-              </w:rPr>
-              <w:t>)</w:t>
+            <w:r>
+              <w:rPr>
+                <w:sz w:val="24"/>
+                <w:szCs w:val="24"/>
+              </w:rPr>
+              <w:t>(:CRicevuta)</w:t>
             </w:r>
           </w:p>
           <w:p>
@@ -19361,30 +18181,12 @@
               </w:rPr>
               <w:t xml:space="preserve">include </w:t>
             </w:r>
-            <w:proofErr w:type="gramStart"/>
-            <w:r>
-              <w:rPr>
-                <w:sz w:val="24"/>
-                <w:szCs w:val="24"/>
-              </w:rPr>
-              <w:t>(:</w:t>
-            </w:r>
-            <w:proofErr w:type="spellStart"/>
-            <w:r>
-              <w:rPr>
-                <w:sz w:val="24"/>
-                <w:szCs w:val="24"/>
-              </w:rPr>
-              <w:t>DProdotto</w:t>
-            </w:r>
-            <w:proofErr w:type="spellEnd"/>
-            <w:proofErr w:type="gramEnd"/>
-            <w:r>
-              <w:rPr>
-                <w:sz w:val="24"/>
-                <w:szCs w:val="24"/>
-              </w:rPr>
-              <w:t>)</w:t>
+            <w:r>
+              <w:rPr>
+                <w:sz w:val="24"/>
+                <w:szCs w:val="24"/>
+              </w:rPr>
+              <w:t>(:DProdotto)</w:t>
             </w:r>
           </w:p>
           <w:p>
@@ -19453,23 +18255,7 @@
                 <w:sz w:val="24"/>
                 <w:szCs w:val="24"/>
               </w:rPr>
-              <w:t xml:space="preserve"> </w:t>
-            </w:r>
-            <w:proofErr w:type="gramStart"/>
-            <w:r>
-              <w:rPr>
-                <w:sz w:val="24"/>
-                <w:szCs w:val="24"/>
-              </w:rPr>
-              <w:t>(:Notifica</w:t>
-            </w:r>
-            <w:proofErr w:type="gramEnd"/>
-            <w:r>
-              <w:rPr>
-                <w:sz w:val="24"/>
-                <w:szCs w:val="24"/>
-              </w:rPr>
-              <w:t>)</w:t>
+              <w:t xml:space="preserve"> (:Notifica)</w:t>
             </w:r>
           </w:p>
           <w:p>
@@ -19500,23 +18286,13 @@
                 <w:szCs w:val="24"/>
               </w:rPr>
             </w:pPr>
-            <w:proofErr w:type="spellStart"/>
-            <w:r>
-              <w:rPr>
-                <w:color w:val="767171" w:themeColor="background2" w:themeShade="80"/>
-                <w:sz w:val="24"/>
-                <w:szCs w:val="24"/>
-              </w:rPr>
-              <w:t>Postcondizioni</w:t>
-            </w:r>
-            <w:proofErr w:type="spellEnd"/>
-            <w:r>
-              <w:rPr>
-                <w:color w:val="767171" w:themeColor="background2" w:themeShade="80"/>
-                <w:sz w:val="24"/>
-                <w:szCs w:val="24"/>
-              </w:rPr>
-              <w:t xml:space="preserve">: </w:t>
+            <w:r>
+              <w:rPr>
+                <w:color w:val="767171" w:themeColor="background2" w:themeShade="80"/>
+                <w:sz w:val="24"/>
+                <w:szCs w:val="24"/>
+              </w:rPr>
+              <w:t xml:space="preserve">Postcondizioni: </w:t>
             </w:r>
             <w:r>
               <w:rPr>
@@ -19770,7 +18546,6 @@
               <w:lastRenderedPageBreak/>
               <w:t xml:space="preserve">Caso d’uso: </w:t>
             </w:r>
-            <w:proofErr w:type="spellStart"/>
             <w:r>
               <w:rPr>
                 <w:sz w:val="24"/>
@@ -19778,7 +18553,6 @@
               </w:rPr>
               <w:t>VisualizzaStatistiche</w:t>
             </w:r>
-            <w:proofErr w:type="spellEnd"/>
           </w:p>
           <w:p>
             <w:pPr>
@@ -20095,7 +18869,6 @@
               </w:rPr>
               <w:t xml:space="preserve"> </w:t>
             </w:r>
-            <w:proofErr w:type="spellStart"/>
             <w:r>
               <w:rPr>
                 <w:b/>
@@ -20103,17 +18876,7 @@
                 <w:sz w:val="24"/>
                 <w:szCs w:val="24"/>
               </w:rPr>
-              <w:t>if</w:t>
-            </w:r>
-            <w:proofErr w:type="spellEnd"/>
-            <w:r>
-              <w:rPr>
-                <w:b/>
-                <w:bCs/>
-                <w:sz w:val="24"/>
-                <w:szCs w:val="24"/>
-              </w:rPr>
-              <w:t xml:space="preserve"> </w:t>
+              <w:t xml:space="preserve">if </w:t>
             </w:r>
             <w:r>
               <w:rPr>
@@ -20199,23 +18962,13 @@
                 <w:szCs w:val="24"/>
               </w:rPr>
             </w:pPr>
-            <w:proofErr w:type="spellStart"/>
-            <w:r>
-              <w:rPr>
-                <w:color w:val="767171" w:themeColor="background2" w:themeShade="80"/>
-                <w:sz w:val="24"/>
-                <w:szCs w:val="24"/>
-              </w:rPr>
-              <w:t>Postcondizioni</w:t>
-            </w:r>
-            <w:proofErr w:type="spellEnd"/>
-            <w:r>
-              <w:rPr>
-                <w:color w:val="767171" w:themeColor="background2" w:themeShade="80"/>
-                <w:sz w:val="24"/>
-                <w:szCs w:val="24"/>
-              </w:rPr>
-              <w:t xml:space="preserve">: </w:t>
+            <w:r>
+              <w:rPr>
+                <w:color w:val="767171" w:themeColor="background2" w:themeShade="80"/>
+                <w:sz w:val="24"/>
+                <w:szCs w:val="24"/>
+              </w:rPr>
+              <w:t xml:space="preserve">Postcondizioni: </w:t>
             </w:r>
             <w:r>
               <w:rPr>
@@ -20456,11 +19209,9 @@
               </w:rPr>
               <w:t xml:space="preserve"> </w:t>
             </w:r>
-            <w:proofErr w:type="spellStart"/>
             <w:r>
               <w:t>ControllaStatoProdotti</w:t>
             </w:r>
-            <w:proofErr w:type="spellEnd"/>
           </w:p>
           <w:p/>
         </w:tc>
@@ -20529,16 +19280,11 @@
               <w:t xml:space="preserve"> </w:t>
             </w:r>
             <w:r>
-              <w:t xml:space="preserve">Questo caso d’uso permette di effettuare in controllo dello stato dei prodotti di un </w:t>
-            </w:r>
-            <w:proofErr w:type="spellStart"/>
-            <w:r>
-              <w:t>ClienteP</w:t>
+              <w:t>Questo caso d’uso permette di effettuare in controllo dello stato dei prodotti di un ClienteP</w:t>
             </w:r>
             <w:r>
               <w:t>roprietario</w:t>
             </w:r>
-            <w:proofErr w:type="spellEnd"/>
           </w:p>
           <w:p/>
         </w:tc>
@@ -20572,14 +19318,12 @@
               </w:rPr>
               <w:t xml:space="preserve"> </w:t>
             </w:r>
-            <w:proofErr w:type="spellStart"/>
             <w:r>
               <w:t>ClienteP</w:t>
             </w:r>
             <w:r>
               <w:t>roprietario</w:t>
             </w:r>
-            <w:proofErr w:type="spellEnd"/>
           </w:p>
           <w:p>
             <w:pPr>
@@ -20790,7 +19534,6 @@
               </w:rPr>
               <w:t xml:space="preserve">3. </w:t>
             </w:r>
-            <w:proofErr w:type="spellStart"/>
             <w:r>
               <w:rPr>
                 <w:b/>
@@ -20798,17 +19541,7 @@
                 <w:sz w:val="24"/>
                 <w:szCs w:val="24"/>
               </w:rPr>
-              <w:t>if</w:t>
-            </w:r>
-            <w:proofErr w:type="spellEnd"/>
-            <w:r>
-              <w:rPr>
-                <w:b/>
-                <w:bCs/>
-                <w:sz w:val="24"/>
-                <w:szCs w:val="24"/>
-              </w:rPr>
-              <w:t xml:space="preserve"> </w:t>
+              <w:t xml:space="preserve">if </w:t>
             </w:r>
             <w:r>
               <w:rPr>
@@ -20970,23 +19703,13 @@
                 <w:szCs w:val="24"/>
               </w:rPr>
             </w:pPr>
-            <w:proofErr w:type="spellStart"/>
-            <w:r>
-              <w:rPr>
-                <w:color w:val="767171" w:themeColor="background2" w:themeShade="80"/>
-                <w:sz w:val="24"/>
-                <w:szCs w:val="24"/>
-              </w:rPr>
-              <w:t>Postcondizioni</w:t>
-            </w:r>
-            <w:proofErr w:type="spellEnd"/>
-            <w:r>
-              <w:rPr>
-                <w:color w:val="767171" w:themeColor="background2" w:themeShade="80"/>
-                <w:sz w:val="24"/>
-                <w:szCs w:val="24"/>
-              </w:rPr>
-              <w:t xml:space="preserve">: </w:t>
+            <w:r>
+              <w:rPr>
+                <w:color w:val="767171" w:themeColor="background2" w:themeShade="80"/>
+                <w:sz w:val="24"/>
+                <w:szCs w:val="24"/>
+              </w:rPr>
+              <w:t xml:space="preserve">Postcondizioni: </w:t>
             </w:r>
             <w:r>
               <w:rPr>
@@ -21135,7 +19858,6 @@
               <w:lastRenderedPageBreak/>
               <w:t xml:space="preserve">Caso d’uso: </w:t>
             </w:r>
-            <w:proofErr w:type="spellStart"/>
             <w:r>
               <w:rPr>
                 <w:sz w:val="24"/>
@@ -21143,7 +19865,6 @@
               </w:rPr>
               <w:t>DatiPersonali</w:t>
             </w:r>
-            <w:proofErr w:type="spellEnd"/>
           </w:p>
           <w:p>
             <w:pPr>
@@ -21301,7 +20022,6 @@
               </w:rPr>
               <w:t xml:space="preserve">Attori primari: </w:t>
             </w:r>
-            <w:proofErr w:type="spellStart"/>
             <w:r>
               <w:rPr>
                 <w:sz w:val="24"/>
@@ -21316,7 +20036,6 @@
               </w:rPr>
               <w:t>roprietario</w:t>
             </w:r>
-            <w:proofErr w:type="spellEnd"/>
           </w:p>
           <w:p>
             <w:pPr>
@@ -21500,7 +20219,6 @@
               </w:rPr>
               <w:t xml:space="preserve">3. </w:t>
             </w:r>
-            <w:proofErr w:type="spellStart"/>
             <w:r>
               <w:rPr>
                 <w:b/>
@@ -21508,17 +20226,7 @@
                 <w:sz w:val="24"/>
                 <w:szCs w:val="24"/>
               </w:rPr>
-              <w:t>if</w:t>
-            </w:r>
-            <w:proofErr w:type="spellEnd"/>
-            <w:r>
-              <w:rPr>
-                <w:b/>
-                <w:bCs/>
-                <w:sz w:val="24"/>
-                <w:szCs w:val="24"/>
-              </w:rPr>
-              <w:t xml:space="preserve"> </w:t>
+              <w:t xml:space="preserve">if </w:t>
             </w:r>
             <w:r>
               <w:rPr>
@@ -21699,23 +20407,13 @@
                 <w:szCs w:val="24"/>
               </w:rPr>
             </w:pPr>
-            <w:proofErr w:type="spellStart"/>
-            <w:r>
-              <w:rPr>
-                <w:color w:val="767171" w:themeColor="background2" w:themeShade="80"/>
-                <w:sz w:val="24"/>
-                <w:szCs w:val="24"/>
-              </w:rPr>
-              <w:t>Postcondizioni</w:t>
-            </w:r>
-            <w:proofErr w:type="spellEnd"/>
-            <w:r>
-              <w:rPr>
-                <w:color w:val="767171" w:themeColor="background2" w:themeShade="80"/>
-                <w:sz w:val="24"/>
-                <w:szCs w:val="24"/>
-              </w:rPr>
-              <w:t xml:space="preserve">: </w:t>
+            <w:r>
+              <w:rPr>
+                <w:color w:val="767171" w:themeColor="background2" w:themeShade="80"/>
+                <w:sz w:val="24"/>
+                <w:szCs w:val="24"/>
+              </w:rPr>
+              <w:t xml:space="preserve">Postcondizioni: </w:t>
             </w:r>
             <w:r>
               <w:rPr>
@@ -22368,23 +21066,13 @@
                 <w:szCs w:val="24"/>
               </w:rPr>
             </w:pPr>
-            <w:proofErr w:type="spellStart"/>
-            <w:r>
-              <w:rPr>
-                <w:color w:val="767171" w:themeColor="background2" w:themeShade="80"/>
-                <w:sz w:val="24"/>
-                <w:szCs w:val="24"/>
-              </w:rPr>
-              <w:t>Postcondizioni</w:t>
-            </w:r>
-            <w:proofErr w:type="spellEnd"/>
-            <w:r>
-              <w:rPr>
-                <w:color w:val="767171" w:themeColor="background2" w:themeShade="80"/>
-                <w:sz w:val="24"/>
-                <w:szCs w:val="24"/>
-              </w:rPr>
-              <w:t>:</w:t>
+            <w:r>
+              <w:rPr>
+                <w:color w:val="767171" w:themeColor="background2" w:themeShade="80"/>
+                <w:sz w:val="24"/>
+                <w:szCs w:val="24"/>
+              </w:rPr>
+              <w:t>Postcondizioni:</w:t>
             </w:r>
             <w:r>
               <w:rPr>
@@ -22664,7 +21352,6 @@
               </w:rPr>
               <w:t xml:space="preserve"> </w:t>
             </w:r>
-            <w:proofErr w:type="spellStart"/>
             <w:r>
               <w:rPr>
                 <w:sz w:val="24"/>
@@ -22672,7 +21359,6 @@
               </w:rPr>
               <w:t>GeneraStatistiche</w:t>
             </w:r>
-            <w:proofErr w:type="spellEnd"/>
           </w:p>
           <w:p>
             <w:pPr>
@@ -23227,23 +21913,13 @@
                 <w:szCs w:val="24"/>
               </w:rPr>
             </w:pPr>
-            <w:proofErr w:type="spellStart"/>
-            <w:r>
-              <w:rPr>
-                <w:color w:val="767171" w:themeColor="background2" w:themeShade="80"/>
-                <w:sz w:val="24"/>
-                <w:szCs w:val="24"/>
-              </w:rPr>
-              <w:t>Postcondizioni</w:t>
-            </w:r>
-            <w:proofErr w:type="spellEnd"/>
-            <w:r>
-              <w:rPr>
-                <w:color w:val="767171" w:themeColor="background2" w:themeShade="80"/>
-                <w:sz w:val="24"/>
-                <w:szCs w:val="24"/>
-              </w:rPr>
-              <w:t>:</w:t>
+            <w:r>
+              <w:rPr>
+                <w:color w:val="767171" w:themeColor="background2" w:themeShade="80"/>
+                <w:sz w:val="24"/>
+                <w:szCs w:val="24"/>
+              </w:rPr>
+              <w:t>Postcondizioni:</w:t>
             </w:r>
             <w:r>
               <w:rPr>
@@ -23409,7 +22085,6 @@
               </w:rPr>
               <w:t xml:space="preserve"> </w:t>
             </w:r>
-            <w:proofErr w:type="spellStart"/>
             <w:r>
               <w:rPr>
                 <w:sz w:val="24"/>
@@ -23417,7 +22092,6 @@
               </w:rPr>
               <w:t>ScontaProdotto</w:t>
             </w:r>
-            <w:proofErr w:type="spellEnd"/>
           </w:p>
           <w:p>
             <w:pPr>
@@ -24095,23 +22769,13 @@
                 <w:szCs w:val="24"/>
               </w:rPr>
             </w:pPr>
-            <w:proofErr w:type="spellStart"/>
-            <w:r>
-              <w:rPr>
-                <w:color w:val="767171" w:themeColor="background2" w:themeShade="80"/>
-                <w:sz w:val="24"/>
-                <w:szCs w:val="24"/>
-              </w:rPr>
-              <w:t>Postcondizioni</w:t>
-            </w:r>
-            <w:proofErr w:type="spellEnd"/>
-            <w:r>
-              <w:rPr>
-                <w:color w:val="767171" w:themeColor="background2" w:themeShade="80"/>
-                <w:sz w:val="24"/>
-                <w:szCs w:val="24"/>
-              </w:rPr>
-              <w:t>:</w:t>
+            <w:r>
+              <w:rPr>
+                <w:color w:val="767171" w:themeColor="background2" w:themeShade="80"/>
+                <w:sz w:val="24"/>
+                <w:szCs w:val="24"/>
+              </w:rPr>
+              <w:t>Postcondizioni:</w:t>
             </w:r>
             <w:r>
               <w:rPr>
@@ -24349,7 +23013,6 @@
               <w:lastRenderedPageBreak/>
               <w:t xml:space="preserve">Caso d’uso: </w:t>
             </w:r>
-            <w:proofErr w:type="spellStart"/>
             <w:r>
               <w:rPr>
                 <w:color w:val="0D0D0D" w:themeColor="text1" w:themeTint="F2"/>
@@ -24358,7 +23021,6 @@
               </w:rPr>
               <w:t>FiltraggioVario</w:t>
             </w:r>
-            <w:proofErr w:type="spellEnd"/>
           </w:p>
           <w:p>
             <w:pPr>
@@ -24702,7 +23364,6 @@
               </w:rPr>
               <w:t xml:space="preserve">4. </w:t>
             </w:r>
-            <w:proofErr w:type="spellStart"/>
             <w:r>
               <w:rPr>
                 <w:b/>
@@ -24713,7 +23374,6 @@
               </w:rPr>
               <w:t>if</w:t>
             </w:r>
-            <w:proofErr w:type="spellEnd"/>
             <w:r>
               <w:rPr>
                 <w:color w:val="0D0D0D" w:themeColor="text1" w:themeTint="F2"/>
@@ -24832,23 +23492,13 @@
                 <w:szCs w:val="24"/>
               </w:rPr>
             </w:pPr>
-            <w:proofErr w:type="spellStart"/>
-            <w:r>
-              <w:rPr>
-                <w:color w:val="767171" w:themeColor="background2" w:themeShade="80"/>
-                <w:sz w:val="24"/>
-                <w:szCs w:val="24"/>
-              </w:rPr>
-              <w:t>Postcondizioni</w:t>
-            </w:r>
-            <w:proofErr w:type="spellEnd"/>
-            <w:r>
-              <w:rPr>
-                <w:color w:val="767171" w:themeColor="background2" w:themeShade="80"/>
-                <w:sz w:val="24"/>
-                <w:szCs w:val="24"/>
-              </w:rPr>
-              <w:t xml:space="preserve">: </w:t>
+            <w:r>
+              <w:rPr>
+                <w:color w:val="767171" w:themeColor="background2" w:themeShade="80"/>
+                <w:sz w:val="24"/>
+                <w:szCs w:val="24"/>
+              </w:rPr>
+              <w:t xml:space="preserve">Postcondizioni: </w:t>
             </w:r>
             <w:r>
               <w:rPr>
@@ -25551,23 +24201,13 @@
                 <w:szCs w:val="24"/>
               </w:rPr>
             </w:pPr>
-            <w:proofErr w:type="spellStart"/>
-            <w:r>
-              <w:rPr>
-                <w:color w:val="767171" w:themeColor="background2" w:themeShade="80"/>
-                <w:sz w:val="24"/>
-                <w:szCs w:val="24"/>
-              </w:rPr>
-              <w:t>Postcondizioni</w:t>
-            </w:r>
-            <w:proofErr w:type="spellEnd"/>
-            <w:r>
-              <w:rPr>
-                <w:color w:val="767171" w:themeColor="background2" w:themeShade="80"/>
-                <w:sz w:val="24"/>
-                <w:szCs w:val="24"/>
-              </w:rPr>
-              <w:t xml:space="preserve">: </w:t>
+            <w:r>
+              <w:rPr>
+                <w:color w:val="767171" w:themeColor="background2" w:themeShade="80"/>
+                <w:sz w:val="24"/>
+                <w:szCs w:val="24"/>
+              </w:rPr>
+              <w:t xml:space="preserve">Postcondizioni: </w:t>
             </w:r>
             <w:r>
               <w:rPr>
@@ -26549,13 +25189,8 @@
         <w:t>:</w:t>
       </w:r>
       <w:r>
-        <w:t xml:space="preserve"> </w:t>
-      </w:r>
-      <w:proofErr w:type="spellStart"/>
-      <w:r>
-        <w:t>ControllaStatoProdotto</w:t>
-      </w:r>
-      <w:proofErr w:type="spellEnd"/>
+        <w:t xml:space="preserve"> ControllaStatoProdotto</w:t>
+      </w:r>
     </w:p>
     <w:p>
       <w:pPr>
@@ -27411,13 +26046,8 @@
         <w:t xml:space="preserve"> - </w:t>
       </w:r>
       <w:r>
-        <w:t xml:space="preserve">Diagramma di sequenza: </w:t>
-      </w:r>
-      <w:proofErr w:type="spellStart"/>
-      <w:r>
-        <w:t>RicercaProdotto</w:t>
-      </w:r>
-      <w:proofErr w:type="spellEnd"/>
+        <w:t>Diagramma di sequenza: RicercaProdotto</w:t>
+      </w:r>
     </w:p>
     <w:p/>
     <w:p>
@@ -27521,13 +26151,8 @@
         <w:t xml:space="preserve"> - </w:t>
       </w:r>
       <w:r>
-        <w:t xml:space="preserve">Diagramma di sequenza: </w:t>
-      </w:r>
-      <w:proofErr w:type="spellStart"/>
-      <w:r>
-        <w:t>VendiProdotto</w:t>
-      </w:r>
-      <w:proofErr w:type="spellEnd"/>
+        <w:t>Diagramma di sequenza: VendiProdotto</w:t>
+      </w:r>
     </w:p>
     <w:p>
       <w:pPr>
@@ -27687,7 +26312,6 @@
       <w:r>
         <w:t xml:space="preserve">chiamato </w:t>
       </w:r>
-      <w:proofErr w:type="spellStart"/>
       <w:r>
         <w:rPr>
           <w:i/>
@@ -27695,7 +26319,6 @@
         </w:rPr>
         <w:t>SistemService</w:t>
       </w:r>
-      <w:proofErr w:type="spellEnd"/>
       <w:r>
         <w:t xml:space="preserve">. </w:t>
       </w:r>
@@ -27897,13 +26520,7 @@
     <w:p>
       <w:r>
         <w:lastRenderedPageBreak/>
-        <w:t>Nella Figura 2</w:t>
-      </w:r>
-      <w:r>
-        <w:t>8</w:t>
-      </w:r>
-      <w:r>
-        <w:t xml:space="preserve"> vediamo il diagramma di progettazione delle classi di </w:t>
+        <w:t xml:space="preserve">Nella Figura 28 vediamo il diagramma di progettazione delle classi di </w:t>
       </w:r>
       <w:r>
         <w:rPr>
@@ -27913,10 +26530,7 @@
         <w:t>Servizio</w:t>
       </w:r>
       <w:r>
-        <w:t xml:space="preserve">, questo diagramma rappresenta appieno le potenzialità della classe, dotata di tutti i metodi </w:t>
-      </w:r>
-      <w:r>
-        <w:t xml:space="preserve">individuati per il corretto funzionamento della struttura </w:t>
+        <w:t xml:space="preserve">, questo diagramma rappresenta appieno le potenzialità della classe, dotata di tutti i metodi individuati per il corretto funzionamento della struttura </w:t>
       </w:r>
       <w:r>
         <w:t>e dei servizi che offre.</w:t>
@@ -28003,15 +26617,7 @@
     <w:p>
       <w:r>
         <w:lastRenderedPageBreak/>
-        <w:t xml:space="preserve">Nella Figura numero 29 troviamo il diagramma di progettazione delle classi di </w:t>
-      </w:r>
-      <w:proofErr w:type="spellStart"/>
-      <w:r>
-        <w:t>SistemService</w:t>
-      </w:r>
-      <w:proofErr w:type="spellEnd"/>
-      <w:r>
-        <w:t xml:space="preserve">, </w:t>
+        <w:t xml:space="preserve">Nella Figura numero 29 troviamo il diagramma di progettazione delle classi di SistemService, </w:t>
       </w:r>
     </w:p>
     <w:p>
@@ -28084,13 +26690,8 @@
         <w:t xml:space="preserve"> - </w:t>
       </w:r>
       <w:r>
-        <w:t xml:space="preserve">Diagramma di progettazione delle classi di </w:t>
-      </w:r>
-      <w:proofErr w:type="spellStart"/>
-      <w:r>
-        <w:t>SistemService</w:t>
-      </w:r>
-      <w:proofErr w:type="spellEnd"/>
+        <w:t>Diagramma di progettazione delle classi di SistemService</w:t>
+      </w:r>
     </w:p>
     <w:p>
       <w:pPr>
@@ -28162,7 +26763,6 @@
       <w:r>
         <w:t xml:space="preserve">Diagramma di progettazione delle classi di </w:t>
       </w:r>
-      <w:proofErr w:type="spellStart"/>
       <w:r>
         <w:t>v</w:t>
       </w:r>
@@ -28170,7 +26770,6 @@
         <w:t>iew</w:t>
       </w:r>
       <w:bookmarkStart w:id="35" w:name="_Toc125910430"/>
-      <w:proofErr w:type="spellEnd"/>
     </w:p>
     <w:p/>
     <w:p/>
@@ -28949,15 +27548,7 @@
         </w:numPr>
       </w:pPr>
       <w:r>
-        <w:t xml:space="preserve">MVC (Model </w:t>
-      </w:r>
-      <w:proofErr w:type="spellStart"/>
-      <w:r>
-        <w:t>View</w:t>
-      </w:r>
-      <w:proofErr w:type="spellEnd"/>
-      <w:r>
-        <w:t xml:space="preserve"> Controller)</w:t>
+        <w:t>MVC (Model View Controller)</w:t>
       </w:r>
     </w:p>
     <w:p>
@@ -29009,11 +27600,9 @@
           <w:numId w:val="13"/>
         </w:numPr>
       </w:pPr>
-      <w:proofErr w:type="spellStart"/>
       <w:r>
         <w:t>macOS</w:t>
       </w:r>
-      <w:proofErr w:type="spellEnd"/>
     </w:p>
     <w:p>
       <w:pPr>
@@ -29149,15 +27738,7 @@
         <w:t>seguenti</w:t>
       </w:r>
       <w:r>
-        <w:t xml:space="preserve"> </w:t>
-      </w:r>
-      <w:proofErr w:type="spellStart"/>
-      <w:r>
-        <w:t>Mockup</w:t>
-      </w:r>
-      <w:proofErr w:type="spellEnd"/>
-      <w:r>
-        <w:t xml:space="preserve"> sono stati realizzati </w:t>
+        <w:t xml:space="preserve"> Mockup sono stati realizzati </w:t>
       </w:r>
       <w:r>
         <w:t>con il</w:t>
@@ -29203,17 +27784,8 @@
         <w:t xml:space="preserve"> e inoltre inte</w:t>
       </w:r>
       <w:r>
-        <w:t xml:space="preserve">gra </w:t>
-      </w:r>
-      <w:proofErr w:type="spellStart"/>
-      <w:r>
-        <w:t>ancheil</w:t>
-      </w:r>
-      <w:proofErr w:type="spellEnd"/>
-      <w:r>
-        <w:t xml:space="preserve"> </w:t>
-      </w:r>
-      <w:proofErr w:type="spellStart"/>
+        <w:t xml:space="preserve">gra ancheil </w:t>
+      </w:r>
       <w:r>
         <w:rPr>
           <w:b/>
@@ -29221,7 +27793,6 @@
         </w:rPr>
         <w:t>QtDesigner</w:t>
       </w:r>
-      <w:proofErr w:type="spellEnd"/>
       <w:r>
         <w:rPr>
           <w:b/>
@@ -29230,13 +27801,8 @@
         <w:t xml:space="preserve">, </w:t>
       </w:r>
       <w:r>
-        <w:t xml:space="preserve">un software che ci ha permesso la progettazione facilitata dei </w:t>
-      </w:r>
-      <w:proofErr w:type="spellStart"/>
-      <w:r>
-        <w:t>Mockup</w:t>
-      </w:r>
-      <w:proofErr w:type="spellEnd"/>
+        <w:t>un software che ci ha permesso la progettazione facilitata dei Mockup</w:t>
+      </w:r>
       <w:r>
         <w:t>.</w:t>
       </w:r>
@@ -29300,15 +27866,7 @@
         <w:t xml:space="preserve"> </w:t>
       </w:r>
       <w:r>
-        <w:t xml:space="preserve">per la progettazione dei </w:t>
-      </w:r>
-      <w:proofErr w:type="spellStart"/>
-      <w:r>
-        <w:t>Mockup</w:t>
-      </w:r>
-      <w:proofErr w:type="spellEnd"/>
-      <w:r>
-        <w:t xml:space="preserve"> il suddetto software. Vi è </w:t>
+        <w:t xml:space="preserve">per la progettazione dei Mockup il suddetto software. Vi è </w:t>
       </w:r>
       <w:r>
         <w:t>la</w:t>
@@ -29322,16 +27880,11 @@
       <w:r>
         <w:t xml:space="preserve"> la progettazione grafica nel designer in un “</w:t>
       </w:r>
-      <w:proofErr w:type="spellStart"/>
       <w:r>
         <w:t>NomeF</w:t>
       </w:r>
       <w:r>
-        <w:t>ile.ui</w:t>
-      </w:r>
-      <w:proofErr w:type="spellEnd"/>
-      <w:r>
-        <w:t xml:space="preserve">” e di utilizzarlo come </w:t>
+        <w:t xml:space="preserve">ile.ui” e di utilizzarlo come </w:t>
       </w:r>
       <w:r>
         <w:rPr>
@@ -29354,39 +27907,16 @@
     </w:p>
     <w:p>
       <w:r>
-        <w:t xml:space="preserve">La seguente versione dei </w:t>
-      </w:r>
-      <w:proofErr w:type="spellStart"/>
-      <w:r>
-        <w:t>Mockup</w:t>
-      </w:r>
-      <w:proofErr w:type="spellEnd"/>
-      <w:r>
-        <w:t xml:space="preserve"> è aggiornata alla </w:t>
+        <w:t xml:space="preserve">La seguente versione dei Mockup è aggiornata alla </w:t>
       </w:r>
       <w:r>
         <w:t xml:space="preserve">prima </w:t>
       </w:r>
       <w:r>
-        <w:t xml:space="preserve">versione di </w:t>
-      </w:r>
-      <w:proofErr w:type="spellStart"/>
-      <w:proofErr w:type="gramStart"/>
-      <w:r>
-        <w:t>UsatoBeato</w:t>
-      </w:r>
-      <w:proofErr w:type="spellEnd"/>
-      <w:proofErr w:type="gramEnd"/>
-      <w:r>
-        <w:t xml:space="preserve"> </w:t>
-      </w:r>
-      <w:proofErr w:type="spellStart"/>
-      <w:r>
-        <w:t>rilaciata</w:t>
-      </w:r>
-      <w:proofErr w:type="spellEnd"/>
-      <w:r>
-        <w:t>.</w:t>
+        <w:t>versione di UsatoBeato</w:t>
+      </w:r>
+      <w:r>
+        <w:t xml:space="preserve"> rilaciata.</w:t>
       </w:r>
     </w:p>
     <w:p>
@@ -30951,7 +29481,6 @@
       <w:r>
         <w:t xml:space="preserve">, eseguiti grazie alla libreria </w:t>
       </w:r>
-      <w:proofErr w:type="spellStart"/>
       <w:r>
         <w:rPr>
           <w:i/>
@@ -30960,11 +29489,9 @@
         </w:rPr>
         <w:t>TestCase</w:t>
       </w:r>
-      <w:proofErr w:type="spellEnd"/>
       <w:r>
         <w:t xml:space="preserve"> del modulo </w:t>
       </w:r>
-      <w:proofErr w:type="spellStart"/>
       <w:r>
         <w:rPr>
           <w:i/>
@@ -30973,7 +29500,6 @@
         </w:rPr>
         <w:t>unittest</w:t>
       </w:r>
-      <w:proofErr w:type="spellEnd"/>
       <w:r>
         <w:rPr>
           <w:i/>
@@ -31079,13 +29605,8 @@
         <w:t xml:space="preserve"> - </w:t>
       </w:r>
       <w:r>
-        <w:t xml:space="preserve">test </w:t>
-      </w:r>
-      <w:proofErr w:type="spellStart"/>
-      <w:r>
-        <w:t>vediProdotti</w:t>
-      </w:r>
-      <w:proofErr w:type="spellEnd"/>
+        <w:t>test vediProdotti</w:t>
+      </w:r>
     </w:p>
     <w:p>
       <w:pPr>
@@ -31178,13 +29699,8 @@
         <w:t xml:space="preserve"> - </w:t>
       </w:r>
       <w:r>
-        <w:t xml:space="preserve">test </w:t>
-      </w:r>
-      <w:proofErr w:type="spellStart"/>
-      <w:r>
-        <w:t>inserisciAccount</w:t>
-      </w:r>
-      <w:proofErr w:type="spellEnd"/>
+        <w:t>test inserisciAccount</w:t>
+      </w:r>
     </w:p>
     <w:p/>
     <w:p>
@@ -31266,13 +29782,8 @@
         <w:t xml:space="preserve"> - </w:t>
       </w:r>
       <w:r>
-        <w:t xml:space="preserve">test </w:t>
-      </w:r>
-      <w:proofErr w:type="spellStart"/>
-      <w:r>
-        <w:t>aggiornaProdotto</w:t>
-      </w:r>
-      <w:proofErr w:type="spellEnd"/>
+        <w:t>test aggiornaProdotto</w:t>
+      </w:r>
     </w:p>
     <w:p/>
     <w:p>
@@ -31363,13 +29874,8 @@
         <w:t xml:space="preserve"> - </w:t>
       </w:r>
       <w:r>
-        <w:t xml:space="preserve">test </w:t>
-      </w:r>
-      <w:proofErr w:type="spellStart"/>
-      <w:r>
-        <w:t>aggiornaAccount</w:t>
-      </w:r>
-      <w:proofErr w:type="spellEnd"/>
+        <w:t>test aggiornaAccount</w:t>
+      </w:r>
     </w:p>
     <w:p>
       <w:pPr>
